--- a/Documentation.docx
+++ b/Documentation.docx
@@ -23,22 +23,137 @@
         <w:pStyle w:val="Cmsor1"/>
       </w:pPr>
       <w:r>
-        <w:t>Linkek</w:t>
+        <w:t>Technikai dolgok</w:t>
+      </w:r>
+    </w:p>
+    <w:p>
+      <w:pPr>
+        <w:pStyle w:val="Cmsor2"/>
+        <w:rPr>
+          <w:rStyle w:val="kd"/>
+        </w:rPr>
+      </w:pPr>
+      <w:r>
+        <w:t>HSV színtér</w:t>
+      </w:r>
+    </w:p>
+    <w:p>
+      <w:r>
+        <w:t>(Hue, Saturation, Value) Hengerkoordinátás színtér. A szín 1 koordinátában szerepel, ezért szegmentálásra kényelmesen használható.</w:t>
+      </w:r>
+    </w:p>
+    <w:p>
+      <w:pPr>
+        <w:rPr>
+          <w:rStyle w:val="kd"/>
+        </w:rPr>
+      </w:pPr>
+      <w:r>
+        <w:t xml:space="preserve">OpenCV-ben az értékkészlete: </w:t>
+      </w:r>
+      <w:r>
+        <w:rPr>
+          <w:rStyle w:val="kd"/>
+        </w:rPr>
+        <w:t>H[0</w:t>
+      </w:r>
+      <w:r>
+        <w:rPr>
+          <w:rStyle w:val="kd"/>
+        </w:rPr>
+        <w:t>-</w:t>
+      </w:r>
+      <w:r>
+        <w:rPr>
+          <w:rStyle w:val="kd"/>
+        </w:rPr>
+        <w:t>179], S[0-255], V[0-255]</w:t>
+      </w:r>
+    </w:p>
+    <w:p>
+      <w:pPr>
+        <w:rPr>
+          <w:rStyle w:val="kd"/>
+        </w:rPr>
+      </w:pPr>
+      <w:r>
+        <w:t>Matplotlib</w:t>
+      </w:r>
+      <w:r>
+        <w:t>-ben</w:t>
+      </w:r>
+      <w:r>
+        <w:t>:</w:t>
+      </w:r>
+      <w:r>
+        <w:t xml:space="preserve"> </w:t>
+      </w:r>
+      <w:r>
+        <w:rPr>
+          <w:rStyle w:val="kd"/>
+        </w:rPr>
+        <w:t>H[0-1], S[0-1], V[0-1]</w:t>
       </w:r>
       <w:bookmarkStart w:id="0" w:name="_GoBack"/>
       <w:bookmarkEnd w:id="0"/>
     </w:p>
     <w:p>
+      <w:pPr>
+        <w:pStyle w:val="Cmsor1"/>
+      </w:pPr>
+      <w:r>
+        <w:t>Linkek</w:t>
+      </w:r>
+    </w:p>
+    <w:p>
       <w:r>
         <w:t>Leírás a paradicsomnevelő módszerről</w:t>
       </w:r>
       <w:r>
         <w:br/>
       </w:r>
-      <w:r>
-        <w:t>https://www.commercial-hydroponic-farming.com/trellising-tomato-plants/</w:t>
-      </w:r>
+      <w:hyperlink r:id="rId6" w:history="1">
+        <w:r>
+          <w:rPr>
+            <w:rStyle w:val="Hiperhivatkozs"/>
+          </w:rPr>
+          <w:t>https://www.commercial-hydroponic-farming.com/trellising-tomato-plants/</w:t>
+        </w:r>
+      </w:hyperlink>
     </w:p>
+    <w:p>
+      <w:r>
+        <w:t>Object segmentation szín alapján, tutorial</w:t>
+      </w:r>
+      <w:r>
+        <w:br/>
+      </w:r>
+      <w:hyperlink r:id="rId7" w:history="1">
+        <w:r>
+          <w:rPr>
+            <w:rStyle w:val="Hiperhivatkozs"/>
+          </w:rPr>
+          <w:t>https://realpython.com/python-opencv-color-spaces/</w:t>
+        </w:r>
+      </w:hyperlink>
+    </w:p>
+    <w:p>
+      <w:r>
+        <w:t>Object tracking színekkel, HSV határ kiválasztása</w:t>
+      </w:r>
+      <w:r>
+        <w:br/>
+      </w:r>
+      <w:hyperlink r:id="rId8" w:history="1">
+        <w:r>
+          <w:rPr>
+            <w:rStyle w:val="Hiperhivatkozs"/>
+          </w:rPr>
+          <w:t>https://docs.opencv.org/3.4.2/df/d9d/tutorial_py_colorspaces.html</w:t>
+        </w:r>
+      </w:hyperlink>
+    </w:p>
+    <w:p/>
     <w:sectPr>
       <w:pgSz w:w="11906" w:h="16838"/>
       <w:pgMar w:top="1417" w:right="1417" w:bottom="1417" w:left="1417" w:header="708" w:footer="708" w:gutter="0"/>
@@ -49,12 +164,232 @@
 </w:document>
 </file>
 
+<file path=word/numbering.xml><?xml version="1.0" encoding="utf-8"?>
+<w:numbering xmlns:wpc="http://schemas.microsoft.com/office/word/2010/wordprocessingCanvas" xmlns:cx="http://schemas.microsoft.com/office/drawing/2014/chartex" xmlns:cx1="http://schemas.microsoft.com/office/drawing/2015/9/8/chartex" xmlns:cx2="http://schemas.microsoft.com/office/drawing/2015/10/21/chartex" xmlns:cx3="http://schemas.microsoft.com/office/drawing/2016/5/9/chartex" xmlns:cx4="http://schemas.microsoft.com/office/drawing/2016/5/10/chartex" xmlns:cx5="http://schemas.microsoft.com/office/drawing/2016/5/11/chartex" xmlns:cx6="http://schemas.microsoft.com/office/drawing/2016/5/12/chartex" xmlns:cx7="http://schemas.microsoft.com/office/drawing/2016/5/13/chartex" xmlns:cx8="http://schemas.microsoft.com/office/drawing/2016/5/14/chartex" xmlns:mc="http://schemas.openxmlformats.org/markup-compatibility/2006" xmlns:aink="http://schemas.microsoft.com/office/drawing/2016/ink" xmlns:am3d="http://schemas.microsoft.com/office/drawing/2017/model3d" xmlns:o="urn:schemas-microsoft-com:office:office" xmlns:r="http://schemas.openxmlformats.org/officeDocument/2006/relationships" xmlns:m="http://schemas.openxmlformats.org/officeDocument/2006/math" xmlns:v="urn:schemas-microsoft-com:vml" xmlns:wp14="http://schemas.microsoft.com/office/word/2010/wordprocessingDrawing" xmlns:wp="http://schemas.openxmlformats.org/drawingml/2006/wordprocessingDrawing" xmlns:w10="urn:schemas-microsoft-com:office:word" xmlns:w="http://schemas.openxmlformats.org/wordprocessingml/2006/main" xmlns:w14="http://schemas.microsoft.com/office/word/2010/wordml" xmlns:w15="http://schemas.microsoft.com/office/word/2012/wordml" xmlns:w16cid="http://schemas.microsoft.com/office/word/2016/wordml/cid" xmlns:w16se="http://schemas.microsoft.com/office/word/2015/wordml/symex" xmlns:wpg="http://schemas.microsoft.com/office/word/2010/wordprocessingGroup" xmlns:wpi="http://schemas.microsoft.com/office/word/2010/wordprocessingInk" xmlns:wne="http://schemas.microsoft.com/office/word/2006/wordml" xmlns:wps="http://schemas.microsoft.com/office/word/2010/wordprocessingShape" mc:Ignorable="w14 w15 w16se w16cid wp14">
+  <w:abstractNum w:abstractNumId="0" w15:restartNumberingAfterBreak="0">
+    <w:nsid w:val="FFFFFF7C"/>
+    <w:multiLevelType w:val="singleLevel"/>
+    <w:tmpl w:val="33106142"/>
+    <w:lvl w:ilvl="0">
+      <w:start w:val="1"/>
+      <w:numFmt w:val="decimal"/>
+      <w:lvlText w:val="%1."/>
+      <w:lvlJc w:val="left"/>
+      <w:pPr>
+        <w:tabs>
+          <w:tab w:val="num" w:pos="1492"/>
+        </w:tabs>
+        <w:ind w:left="1492" w:hanging="360"/>
+      </w:pPr>
+    </w:lvl>
+  </w:abstractNum>
+  <w:abstractNum w:abstractNumId="1" w15:restartNumberingAfterBreak="0">
+    <w:nsid w:val="FFFFFF7D"/>
+    <w:multiLevelType w:val="singleLevel"/>
+    <w:tmpl w:val="AFB8D8AE"/>
+    <w:lvl w:ilvl="0">
+      <w:start w:val="1"/>
+      <w:numFmt w:val="decimal"/>
+      <w:lvlText w:val="%1."/>
+      <w:lvlJc w:val="left"/>
+      <w:pPr>
+        <w:tabs>
+          <w:tab w:val="num" w:pos="1209"/>
+        </w:tabs>
+        <w:ind w:left="1209" w:hanging="360"/>
+      </w:pPr>
+    </w:lvl>
+  </w:abstractNum>
+  <w:abstractNum w:abstractNumId="2" w15:restartNumberingAfterBreak="0">
+    <w:nsid w:val="FFFFFF7E"/>
+    <w:multiLevelType w:val="singleLevel"/>
+    <w:tmpl w:val="E21CD674"/>
+    <w:lvl w:ilvl="0">
+      <w:start w:val="1"/>
+      <w:numFmt w:val="decimal"/>
+      <w:lvlText w:val="%1."/>
+      <w:lvlJc w:val="left"/>
+      <w:pPr>
+        <w:tabs>
+          <w:tab w:val="num" w:pos="926"/>
+        </w:tabs>
+        <w:ind w:left="926" w:hanging="360"/>
+      </w:pPr>
+    </w:lvl>
+  </w:abstractNum>
+  <w:abstractNum w:abstractNumId="3" w15:restartNumberingAfterBreak="0">
+    <w:nsid w:val="FFFFFF7F"/>
+    <w:multiLevelType w:val="singleLevel"/>
+    <w:tmpl w:val="D92AB868"/>
+    <w:lvl w:ilvl="0">
+      <w:start w:val="1"/>
+      <w:numFmt w:val="decimal"/>
+      <w:lvlText w:val="%1."/>
+      <w:lvlJc w:val="left"/>
+      <w:pPr>
+        <w:tabs>
+          <w:tab w:val="num" w:pos="643"/>
+        </w:tabs>
+        <w:ind w:left="643" w:hanging="360"/>
+      </w:pPr>
+    </w:lvl>
+  </w:abstractNum>
+  <w:abstractNum w:abstractNumId="4" w15:restartNumberingAfterBreak="0">
+    <w:nsid w:val="FFFFFF80"/>
+    <w:multiLevelType w:val="singleLevel"/>
+    <w:tmpl w:val="784A1344"/>
+    <w:lvl w:ilvl="0">
+      <w:start w:val="1"/>
+      <w:numFmt w:val="bullet"/>
+      <w:lvlText w:val=""/>
+      <w:lvlJc w:val="left"/>
+      <w:pPr>
+        <w:tabs>
+          <w:tab w:val="num" w:pos="1492"/>
+        </w:tabs>
+        <w:ind w:left="1492" w:hanging="360"/>
+      </w:pPr>
+      <w:rPr>
+        <w:rFonts w:ascii="Symbol" w:hAnsi="Symbol" w:hint="default"/>
+      </w:rPr>
+    </w:lvl>
+  </w:abstractNum>
+  <w:abstractNum w:abstractNumId="5" w15:restartNumberingAfterBreak="0">
+    <w:nsid w:val="FFFFFF81"/>
+    <w:multiLevelType w:val="singleLevel"/>
+    <w:tmpl w:val="230E2CB4"/>
+    <w:lvl w:ilvl="0">
+      <w:start w:val="1"/>
+      <w:numFmt w:val="bullet"/>
+      <w:lvlText w:val=""/>
+      <w:lvlJc w:val="left"/>
+      <w:pPr>
+        <w:tabs>
+          <w:tab w:val="num" w:pos="1209"/>
+        </w:tabs>
+        <w:ind w:left="1209" w:hanging="360"/>
+      </w:pPr>
+      <w:rPr>
+        <w:rFonts w:ascii="Symbol" w:hAnsi="Symbol" w:hint="default"/>
+      </w:rPr>
+    </w:lvl>
+  </w:abstractNum>
+  <w:abstractNum w:abstractNumId="6" w15:restartNumberingAfterBreak="0">
+    <w:nsid w:val="FFFFFF82"/>
+    <w:multiLevelType w:val="singleLevel"/>
+    <w:tmpl w:val="13644930"/>
+    <w:lvl w:ilvl="0">
+      <w:start w:val="1"/>
+      <w:numFmt w:val="bullet"/>
+      <w:lvlText w:val=""/>
+      <w:lvlJc w:val="left"/>
+      <w:pPr>
+        <w:tabs>
+          <w:tab w:val="num" w:pos="926"/>
+        </w:tabs>
+        <w:ind w:left="926" w:hanging="360"/>
+      </w:pPr>
+      <w:rPr>
+        <w:rFonts w:ascii="Symbol" w:hAnsi="Symbol" w:hint="default"/>
+      </w:rPr>
+    </w:lvl>
+  </w:abstractNum>
+  <w:abstractNum w:abstractNumId="7" w15:restartNumberingAfterBreak="0">
+    <w:nsid w:val="FFFFFF83"/>
+    <w:multiLevelType w:val="singleLevel"/>
+    <w:tmpl w:val="16806A22"/>
+    <w:lvl w:ilvl="0">
+      <w:start w:val="1"/>
+      <w:numFmt w:val="bullet"/>
+      <w:lvlText w:val=""/>
+      <w:lvlJc w:val="left"/>
+      <w:pPr>
+        <w:tabs>
+          <w:tab w:val="num" w:pos="643"/>
+        </w:tabs>
+        <w:ind w:left="643" w:hanging="360"/>
+      </w:pPr>
+      <w:rPr>
+        <w:rFonts w:ascii="Symbol" w:hAnsi="Symbol" w:hint="default"/>
+      </w:rPr>
+    </w:lvl>
+  </w:abstractNum>
+  <w:abstractNum w:abstractNumId="8" w15:restartNumberingAfterBreak="0">
+    <w:nsid w:val="FFFFFF88"/>
+    <w:multiLevelType w:val="singleLevel"/>
+    <w:tmpl w:val="9D6A5388"/>
+    <w:lvl w:ilvl="0">
+      <w:start w:val="1"/>
+      <w:numFmt w:val="decimal"/>
+      <w:lvlText w:val="%1."/>
+      <w:lvlJc w:val="left"/>
+      <w:pPr>
+        <w:tabs>
+          <w:tab w:val="num" w:pos="360"/>
+        </w:tabs>
+        <w:ind w:left="360" w:hanging="360"/>
+      </w:pPr>
+    </w:lvl>
+  </w:abstractNum>
+  <w:abstractNum w:abstractNumId="9" w15:restartNumberingAfterBreak="0">
+    <w:nsid w:val="FFFFFF89"/>
+    <w:multiLevelType w:val="singleLevel"/>
+    <w:tmpl w:val="D9B6A23A"/>
+    <w:lvl w:ilvl="0">
+      <w:start w:val="1"/>
+      <w:numFmt w:val="bullet"/>
+      <w:lvlText w:val=""/>
+      <w:lvlJc w:val="left"/>
+      <w:pPr>
+        <w:tabs>
+          <w:tab w:val="num" w:pos="360"/>
+        </w:tabs>
+        <w:ind w:left="360" w:hanging="360"/>
+      </w:pPr>
+      <w:rPr>
+        <w:rFonts w:ascii="Symbol" w:hAnsi="Symbol" w:hint="default"/>
+      </w:rPr>
+    </w:lvl>
+  </w:abstractNum>
+  <w:num w:numId="1">
+    <w:abstractNumId w:val="9"/>
+  </w:num>
+  <w:num w:numId="2">
+    <w:abstractNumId w:val="7"/>
+  </w:num>
+  <w:num w:numId="3">
+    <w:abstractNumId w:val="6"/>
+  </w:num>
+  <w:num w:numId="4">
+    <w:abstractNumId w:val="5"/>
+  </w:num>
+  <w:num w:numId="5">
+    <w:abstractNumId w:val="4"/>
+  </w:num>
+  <w:num w:numId="6">
+    <w:abstractNumId w:val="8"/>
+  </w:num>
+  <w:num w:numId="7">
+    <w:abstractNumId w:val="3"/>
+  </w:num>
+  <w:num w:numId="8">
+    <w:abstractNumId w:val="2"/>
+  </w:num>
+  <w:num w:numId="9">
+    <w:abstractNumId w:val="1"/>
+  </w:num>
+  <w:num w:numId="10">
+    <w:abstractNumId w:val="0"/>
+  </w:num>
+</w:numbering>
+</file>
+
 <file path=word/styles.xml><?xml version="1.0" encoding="utf-8"?>
 <w:styles xmlns:mc="http://schemas.openxmlformats.org/markup-compatibility/2006" xmlns:r="http://schemas.openxmlformats.org/officeDocument/2006/relationships" xmlns:w="http://schemas.openxmlformats.org/wordprocessingml/2006/main" xmlns:w14="http://schemas.microsoft.com/office/word/2010/wordml" xmlns:w15="http://schemas.microsoft.com/office/word/2012/wordml" xmlns:w16cid="http://schemas.microsoft.com/office/word/2016/wordml/cid" xmlns:w16se="http://schemas.microsoft.com/office/word/2015/wordml/symex" mc:Ignorable="w14 w15 w16se w16cid">
   <w:docDefaults>
     <w:rPrDefault>
       <w:rPr>
-        <w:rFonts w:asciiTheme="minorHAnsi" w:eastAsiaTheme="minorHAnsi" w:hAnsiTheme="minorHAnsi" w:cstheme="minorBidi"/>
+        <w:rFonts w:asciiTheme="minorHAnsi" w:eastAsiaTheme="minorHAnsi" w:hAnsiTheme="minorHAnsi" w:cstheme="minorHAnsi"/>
         <w:sz w:val="22"/>
         <w:szCs w:val="22"/>
         <w:lang w:val="hu-HU" w:eastAsia="en-US" w:bidi="ar-SA"/>
@@ -446,12 +781,7 @@
   <w:style w:type="paragraph" w:default="1" w:styleId="Norml">
     <w:name w:val="Normal"/>
     <w:qFormat/>
-    <w:rsid w:val="00073AB8"/>
-    <w:rPr>
-      <w:rFonts w:ascii="Times New Roman" w:hAnsi="Times New Roman"/>
-      <w:sz w:val="24"/>
-      <w:lang w:eastAsia="hu-HU"/>
-    </w:rPr>
+    <w:rsid w:val="00713EA1"/>
   </w:style>
   <w:style w:type="paragraph" w:styleId="Cmsor1">
     <w:name w:val="heading 1"/>
@@ -480,7 +810,6 @@
     <w:next w:val="Norml"/>
     <w:link w:val="Cmsor2Char"/>
     <w:uiPriority w:val="9"/>
-    <w:semiHidden/>
     <w:unhideWhenUsed/>
     <w:qFormat/>
     <w:rsid w:val="00073AB8"/>
@@ -562,7 +891,6 @@
     <w:basedOn w:val="Bekezdsalapbettpusa"/>
     <w:link w:val="Cmsor2"/>
     <w:uiPriority w:val="9"/>
-    <w:semiHidden/>
     <w:rsid w:val="00073AB8"/>
     <w:rPr>
       <w:rFonts w:ascii="Arial" w:eastAsiaTheme="majorEastAsia" w:hAnsi="Arial" w:cs="Times New Roman"/>
@@ -666,7 +994,7 @@
       <w:jc w:val="center"/>
     </w:pPr>
     <w:rPr>
-      <w:rFonts w:ascii="Bahnschrift Light" w:eastAsiaTheme="minorEastAsia" w:hAnsi="Bahnschrift Light" w:cstheme="minorHAnsi"/>
+      <w:rFonts w:ascii="Bahnschrift Light" w:eastAsiaTheme="minorEastAsia" w:hAnsi="Bahnschrift Light"/>
       <w:spacing w:val="15"/>
       <w:sz w:val="44"/>
     </w:rPr>
@@ -712,6 +1040,55 @@
     </w:pPr>
     <w:rPr>
       <w:rFonts w:cs="Times New Roman"/>
+    </w:rPr>
+  </w:style>
+  <w:style w:type="character" w:styleId="Hiperhivatkozs">
+    <w:name w:val="Hyperlink"/>
+    <w:basedOn w:val="Bekezdsalapbettpusa"/>
+    <w:uiPriority w:val="99"/>
+    <w:unhideWhenUsed/>
+    <w:rsid w:val="007361AF"/>
+    <w:rPr>
+      <w:color w:val="0563C1" w:themeColor="hyperlink"/>
+      <w:u w:val="single"/>
+    </w:rPr>
+  </w:style>
+  <w:style w:type="character" w:styleId="Feloldatlanmegemlts">
+    <w:name w:val="Unresolved Mention"/>
+    <w:basedOn w:val="Bekezdsalapbettpusa"/>
+    <w:uiPriority w:val="99"/>
+    <w:semiHidden/>
+    <w:unhideWhenUsed/>
+    <w:rsid w:val="007361AF"/>
+    <w:rPr>
+      <w:color w:val="605E5C"/>
+      <w:shd w:val="clear" w:color="auto" w:fill="E1DFDD"/>
+    </w:rPr>
+  </w:style>
+  <w:style w:type="character" w:customStyle="1" w:styleId="kd">
+    <w:name w:val="kód"/>
+    <w:basedOn w:val="Finomkiemels"/>
+    <w:uiPriority w:val="1"/>
+    <w:qFormat/>
+    <w:rsid w:val="00713EA1"/>
+    <w:rPr>
+      <w:rFonts w:ascii="Consolas" w:hAnsi="Consolas"/>
+      <w:i w:val="0"/>
+      <w:iCs/>
+      <w:color w:val="000000" w:themeColor="text1"/>
+      <w:sz w:val="20"/>
+    </w:rPr>
+  </w:style>
+  <w:style w:type="character" w:styleId="Finomkiemels">
+    <w:name w:val="Subtle Emphasis"/>
+    <w:basedOn w:val="Bekezdsalapbettpusa"/>
+    <w:uiPriority w:val="19"/>
+    <w:qFormat/>
+    <w:rsid w:val="00713EA1"/>
+    <w:rPr>
+      <w:i/>
+      <w:iCs/>
+      <w:color w:val="404040" w:themeColor="text1" w:themeTint="BF"/>
     </w:rPr>
   </w:style>
 </w:styles>
@@ -976,4 +1353,16 @@
     </a:ext>
   </a:extLst>
 </a:theme>
+</file>
+
+<file path=customXml/item1.xml><?xml version="1.0" encoding="utf-8"?>
+<b:Sources xmlns:b="http://schemas.openxmlformats.org/officeDocument/2006/bibliography" xmlns="http://schemas.openxmlformats.org/officeDocument/2006/bibliography" SelectedStyle="\IEEE2006OfficeOnline.xsl" StyleName="IEEE" Version="2006"/>
+</file>
+
+<file path=customXml/itemProps1.xml><?xml version="1.0" encoding="utf-8"?>
+<ds:datastoreItem xmlns:ds="http://schemas.openxmlformats.org/officeDocument/2006/customXml" ds:itemID="{D4537C64-36CD-438E-9780-C5B4441CC7B7}">
+  <ds:schemaRefs>
+    <ds:schemaRef ds:uri="http://schemas.openxmlformats.org/officeDocument/2006/bibliography"/>
+  </ds:schemaRefs>
+</ds:datastoreItem>
 </file>
--- a/Documentation.docx
+++ b/Documentation.docx
@@ -39,7 +39,31 @@
     </w:p>
     <w:p>
       <w:r>
-        <w:t>(Hue, Saturation, Value) Hengerkoordinátás színtér. A szín 1 koordinátában szerepel, ezért szegmentálásra kényelmesen használható.</w:t>
+        <w:t>(</w:t>
+      </w:r>
+      <w:proofErr w:type="spellStart"/>
+      <w:r>
+        <w:t>Hue</w:t>
+      </w:r>
+      <w:proofErr w:type="spellEnd"/>
+      <w:r>
+        <w:t xml:space="preserve">, </w:t>
+      </w:r>
+      <w:proofErr w:type="spellStart"/>
+      <w:r>
+        <w:t>Saturation</w:t>
+      </w:r>
+      <w:proofErr w:type="spellEnd"/>
+      <w:r>
+        <w:t xml:space="preserve">, </w:t>
+      </w:r>
+      <w:proofErr w:type="spellStart"/>
+      <w:r>
+        <w:t>Value</w:t>
+      </w:r>
+      <w:proofErr w:type="spellEnd"/>
+      <w:r>
+        <w:t>) Hengerkoordinátás színtér. A szín 1 koordinátában szerepel, ezért szegmentálásra kényelmesen használható.</w:t>
       </w:r>
     </w:p>
     <w:p>
@@ -48,14 +72,27 @@
           <w:rStyle w:val="kd"/>
         </w:rPr>
       </w:pPr>
-      <w:r>
-        <w:t xml:space="preserve">OpenCV-ben az értékkészlete: </w:t>
-      </w:r>
+      <w:proofErr w:type="spellStart"/>
+      <w:r>
+        <w:t>OpenCV</w:t>
+      </w:r>
+      <w:proofErr w:type="spellEnd"/>
+      <w:r>
+        <w:t xml:space="preserve">-ben az értékkészlete: </w:t>
+      </w:r>
+      <w:proofErr w:type="gramStart"/>
       <w:r>
         <w:rPr>
           <w:rStyle w:val="kd"/>
         </w:rPr>
-        <w:t>H[0</w:t>
+        <w:t>H[</w:t>
+      </w:r>
+      <w:proofErr w:type="gramEnd"/>
+      <w:r>
+        <w:rPr>
+          <w:rStyle w:val="kd"/>
+        </w:rPr>
+        <w:t>0</w:t>
       </w:r>
       <w:r>
         <w:rPr>
@@ -76,9 +113,11 @@
           <w:rStyle w:val="kd"/>
         </w:rPr>
       </w:pPr>
+      <w:proofErr w:type="spellStart"/>
       <w:r>
         <w:t>Matplotlib</w:t>
       </w:r>
+      <w:proofErr w:type="spellEnd"/>
       <w:r>
         <w:t>-ben</w:t>
       </w:r>
@@ -88,14 +127,20 @@
       <w:r>
         <w:t xml:space="preserve"> </w:t>
       </w:r>
+      <w:proofErr w:type="gramStart"/>
       <w:r>
         <w:rPr>
           <w:rStyle w:val="kd"/>
         </w:rPr>
-        <w:t>H[0-1], S[0-1], V[0-1]</w:t>
-      </w:r>
-      <w:bookmarkStart w:id="0" w:name="_GoBack"/>
-      <w:bookmarkEnd w:id="0"/>
+        <w:t>H[</w:t>
+      </w:r>
+      <w:proofErr w:type="gramEnd"/>
+      <w:r>
+        <w:rPr>
+          <w:rStyle w:val="kd"/>
+        </w:rPr>
+        <w:t>0-1], S[0-1], V[0-1]</w:t>
+      </w:r>
     </w:p>
     <w:p>
       <w:pPr>
@@ -122,9 +167,27 @@
       </w:hyperlink>
     </w:p>
     <w:p>
-      <w:r>
-        <w:t>Object segmentation szín alapján, tutorial</w:t>
-      </w:r>
+      <w:proofErr w:type="spellStart"/>
+      <w:r>
+        <w:t>Object</w:t>
+      </w:r>
+      <w:proofErr w:type="spellEnd"/>
+      <w:r>
+        <w:t xml:space="preserve"> </w:t>
+      </w:r>
+      <w:proofErr w:type="spellStart"/>
+      <w:r>
+        <w:t>segmentation</w:t>
+      </w:r>
+      <w:proofErr w:type="spellEnd"/>
+      <w:r>
+        <w:t xml:space="preserve"> szín alapján, </w:t>
+      </w:r>
+      <w:proofErr w:type="spellStart"/>
+      <w:r>
+        <w:t>tutorial</w:t>
+      </w:r>
+      <w:proofErr w:type="spellEnd"/>
       <w:r>
         <w:br/>
       </w:r>
@@ -138,8 +201,26 @@
       </w:hyperlink>
     </w:p>
     <w:p>
-      <w:r>
-        <w:t>Object tracking színekkel, HSV határ kiválasztása</w:t>
+      <w:pPr>
+        <w:rPr>
+          <w:rStyle w:val="Hiperhivatkozs"/>
+        </w:rPr>
+      </w:pPr>
+      <w:proofErr w:type="spellStart"/>
+      <w:r>
+        <w:t>Object</w:t>
+      </w:r>
+      <w:proofErr w:type="spellEnd"/>
+      <w:r>
+        <w:t xml:space="preserve"> </w:t>
+      </w:r>
+      <w:proofErr w:type="spellStart"/>
+      <w:r>
+        <w:t>tracking</w:t>
+      </w:r>
+      <w:proofErr w:type="spellEnd"/>
+      <w:r>
+        <w:t xml:space="preserve"> színekkel, HSV határ kiválasztása</w:t>
       </w:r>
       <w:r>
         <w:br/>
@@ -153,6 +234,69 @@
         </w:r>
       </w:hyperlink>
     </w:p>
+    <w:p>
+      <w:pPr>
+        <w:rPr>
+          <w:rStyle w:val="Hiperhivatkozs"/>
+        </w:rPr>
+      </w:pPr>
+    </w:p>
+    <w:p>
+      <w:pPr>
+        <w:tabs>
+          <w:tab w:val="left" w:pos="3899"/>
+        </w:tabs>
+      </w:pPr>
+      <w:r>
+        <w:t>Szárdetektálási tanulmányok</w:t>
+      </w:r>
+      <w:r>
+        <w:br/>
+      </w:r>
+      <w:hyperlink r:id="rId9" w:history="1">
+        <w:r>
+          <w:rPr>
+            <w:rStyle w:val="Hiperhivatkozs"/>
+          </w:rPr>
+          <w:t>https://www.researchgate.net/publication/286576522_Automatic_plant_branch_segmentation_and_classification_using_Vesselness_measure</w:t>
+        </w:r>
+      </w:hyperlink>
+    </w:p>
+    <w:p>
+      <w:pPr>
+        <w:tabs>
+          <w:tab w:val="left" w:pos="3899"/>
+        </w:tabs>
+      </w:pPr>
+      <w:hyperlink r:id="rId10" w:history="1">
+        <w:r>
+          <w:rPr>
+            <w:rStyle w:val="Hiperhivatkozs"/>
+          </w:rPr>
+          <w:t>https://www.researchgate.net/publication/241619223_AUTOMATED_MACHINE_VISION_SENSING_OF_PLANT_STRUCTURAL_PARAMETERS</w:t>
+        </w:r>
+      </w:hyperlink>
+    </w:p>
+    <w:p>
+      <w:pPr>
+        <w:tabs>
+          <w:tab w:val="left" w:pos="3899"/>
+        </w:tabs>
+      </w:pPr>
+      <w:bookmarkStart w:id="0" w:name="_GoBack"/>
+      <w:bookmarkEnd w:id="0"/>
+    </w:p>
+    <w:p>
+      <w:pPr>
+        <w:tabs>
+          <w:tab w:val="left" w:pos="3899"/>
+        </w:tabs>
+      </w:pPr>
+      <w:r>
+        <w:tab/>
+      </w:r>
+    </w:p>
+    <w:p/>
     <w:p/>
     <w:sectPr>
       <w:pgSz w:w="11906" w:h="16838"/>
@@ -1360,7 +1504,7 @@
 </file>
 
 <file path=customXml/itemProps1.xml><?xml version="1.0" encoding="utf-8"?>
-<ds:datastoreItem xmlns:ds="http://schemas.openxmlformats.org/officeDocument/2006/customXml" ds:itemID="{D4537C64-36CD-438E-9780-C5B4441CC7B7}">
+<ds:datastoreItem xmlns:ds="http://schemas.openxmlformats.org/officeDocument/2006/customXml" ds:itemID="{71CE6CF7-5166-47DD-8C3C-C1DB4E67A7F3}">
   <ds:schemaRefs>
     <ds:schemaRef ds:uri="http://schemas.openxmlformats.org/officeDocument/2006/bibliography"/>
   </ds:schemaRefs>

--- a/Documentation.docx
+++ b/Documentation.docx
@@ -23,12 +23,137 @@
         <w:pStyle w:val="Cmsor1"/>
       </w:pPr>
       <w:r>
-        <w:t>Technikai dolgok</w:t>
-      </w:r>
-    </w:p>
-    <w:p>
-      <w:pPr>
-        <w:pStyle w:val="Cmsor2"/>
+        <w:t>Absztrakt</w:t>
+      </w:r>
+    </w:p>
+    <w:p>
+      <w:pPr>
+        <w:pStyle w:val="Cmsor1"/>
+      </w:pPr>
+      <w:r>
+        <w:t>Motiváció</w:t>
+      </w:r>
+    </w:p>
+    <w:p>
+      <w:r>
+        <w:t xml:space="preserve">Az agrárszektorban napjainkban egyre csökken a munkaerő. A szántóföldi növények termesztésében az automatizálás mára igen magas fokot ért el, azonban a zöldségtermesztés területén még nagy potenciál rejlik az automatizálás számára. Precíziós, önálló gépek bevonásával a zöldségtermesztés munkaigénye jelentősen csökkenthető, miközben a termelékenység növekedhet. </w:t>
+      </w:r>
+    </w:p>
+    <w:p>
+      <w:r>
+        <w:t xml:space="preserve">A </w:t>
+      </w:r>
+      <w:r>
+        <w:t>négyzetméterenként betakarítható termés növelésének egyik új eszköze a magas üvegház. Bizonyos növények, köztük a paradicsom a szokásos termesztési méreténél magasabbra is képes nőni. Ezt lehetővé téve több fény éri a növény leveleit, a termésátlagok a szokásos üvegházi átlagot jóval meghaladják [SZÁMOK].</w:t>
+      </w:r>
+    </w:p>
+    <w:p>
+      <w:r>
+        <w:t>A magas üvegházakban a növények emberi erővel nehezebben hozzáférhetők, azonban robotokkal ideálisan művelhető az ültetvény.</w:t>
+      </w:r>
+    </w:p>
+    <w:p>
+      <w:pPr>
+        <w:pStyle w:val="Cmsor1"/>
+      </w:pPr>
+      <w:r>
+        <w:t>A feladat ismertetése</w:t>
+      </w:r>
+    </w:p>
+    <w:p>
+      <w:pPr>
+        <w:pStyle w:val="Cmsor1"/>
+      </w:pPr>
+      <w:r>
+        <w:t>Eszközök kiválasztása</w:t>
+      </w:r>
+    </w:p>
+    <w:p>
+      <w:r>
+        <w:t xml:space="preserve">A képfeldolgozásra az </w:t>
+      </w:r>
+      <w:r>
+        <w:t>OpenCV</w:t>
+      </w:r>
+      <w:r>
+        <w:t xml:space="preserve"> függvénykönyvtárat</w:t>
+      </w:r>
+      <w:r>
+        <w:t xml:space="preserve"> (3.4.5)</w:t>
+      </w:r>
+      <w:r>
+        <w:t xml:space="preserve"> választottuk, programkörnyezetnek pedig a Python fejlesztőkörnyezet legfrisebb verzióját (3.7). Ábrázolásra a Matplotlib könyvtárat használtuk. </w:t>
+      </w:r>
+    </w:p>
+    <w:p>
+      <w:r>
+        <w:t>Mindhárom szoftvercsomag nyílt forráskódú, és széles körben használt, ezáltal könnyedén találtunk útmutatókat a részfeladatokhoz.</w:t>
+      </w:r>
+    </w:p>
+    <w:p>
+      <w:pPr>
+        <w:pStyle w:val="Cmsor1"/>
+      </w:pPr>
+      <w:r>
+        <w:t>Csipesz pozíciójának meghatározása</w:t>
+      </w:r>
+    </w:p>
+    <w:p>
+      <w:r>
+        <w:t xml:space="preserve">A csipesz türkizkék szivacsa színében elüt minden mástól a pradicsomok közt, ezért szín alapján szegmentáltuk a képet. </w:t>
+      </w:r>
+    </w:p>
+    <w:p>
+      <w:r>
+        <w:t xml:space="preserve">Erre a feladatra a </w:t>
+      </w:r>
+      <w:r>
+        <w:rPr>
+          <w:rStyle w:val="kd"/>
+          <w:shd w:val="clear" w:color="auto" w:fill="E7E6E6" w:themeFill="background2"/>
+        </w:rPr>
+        <w:t>cv2.inRange</w:t>
+      </w:r>
+      <w:r>
+        <w:rPr>
+          <w:rStyle w:val="kd"/>
+          <w:shd w:val="clear" w:color="auto" w:fill="E7E6E6" w:themeFill="background2"/>
+        </w:rPr>
+        <w:t>()</w:t>
+      </w:r>
+      <w:r>
+        <w:t xml:space="preserve"> függvény használható. A függvény egy maszkot hoz létre, mely türkizkék színű pixelek helyén 255, a többi pixel helyén 0 értékű.</w:t>
+      </w:r>
+      <w:r>
+        <w:t xml:space="preserve"> Ezen a maszkon megkereshetjük a fehér régiók alapján a csipeszek koordinátáit. Ezen kívül egy </w:t>
+      </w:r>
+      <w:r>
+        <w:rPr>
+          <w:rStyle w:val="kd"/>
+          <w:shd w:val="clear" w:color="auto" w:fill="E7E6E6" w:themeFill="background2"/>
+        </w:rPr>
+        <w:t>cv2.bitwise_and()</w:t>
+      </w:r>
+      <w:r>
+        <w:t xml:space="preserve"> m</w:t>
+      </w:r>
+      <w:r>
+        <w:t>ű</w:t>
+      </w:r>
+      <w:r>
+        <w:t>velettel</w:t>
+      </w:r>
+      <w:r>
+        <w:t xml:space="preserve"> </w:t>
+      </w:r>
+      <w:r>
+        <w:lastRenderedPageBreak/>
+        <w:t>összekombinálhatjuk az eredeti képpel, majd megjelenítve ellenőrizhetjük, hogy tényleg a csipeszeket találta meg.</w:t>
+      </w:r>
+    </w:p>
+    <w:p>
+      <w:pPr>
+        <w:pStyle w:val="Cmsor3"/>
         <w:rPr>
           <w:rStyle w:val="kd"/>
         </w:rPr>
@@ -39,108 +164,143 @@
     </w:p>
     <w:p>
       <w:r>
-        <w:t>(</w:t>
-      </w:r>
-      <w:proofErr w:type="spellStart"/>
-      <w:r>
-        <w:t>Hue</w:t>
-      </w:r>
-      <w:proofErr w:type="spellEnd"/>
-      <w:r>
+        <w:t>(Hue, Saturation, Value) Hengerkoordinátás színtér. A szín 1 koordinátában szerepel, ezért szegmentálásra kényelmesen használható.</w:t>
+      </w:r>
+    </w:p>
+    <w:p>
+      <w:pPr>
+        <w:rPr>
+          <w:rStyle w:val="kd"/>
+        </w:rPr>
+      </w:pPr>
+      <w:r>
+        <w:t xml:space="preserve">Értékkészlete </w:t>
+      </w:r>
+      <w:r>
+        <w:t>OpenCV-ben:</w:t>
+      </w:r>
+      <w:r>
+        <w:tab/>
+      </w:r>
+      <w:r>
+        <w:rPr>
+          <w:rStyle w:val="kd"/>
+        </w:rPr>
+        <w:t>H[0</w:t>
+      </w:r>
+      <w:r>
+        <w:rPr>
+          <w:rStyle w:val="kd"/>
+        </w:rPr>
+        <w:t>-</w:t>
+      </w:r>
+      <w:r>
+        <w:rPr>
+          <w:rStyle w:val="kd"/>
+        </w:rPr>
+        <w:t>179], S[0-255], V[0-255]</w:t>
+      </w:r>
+      <w:r>
+        <w:rPr>
+          <w:rStyle w:val="kd"/>
+        </w:rPr>
+        <w:br/>
+      </w:r>
+      <w:r>
+        <w:t xml:space="preserve">Értékkészlete </w:t>
+      </w:r>
+      <w:r>
+        <w:t>Matplotlib</w:t>
+      </w:r>
+      <w:r>
+        <w:t>-ben</w:t>
+      </w:r>
+      <w:r>
+        <w:t>:</w:t>
+      </w:r>
+      <w:r>
+        <w:tab/>
+      </w:r>
+      <w:r>
+        <w:rPr>
+          <w:rStyle w:val="kd"/>
+        </w:rPr>
+        <w:t>H[0-1]</w:t>
+      </w:r>
+      <w:r>
+        <w:rPr>
+          <w:rStyle w:val="kd"/>
+        </w:rPr>
         <w:t xml:space="preserve">, </w:t>
       </w:r>
-      <w:proofErr w:type="spellStart"/>
-      <w:r>
-        <w:t>Saturation</w:t>
-      </w:r>
-      <w:proofErr w:type="spellEnd"/>
-      <w:r>
-        <w:t xml:space="preserve">, </w:t>
-      </w:r>
-      <w:proofErr w:type="spellStart"/>
-      <w:r>
-        <w:t>Value</w:t>
-      </w:r>
-      <w:proofErr w:type="spellEnd"/>
-      <w:r>
-        <w:t>) Hengerkoordinátás színtér. A szín 1 koordinátában szerepel, ezért szegmentálásra kényelmesen használható.</w:t>
-      </w:r>
-    </w:p>
-    <w:p>
-      <w:pPr>
-        <w:rPr>
-          <w:rStyle w:val="kd"/>
-        </w:rPr>
-      </w:pPr>
-      <w:proofErr w:type="spellStart"/>
-      <w:r>
-        <w:t>OpenCV</w:t>
-      </w:r>
-      <w:proofErr w:type="spellEnd"/>
-      <w:r>
-        <w:t xml:space="preserve">-ben az értékkészlete: </w:t>
-      </w:r>
-      <w:proofErr w:type="gramStart"/>
-      <w:r>
-        <w:rPr>
-          <w:rStyle w:val="kd"/>
-        </w:rPr>
-        <w:t>H[</w:t>
-      </w:r>
-      <w:proofErr w:type="gramEnd"/>
-      <w:r>
-        <w:rPr>
-          <w:rStyle w:val="kd"/>
-        </w:rPr>
-        <w:t>0</w:t>
-      </w:r>
-      <w:r>
-        <w:rPr>
-          <w:rStyle w:val="kd"/>
-        </w:rPr>
-        <w:t>-</w:t>
-      </w:r>
-      <w:r>
-        <w:rPr>
-          <w:rStyle w:val="kd"/>
-        </w:rPr>
-        <w:t>179], S[0-255], V[0-255]</w:t>
-      </w:r>
-    </w:p>
-    <w:p>
-      <w:pPr>
-        <w:rPr>
-          <w:rStyle w:val="kd"/>
-        </w:rPr>
-      </w:pPr>
-      <w:proofErr w:type="spellStart"/>
-      <w:r>
-        <w:t>Matplotlib</w:t>
-      </w:r>
-      <w:proofErr w:type="spellEnd"/>
-      <w:r>
-        <w:t>-ben</w:t>
-      </w:r>
-      <w:r>
-        <w:t>:</w:t>
-      </w:r>
-      <w:r>
+      <w:r>
+        <w:rPr>
+          <w:rStyle w:val="kd"/>
+        </w:rPr>
+        <w:t>S[0-1], V[0-1]</w:t>
+      </w:r>
+    </w:p>
+    <w:p>
+      <w:pPr>
+        <w:rPr>
+          <w:rStyle w:val="kd"/>
+        </w:rPr>
+      </w:pPr>
+      <w:r>
+        <w:t>A H értékre kiválasztjuk a türkizkék (kb. 100°) egy környezetét</w:t>
+      </w:r>
+      <w:r>
+        <w:t>. A Saturation és a Value értékeknek tág tarományt választottunk, hogy változó fényviszonyok közt is képes legyen megtalálni a türkiz színt.</w:t>
+      </w:r>
+    </w:p>
+    <w:p>
+      <w:pPr>
+        <w:rPr>
+          <w:rStyle w:val="kd"/>
+        </w:rPr>
+      </w:pPr>
+      <w:r>
+        <w:rPr>
+          <w:rStyle w:val="kd"/>
+          <w:shd w:val="clear" w:color="auto" w:fill="E7E6E6" w:themeFill="background2"/>
+        </w:rPr>
+        <w:t>lower_bound = (90, 100, 100</w:t>
+      </w:r>
+      <w:r>
+        <w:rPr>
+          <w:rStyle w:val="kd"/>
+          <w:shd w:val="clear" w:color="auto" w:fill="E7E6E6" w:themeFill="background2"/>
+        </w:rPr>
+        <w:t xml:space="preserve">)     # (H, S, V) </w:t>
+      </w:r>
+      <w:r>
+        <w:rPr>
+          <w:rStyle w:val="kd"/>
+        </w:rPr>
         <w:t xml:space="preserve"> </w:t>
       </w:r>
-      <w:proofErr w:type="gramStart"/>
-      <w:r>
-        <w:rPr>
-          <w:rStyle w:val="kd"/>
-        </w:rPr>
-        <w:t>H[</w:t>
-      </w:r>
-      <w:proofErr w:type="gramEnd"/>
-      <w:r>
-        <w:rPr>
-          <w:rStyle w:val="kd"/>
-        </w:rPr>
-        <w:t>0-1], S[0-1], V[0-1]</w:t>
-      </w:r>
+      <w:r>
+        <w:rPr>
+          <w:rStyle w:val="kd"/>
+        </w:rPr>
+        <w:br/>
+      </w:r>
+      <w:r>
+        <w:rPr>
+          <w:rStyle w:val="kd"/>
+          <w:shd w:val="clear" w:color="auto" w:fill="E7E6E6" w:themeFill="background2"/>
+        </w:rPr>
+        <w:t>upper_bound = (110, 255, 255)</w:t>
+      </w:r>
+      <w:r>
+        <w:rPr>
+          <w:rStyle w:val="kd"/>
+          <w:shd w:val="clear" w:color="auto" w:fill="E7E6E6" w:themeFill="background2"/>
+        </w:rPr>
+        <w:t xml:space="preserve">    # (H, S, V)</w:t>
+      </w:r>
+      <w:bookmarkStart w:id="0" w:name="_GoBack"/>
+      <w:bookmarkEnd w:id="0"/>
     </w:p>
     <w:p>
       <w:pPr>
@@ -167,27 +327,9 @@
       </w:hyperlink>
     </w:p>
     <w:p>
-      <w:proofErr w:type="spellStart"/>
-      <w:r>
-        <w:t>Object</w:t>
-      </w:r>
-      <w:proofErr w:type="spellEnd"/>
-      <w:r>
-        <w:t xml:space="preserve"> </w:t>
-      </w:r>
-      <w:proofErr w:type="spellStart"/>
-      <w:r>
-        <w:t>segmentation</w:t>
-      </w:r>
-      <w:proofErr w:type="spellEnd"/>
-      <w:r>
-        <w:t xml:space="preserve"> szín alapján, </w:t>
-      </w:r>
-      <w:proofErr w:type="spellStart"/>
-      <w:r>
-        <w:t>tutorial</w:t>
-      </w:r>
-      <w:proofErr w:type="spellEnd"/>
+      <w:r>
+        <w:t>Object segmentation szín alapján, tutorial</w:t>
+      </w:r>
       <w:r>
         <w:br/>
       </w:r>
@@ -206,21 +348,8 @@
           <w:rStyle w:val="Hiperhivatkozs"/>
         </w:rPr>
       </w:pPr>
-      <w:proofErr w:type="spellStart"/>
-      <w:r>
-        <w:t>Object</w:t>
-      </w:r>
-      <w:proofErr w:type="spellEnd"/>
-      <w:r>
-        <w:t xml:space="preserve"> </w:t>
-      </w:r>
-      <w:proofErr w:type="spellStart"/>
-      <w:r>
-        <w:t>tracking</w:t>
-      </w:r>
-      <w:proofErr w:type="spellEnd"/>
-      <w:r>
-        <w:t xml:space="preserve"> színekkel, HSV határ kiválasztása</w:t>
+      <w:r>
+        <w:t>Object tracking színekkel, HSV határ kiválasztása</w:t>
       </w:r>
       <w:r>
         <w:br/>
@@ -283,8 +412,6 @@
           <w:tab w:val="left" w:pos="3899"/>
         </w:tabs>
       </w:pPr>
-      <w:bookmarkStart w:id="0" w:name="_GoBack"/>
-      <w:bookmarkEnd w:id="0"/>
     </w:p>
     <w:p>
       <w:pPr>
@@ -975,7 +1102,6 @@
     <w:next w:val="Norml"/>
     <w:link w:val="Cmsor3Char"/>
     <w:uiPriority w:val="9"/>
-    <w:semiHidden/>
     <w:unhideWhenUsed/>
     <w:qFormat/>
     <w:rsid w:val="00073AB8"/>
@@ -992,7 +1118,6 @@
   <w:style w:type="character" w:default="1" w:styleId="Bekezdsalapbettpusa">
     <w:name w:val="Default Paragraph Font"/>
     <w:uiPriority w:val="1"/>
-    <w:semiHidden/>
     <w:unhideWhenUsed/>
   </w:style>
   <w:style w:type="table" w:default="1" w:styleId="Normltblzat">
@@ -1049,7 +1174,6 @@
     <w:basedOn w:val="Bekezdsalapbettpusa"/>
     <w:link w:val="Cmsor3"/>
     <w:uiPriority w:val="9"/>
-    <w:semiHidden/>
     <w:rsid w:val="00073AB8"/>
     <w:rPr>
       <w:rFonts w:asciiTheme="majorHAnsi" w:eastAsiaTheme="majorEastAsia" w:hAnsiTheme="majorHAnsi" w:cstheme="majorBidi"/>
@@ -1504,7 +1628,7 @@
 </file>
 
 <file path=customXml/itemProps1.xml><?xml version="1.0" encoding="utf-8"?>
-<ds:datastoreItem xmlns:ds="http://schemas.openxmlformats.org/officeDocument/2006/customXml" ds:itemID="{71CE6CF7-5166-47DD-8C3C-C1DB4E67A7F3}">
+<ds:datastoreItem xmlns:ds="http://schemas.openxmlformats.org/officeDocument/2006/customXml" ds:itemID="{D55477EF-0D2B-43E7-B2BB-5FE25AF1A31B}">
   <ds:schemaRefs>
     <ds:schemaRef ds:uri="http://schemas.openxmlformats.org/officeDocument/2006/bibliography"/>
   </ds:schemaRefs>

--- a/Documentation.docx
+++ b/Documentation.docx
@@ -72,17 +72,38 @@
       <w:r>
         <w:t xml:space="preserve">A képfeldolgozásra az </w:t>
       </w:r>
+      <w:proofErr w:type="spellStart"/>
       <w:r>
         <w:t>OpenCV</w:t>
       </w:r>
-      <w:r>
-        <w:t xml:space="preserve"> függvénykönyvtárat</w:t>
-      </w:r>
+      <w:proofErr w:type="spellEnd"/>
+      <w:r>
+        <w:t xml:space="preserve"> </w:t>
+      </w:r>
+      <w:proofErr w:type="spellStart"/>
+      <w:r>
+        <w:t>függvénykönyvtárat</w:t>
+      </w:r>
+      <w:proofErr w:type="spellEnd"/>
       <w:r>
         <w:t xml:space="preserve"> (3.4.5)</w:t>
       </w:r>
       <w:r>
-        <w:t xml:space="preserve"> választottuk, programkörnyezetnek pedig a Python fejlesztőkörnyezet legfrisebb verzióját (3.7). Ábrázolásra a Matplotlib könyvtárat használtuk. </w:t>
+        <w:t xml:space="preserve"> választottuk, programkörnyezetnek pedig a Python fejlesztőkörnyezet legfris</w:t>
+      </w:r>
+      <w:r>
+        <w:t>s</w:t>
+      </w:r>
+      <w:r>
+        <w:t xml:space="preserve">ebb verzióját (3.7). Ábrázolásra a </w:t>
+      </w:r>
+      <w:proofErr w:type="spellStart"/>
+      <w:r>
+        <w:t>Matplotlib</w:t>
+      </w:r>
+      <w:proofErr w:type="spellEnd"/>
+      <w:r>
+        <w:t xml:space="preserve"> könyvtárat használtuk. </w:t>
       </w:r>
     </w:p>
     <w:p>
@@ -100,7 +121,13 @@
     </w:p>
     <w:p>
       <w:r>
-        <w:t xml:space="preserve">A csipesz türkizkék szivacsa színében elüt minden mástól a pradicsomok közt, ezért szín alapján szegmentáltuk a képet. </w:t>
+        <w:t>A csipesz türkizkék szivacsa színében elüt minden mástól a p</w:t>
+      </w:r>
+      <w:r>
+        <w:t>a</w:t>
+      </w:r>
+      <w:r>
+        <w:t xml:space="preserve">radicsomok közt, ezért szín alapján szegmentáltuk a képet. </w:t>
       </w:r>
     </w:p>
     <w:p>
@@ -125,14 +152,34 @@
         <w:t xml:space="preserve"> függvény használható. A függvény egy maszkot hoz létre, mely türkizkék színű pixelek helyén 255, a többi pixel helyén 0 értékű.</w:t>
       </w:r>
       <w:r>
-        <w:t xml:space="preserve"> Ezen a maszkon megkereshetjük a fehér régiók alapján a csipeszek koordinátáit. Ezen kívül egy </w:t>
-      </w:r>
-      <w:r>
-        <w:rPr>
-          <w:rStyle w:val="kd"/>
-          <w:shd w:val="clear" w:color="auto" w:fill="E7E6E6" w:themeFill="background2"/>
-        </w:rPr>
-        <w:t>cv2.bitwise_and()</w:t>
+        <w:t xml:space="preserve"> Ezen a maszkon megkereshetjük a </w:t>
+      </w:r>
+      <w:r>
+        <w:lastRenderedPageBreak/>
+        <w:t xml:space="preserve">fehér régiók alapján a csipeszek koordinátáit. Ezen kívül egy </w:t>
+      </w:r>
+      <w:r>
+        <w:rPr>
+          <w:rStyle w:val="kd"/>
+          <w:shd w:val="clear" w:color="auto" w:fill="E7E6E6" w:themeFill="background2"/>
+        </w:rPr>
+        <w:t>cv2.bitwise_</w:t>
+      </w:r>
+      <w:proofErr w:type="gramStart"/>
+      <w:r>
+        <w:rPr>
+          <w:rStyle w:val="kd"/>
+          <w:shd w:val="clear" w:color="auto" w:fill="E7E6E6" w:themeFill="background2"/>
+        </w:rPr>
+        <w:t>and(</w:t>
+      </w:r>
+      <w:proofErr w:type="gramEnd"/>
+      <w:r>
+        <w:rPr>
+          <w:rStyle w:val="kd"/>
+          <w:shd w:val="clear" w:color="auto" w:fill="E7E6E6" w:themeFill="background2"/>
+        </w:rPr>
+        <w:t>)</w:t>
       </w:r>
       <w:r>
         <w:t xml:space="preserve"> m</w:t>
@@ -144,163 +191,1233 @@
         <w:t>velettel</w:t>
       </w:r>
       <w:r>
+        <w:t xml:space="preserve"> összekombinálhatjuk az eredeti képpel, majd megjelenítve ellenőrizhetjük, hogy tényleg a csipeszeket találta meg.</w:t>
+      </w:r>
+    </w:p>
+    <w:p>
+      <w:pPr>
+        <w:pStyle w:val="Cmsor3"/>
+        <w:rPr>
+          <w:rStyle w:val="kd"/>
+        </w:rPr>
+      </w:pPr>
+      <w:r>
+        <w:t>HSV színtér</w:t>
+      </w:r>
+    </w:p>
+    <w:p>
+      <w:r>
+        <w:t>(</w:t>
+      </w:r>
+      <w:proofErr w:type="spellStart"/>
+      <w:r>
+        <w:t>Hue</w:t>
+      </w:r>
+      <w:proofErr w:type="spellEnd"/>
+      <w:r>
+        <w:t xml:space="preserve">, </w:t>
+      </w:r>
+      <w:proofErr w:type="spellStart"/>
+      <w:r>
+        <w:t>Saturation</w:t>
+      </w:r>
+      <w:proofErr w:type="spellEnd"/>
+      <w:r>
+        <w:t xml:space="preserve">, </w:t>
+      </w:r>
+      <w:proofErr w:type="spellStart"/>
+      <w:r>
+        <w:t>Value</w:t>
+      </w:r>
+      <w:proofErr w:type="spellEnd"/>
+      <w:r>
+        <w:t>) Hengerkoordinátás színtér. A szín 1 koordinátában szerepel, ezért szegmentálásra kényelmesen használható.</w:t>
+      </w:r>
+    </w:p>
+    <w:p>
+      <w:pPr>
+        <w:rPr>
+          <w:rStyle w:val="kd"/>
+        </w:rPr>
+      </w:pPr>
+      <w:r>
+        <w:t xml:space="preserve">Értékkészlete </w:t>
+      </w:r>
+      <w:proofErr w:type="spellStart"/>
+      <w:r>
+        <w:t>OpenCV</w:t>
+      </w:r>
+      <w:proofErr w:type="spellEnd"/>
+      <w:r>
+        <w:t>-ben:</w:t>
+      </w:r>
+      <w:r>
+        <w:tab/>
+      </w:r>
+      <w:proofErr w:type="gramStart"/>
+      <w:r>
+        <w:rPr>
+          <w:rStyle w:val="kd"/>
+        </w:rPr>
+        <w:t>H[</w:t>
+      </w:r>
+      <w:proofErr w:type="gramEnd"/>
+      <w:r>
+        <w:rPr>
+          <w:rStyle w:val="kd"/>
+        </w:rPr>
+        <w:t>0</w:t>
+      </w:r>
+      <w:r>
+        <w:rPr>
+          <w:rStyle w:val="kd"/>
+        </w:rPr>
+        <w:t>-</w:t>
+      </w:r>
+      <w:r>
+        <w:rPr>
+          <w:rStyle w:val="kd"/>
+        </w:rPr>
+        <w:t>179], S[0-255], V[0-255]</w:t>
+      </w:r>
+      <w:r>
+        <w:rPr>
+          <w:rStyle w:val="kd"/>
+        </w:rPr>
+        <w:br/>
+      </w:r>
+      <w:r>
+        <w:t xml:space="preserve">Értékkészlete </w:t>
+      </w:r>
+      <w:proofErr w:type="spellStart"/>
+      <w:r>
+        <w:t>Matplotlib</w:t>
+      </w:r>
+      <w:proofErr w:type="spellEnd"/>
+      <w:r>
+        <w:t>-ben</w:t>
+      </w:r>
+      <w:r>
+        <w:t>:</w:t>
+      </w:r>
+      <w:r>
+        <w:tab/>
+      </w:r>
+      <w:r>
+        <w:rPr>
+          <w:rStyle w:val="kd"/>
+        </w:rPr>
+        <w:t>H[0-1]</w:t>
+      </w:r>
+      <w:r>
+        <w:rPr>
+          <w:rStyle w:val="kd"/>
+        </w:rPr>
+        <w:t xml:space="preserve">, </w:t>
+      </w:r>
+      <w:r>
+        <w:rPr>
+          <w:rStyle w:val="kd"/>
+        </w:rPr>
+        <w:t>S[0-1], V[0-1]</w:t>
+      </w:r>
+    </w:p>
+    <w:p>
+      <w:pPr>
+        <w:rPr>
+          <w:rStyle w:val="kd"/>
+        </w:rPr>
+      </w:pPr>
+      <w:r>
+        <w:t xml:space="preserve">A H értékre kiválasztjuk a türkizkék (kb. 100°) egy környezetét. A </w:t>
+      </w:r>
+      <w:proofErr w:type="spellStart"/>
+      <w:r>
+        <w:t>Saturation</w:t>
+      </w:r>
+      <w:proofErr w:type="spellEnd"/>
+      <w:r>
+        <w:t xml:space="preserve"> és a </w:t>
+      </w:r>
+      <w:proofErr w:type="spellStart"/>
+      <w:r>
+        <w:t>Value</w:t>
+      </w:r>
+      <w:proofErr w:type="spellEnd"/>
+      <w:r>
+        <w:t xml:space="preserve"> értékeknek tág </w:t>
+      </w:r>
+      <w:proofErr w:type="spellStart"/>
+      <w:r>
+        <w:t>tarományt</w:t>
+      </w:r>
+      <w:proofErr w:type="spellEnd"/>
+      <w:r>
+        <w:t xml:space="preserve"> választottunk, hogy változó fényviszonyok közt is képes legyen megtalálni a türkiz színt.</w:t>
+      </w:r>
+    </w:p>
+    <w:p>
+      <w:pPr>
+        <w:shd w:val="clear" w:color="auto" w:fill="E7E6E6" w:themeFill="background2"/>
+        <w:rPr>
+          <w:rStyle w:val="kd"/>
+          <w:shd w:val="clear" w:color="auto" w:fill="E7E6E6" w:themeFill="background2"/>
+        </w:rPr>
+      </w:pPr>
+      <w:proofErr w:type="spellStart"/>
+      <w:r>
+        <w:rPr>
+          <w:rStyle w:val="kd"/>
+          <w:shd w:val="clear" w:color="auto" w:fill="E7E6E6" w:themeFill="background2"/>
+        </w:rPr>
+        <w:t>lower_bound</w:t>
+      </w:r>
+      <w:proofErr w:type="spellEnd"/>
+      <w:r>
+        <w:rPr>
+          <w:rStyle w:val="kd"/>
+          <w:shd w:val="clear" w:color="auto" w:fill="E7E6E6" w:themeFill="background2"/>
+        </w:rPr>
+        <w:t xml:space="preserve"> = (90, 100, 100</w:t>
+      </w:r>
+      <w:r>
+        <w:rPr>
+          <w:rStyle w:val="kd"/>
+          <w:shd w:val="clear" w:color="auto" w:fill="E7E6E6" w:themeFill="background2"/>
+        </w:rPr>
+        <w:t xml:space="preserve">)     # (H, S, V) </w:t>
+      </w:r>
+      <w:r>
+        <w:rPr>
+          <w:rStyle w:val="kd"/>
+        </w:rPr>
         <w:t xml:space="preserve"> </w:t>
       </w:r>
       <w:r>
-        <w:lastRenderedPageBreak/>
-        <w:t>összekombinálhatjuk az eredeti képpel, majd megjelenítve ellenőrizhetjük, hogy tényleg a csipeszeket találta meg.</w:t>
+        <w:rPr>
+          <w:rStyle w:val="kd"/>
+        </w:rPr>
+        <w:br/>
+      </w:r>
+      <w:proofErr w:type="spellStart"/>
+      <w:r>
+        <w:rPr>
+          <w:rStyle w:val="kd"/>
+          <w:shd w:val="clear" w:color="auto" w:fill="E7E6E6" w:themeFill="background2"/>
+        </w:rPr>
+        <w:t>upper_bound</w:t>
+      </w:r>
+      <w:proofErr w:type="spellEnd"/>
+      <w:r>
+        <w:rPr>
+          <w:rStyle w:val="kd"/>
+          <w:shd w:val="clear" w:color="auto" w:fill="E7E6E6" w:themeFill="background2"/>
+        </w:rPr>
+        <w:t xml:space="preserve"> = (110, 255, 255)</w:t>
+      </w:r>
+      <w:r>
+        <w:rPr>
+          <w:rStyle w:val="kd"/>
+          <w:shd w:val="clear" w:color="auto" w:fill="E7E6E6" w:themeFill="background2"/>
+        </w:rPr>
+        <w:t xml:space="preserve">    # (H, S, V)</w:t>
       </w:r>
     </w:p>
     <w:p>
       <w:pPr>
         <w:pStyle w:val="Cmsor3"/>
         <w:rPr>
-          <w:rStyle w:val="kd"/>
-        </w:rPr>
-      </w:pPr>
-      <w:r>
-        <w:t>HSV színtér</w:t>
-      </w:r>
-    </w:p>
-    <w:p>
-      <w:r>
-        <w:t>(Hue, Saturation, Value) Hengerkoordinátás színtér. A szín 1 koordinátában szerepel, ezért szegmentálásra kényelmesen használható.</w:t>
-      </w:r>
-    </w:p>
-    <w:p>
-      <w:pPr>
-        <w:rPr>
-          <w:rStyle w:val="kd"/>
-        </w:rPr>
-      </w:pPr>
-      <w:r>
-        <w:t xml:space="preserve">Értékkészlete </w:t>
-      </w:r>
-      <w:r>
-        <w:t>OpenCV-ben:</w:t>
-      </w:r>
-      <w:r>
-        <w:tab/>
-      </w:r>
-      <w:r>
-        <w:rPr>
-          <w:rStyle w:val="kd"/>
-        </w:rPr>
-        <w:t>H[0</w:t>
-      </w:r>
-      <w:r>
-        <w:rPr>
-          <w:rStyle w:val="kd"/>
-        </w:rPr>
-        <w:t>-</w:t>
-      </w:r>
-      <w:r>
-        <w:rPr>
-          <w:rStyle w:val="kd"/>
-        </w:rPr>
-        <w:t>179], S[0-255], V[0-255]</w:t>
-      </w:r>
-      <w:r>
-        <w:rPr>
-          <w:rStyle w:val="kd"/>
-        </w:rPr>
-        <w:br/>
-      </w:r>
-      <w:r>
-        <w:t xml:space="preserve">Értékkészlete </w:t>
-      </w:r>
-      <w:r>
-        <w:t>Matplotlib</w:t>
-      </w:r>
-      <w:r>
-        <w:t>-ben</w:t>
-      </w:r>
-      <w:r>
-        <w:t>:</w:t>
-      </w:r>
-      <w:r>
-        <w:tab/>
-      </w:r>
-      <w:r>
-        <w:rPr>
-          <w:rStyle w:val="kd"/>
-        </w:rPr>
-        <w:t>H[0-1]</w:t>
-      </w:r>
-      <w:r>
-        <w:rPr>
-          <w:rStyle w:val="kd"/>
-        </w:rPr>
-        <w:t xml:space="preserve">, </w:t>
-      </w:r>
-      <w:r>
-        <w:rPr>
-          <w:rStyle w:val="kd"/>
-        </w:rPr>
-        <w:t>S[0-1], V[0-1]</w:t>
-      </w:r>
-    </w:p>
-    <w:p>
-      <w:pPr>
-        <w:rPr>
-          <w:rStyle w:val="kd"/>
-        </w:rPr>
-      </w:pPr>
-      <w:r>
-        <w:t>A H értékre kiválasztjuk a türkizkék (kb. 100°) egy környezetét</w:t>
-      </w:r>
-      <w:r>
-        <w:t>. A Saturation és a Value értékeknek tág tarományt választottunk, hogy változó fényviszonyok közt is képes legyen megtalálni a türkiz színt.</w:t>
-      </w:r>
-    </w:p>
-    <w:p>
-      <w:pPr>
-        <w:rPr>
-          <w:rStyle w:val="kd"/>
-        </w:rPr>
-      </w:pPr>
-      <w:r>
-        <w:rPr>
-          <w:rStyle w:val="kd"/>
-          <w:shd w:val="clear" w:color="auto" w:fill="E7E6E6" w:themeFill="background2"/>
-        </w:rPr>
-        <w:t>lower_bound = (90, 100, 100</w:t>
-      </w:r>
-      <w:r>
-        <w:rPr>
-          <w:rStyle w:val="kd"/>
-          <w:shd w:val="clear" w:color="auto" w:fill="E7E6E6" w:themeFill="background2"/>
-        </w:rPr>
-        <w:t xml:space="preserve">)     # (H, S, V) </w:t>
-      </w:r>
-      <w:r>
-        <w:rPr>
-          <w:rStyle w:val="kd"/>
-        </w:rPr>
-        <w:t xml:space="preserve"> </w:t>
-      </w:r>
-      <w:r>
-        <w:rPr>
-          <w:rStyle w:val="kd"/>
-        </w:rPr>
-        <w:br/>
-      </w:r>
-      <w:r>
-        <w:rPr>
-          <w:rStyle w:val="kd"/>
-          <w:shd w:val="clear" w:color="auto" w:fill="E7E6E6" w:themeFill="background2"/>
-        </w:rPr>
-        <w:t>upper_bound = (110, 255, 255)</w:t>
-      </w:r>
-      <w:r>
-        <w:rPr>
-          <w:rStyle w:val="kd"/>
-          <w:shd w:val="clear" w:color="auto" w:fill="E7E6E6" w:themeFill="background2"/>
-        </w:rPr>
-        <w:t xml:space="preserve">    # (H, S, V)</w:t>
+          <w:iCs/>
+        </w:rPr>
+      </w:pPr>
+      <w:r>
+        <w:rPr>
+          <w:iCs/>
+        </w:rPr>
+        <w:t>Gauss-elmosás</w:t>
+      </w:r>
+    </w:p>
+    <w:p>
+      <w:r>
+        <w:t xml:space="preserve">A módszer egy bizonyos sugárban </w:t>
+      </w:r>
+      <w:proofErr w:type="spellStart"/>
+      <w:r>
+        <w:t>konvolúciót</w:t>
+      </w:r>
+      <w:proofErr w:type="spellEnd"/>
+      <w:r>
+        <w:t xml:space="preserve"> hajt </w:t>
+      </w:r>
+      <w:r>
+        <w:t>végre a kép pixelein, így homályossá teszi a</w:t>
+      </w:r>
+      <w:r>
+        <w:t xml:space="preserve"> teljes képet</w:t>
+      </w:r>
+      <w:r>
+        <w:t>,</w:t>
+      </w:r>
+      <w:r>
+        <w:t xml:space="preserve"> hatásosan</w:t>
+      </w:r>
+      <w:r>
+        <w:t xml:space="preserve"> kiszűrve az apróbb pixelhibákat.</w:t>
       </w:r>
       <w:bookmarkStart w:id="0" w:name="_GoBack"/>
       <w:bookmarkEnd w:id="0"/>
+    </w:p>
+    <w:p>
+      <w:pPr>
+        <w:rPr>
+          <w:rStyle w:val="kd"/>
+          <w:shd w:val="clear" w:color="auto" w:fill="E7E6E6" w:themeFill="background2"/>
+        </w:rPr>
+      </w:pPr>
+      <w:r>
+        <w:t>A szivacsok szűrés során fellépő árnyékhibáinak, illetve a kisebb</w:t>
+      </w:r>
+      <w:r>
+        <w:t xml:space="preserve">, kék pixelcsoportok </w:t>
+      </w:r>
+      <w:r>
+        <w:t xml:space="preserve">eltüntetése miatt egy Gauss-elmosást alkalmaztunk a beszkennelt képre. </w:t>
+      </w:r>
+      <w:r>
+        <w:t xml:space="preserve">Így a nagyobb szivacsfelületeknél még nem lép fel </w:t>
+      </w:r>
+      <w:r>
+        <w:t>akkora torzulás, hogy az befolyásolja a pozícióbecslést, azonban a kisebb kék pixelcsoportok eltűnnek, melyek a</w:t>
+      </w:r>
+      <w:r>
+        <w:t xml:space="preserve"> későbbi tárgykeresésnél </w:t>
+      </w:r>
+      <w:proofErr w:type="spellStart"/>
+      <w:r>
+        <w:t>zavaróak</w:t>
+      </w:r>
+      <w:proofErr w:type="spellEnd"/>
+      <w:r>
+        <w:t xml:space="preserve"> lehetnek.</w:t>
+      </w:r>
+      <w:r>
+        <w:t xml:space="preserve"> A feladatra a</w:t>
+      </w:r>
+      <w:r>
+        <w:t xml:space="preserve"> </w:t>
+      </w:r>
+      <w:r>
+        <w:rPr>
+          <w:rStyle w:val="kd"/>
+          <w:shd w:val="clear" w:color="auto" w:fill="E7E6E6" w:themeFill="background2"/>
+        </w:rPr>
+        <w:t>c</w:t>
+      </w:r>
+      <w:r>
+        <w:rPr>
+          <w:rStyle w:val="kd"/>
+          <w:shd w:val="clear" w:color="auto" w:fill="E7E6E6" w:themeFill="background2"/>
+        </w:rPr>
+        <w:t>v</w:t>
+      </w:r>
+      <w:r>
+        <w:rPr>
+          <w:rStyle w:val="kd"/>
+          <w:shd w:val="clear" w:color="auto" w:fill="E7E6E6" w:themeFill="background2"/>
+        </w:rPr>
+        <w:t>2</w:t>
+      </w:r>
+      <w:r>
+        <w:rPr>
+          <w:rStyle w:val="kd"/>
+          <w:shd w:val="clear" w:color="auto" w:fill="E7E6E6" w:themeFill="background2"/>
+        </w:rPr>
+        <w:t>.GaussianBlur()</w:t>
+      </w:r>
+      <w:r>
+        <w:rPr>
+          <w:iCs/>
+        </w:rPr>
+        <w:t xml:space="preserve"> f</w:t>
+      </w:r>
+      <w:r>
+        <w:rPr>
+          <w:iCs/>
+        </w:rPr>
+        <w:t>üggvény használható, melynek (7,7) elmosás</w:t>
+      </w:r>
+      <w:r>
+        <w:rPr>
+          <w:iCs/>
+        </w:rPr>
+        <w:t>i sugár</w:t>
+      </w:r>
+      <w:r>
+        <w:rPr>
+          <w:iCs/>
+        </w:rPr>
+        <w:t>értéket állítottunk be.</w:t>
+      </w:r>
+    </w:p>
+    <w:p>
+      <w:pPr>
+        <w:pStyle w:val="Cmsor3"/>
+        <w:rPr>
+          <w:iCs/>
+        </w:rPr>
+      </w:pPr>
+      <w:proofErr w:type="spellStart"/>
+      <w:r>
+        <w:rPr>
+          <w:iCs/>
+        </w:rPr>
+        <w:t>Blob</w:t>
+      </w:r>
+      <w:proofErr w:type="spellEnd"/>
+      <w:r>
+        <w:rPr>
+          <w:iCs/>
+        </w:rPr>
+        <w:t xml:space="preserve"> </w:t>
+      </w:r>
+      <w:proofErr w:type="spellStart"/>
+      <w:r>
+        <w:rPr>
+          <w:iCs/>
+        </w:rPr>
+        <w:t>Detection</w:t>
+      </w:r>
+      <w:proofErr w:type="spellEnd"/>
+    </w:p>
+    <w:p>
+      <w:r>
+        <w:t xml:space="preserve">Az </w:t>
+      </w:r>
+      <w:proofErr w:type="spellStart"/>
+      <w:r>
+        <w:t>OpenCV</w:t>
+      </w:r>
+      <w:proofErr w:type="spellEnd"/>
+      <w:r>
+        <w:t xml:space="preserve"> már </w:t>
+      </w:r>
+      <w:r>
+        <w:t xml:space="preserve">rendelkezik egy </w:t>
+      </w:r>
+      <w:r>
+        <w:t xml:space="preserve">tárgykereső alapalgoritmussal, mellyel a </w:t>
+      </w:r>
+      <w:r>
+        <w:t>szegmentált, világos háttér előtt sötét tárgyat képes felismerni</w:t>
+      </w:r>
+      <w:r>
+        <w:t>,</w:t>
+      </w:r>
+      <w:r>
+        <w:t xml:space="preserve"> pozícióját listázni.</w:t>
+      </w:r>
+    </w:p>
+    <w:p>
+      <w:pPr>
+        <w:shd w:val="clear" w:color="auto" w:fill="E7E6E6" w:themeFill="background2"/>
+        <w:rPr>
+          <w:rStyle w:val="kd"/>
+          <w:shd w:val="clear" w:color="auto" w:fill="E7E6E6" w:themeFill="background2"/>
+        </w:rPr>
+      </w:pPr>
+      <w:r>
+        <w:rPr>
+          <w:rStyle w:val="kd"/>
+          <w:shd w:val="clear" w:color="auto" w:fill="E7E6E6" w:themeFill="background2"/>
+        </w:rPr>
+        <w:t xml:space="preserve"># </w:t>
+      </w:r>
+      <w:proofErr w:type="spellStart"/>
+      <w:r>
+        <w:rPr>
+          <w:rStyle w:val="kd"/>
+          <w:shd w:val="clear" w:color="auto" w:fill="E7E6E6" w:themeFill="background2"/>
+        </w:rPr>
+        <w:t>OpenCV</w:t>
+      </w:r>
+      <w:proofErr w:type="spellEnd"/>
+      <w:r>
+        <w:rPr>
+          <w:rStyle w:val="kd"/>
+          <w:shd w:val="clear" w:color="auto" w:fill="E7E6E6" w:themeFill="background2"/>
+        </w:rPr>
+        <w:t xml:space="preserve"> 3-as verz</w:t>
+      </w:r>
+      <w:r>
+        <w:rPr>
+          <w:rStyle w:val="kd"/>
+          <w:shd w:val="clear" w:color="auto" w:fill="E7E6E6" w:themeFill="background2"/>
+        </w:rPr>
+        <w:t>i</w:t>
+      </w:r>
+      <w:r>
+        <w:rPr>
+          <w:rStyle w:val="kd"/>
+          <w:shd w:val="clear" w:color="auto" w:fill="E7E6E6" w:themeFill="background2"/>
+        </w:rPr>
+        <w:t>ój</w:t>
+      </w:r>
+      <w:r>
+        <w:rPr>
+          <w:rStyle w:val="kd"/>
+          <w:shd w:val="clear" w:color="auto" w:fill="E7E6E6" w:themeFill="background2"/>
+        </w:rPr>
+        <w:t>ától</w:t>
+      </w:r>
+      <w:r>
+        <w:rPr>
+          <w:rStyle w:val="kd"/>
+          <w:shd w:val="clear" w:color="auto" w:fill="E7E6E6" w:themeFill="background2"/>
+        </w:rPr>
+        <w:t xml:space="preserve"> az alábbi konstruktor szükséges</w:t>
+      </w:r>
+      <w:r>
+        <w:rPr>
+          <w:rStyle w:val="kd"/>
+        </w:rPr>
+        <w:br/>
+      </w:r>
+      <w:proofErr w:type="spellStart"/>
+      <w:r>
+        <w:rPr>
+          <w:rStyle w:val="kd"/>
+          <w:shd w:val="clear" w:color="auto" w:fill="E7E6E6" w:themeFill="background2"/>
+        </w:rPr>
+        <w:t>detector</w:t>
+      </w:r>
+      <w:proofErr w:type="spellEnd"/>
+      <w:r>
+        <w:rPr>
+          <w:rStyle w:val="kd"/>
+          <w:shd w:val="clear" w:color="auto" w:fill="E7E6E6" w:themeFill="background2"/>
+        </w:rPr>
+        <w:t xml:space="preserve"> = cv</w:t>
+      </w:r>
+      <w:r>
+        <w:rPr>
+          <w:rStyle w:val="kd"/>
+          <w:shd w:val="clear" w:color="auto" w:fill="E7E6E6" w:themeFill="background2"/>
+        </w:rPr>
+        <w:t>2</w:t>
+      </w:r>
+      <w:r>
+        <w:rPr>
+          <w:rStyle w:val="kd"/>
+          <w:shd w:val="clear" w:color="auto" w:fill="E7E6E6" w:themeFill="background2"/>
+        </w:rPr>
+        <w:t>.SimpleBlobDetector_create(params)</w:t>
+      </w:r>
+    </w:p>
+    <w:p>
+      <w:r>
+        <w:rPr>
+          <w:iCs/>
+        </w:rPr>
+        <w:t xml:space="preserve">Ahol </w:t>
+      </w:r>
+      <w:r>
+        <w:rPr>
+          <w:iCs/>
+        </w:rPr>
+        <w:t xml:space="preserve">a </w:t>
+      </w:r>
+      <w:r>
+        <w:rPr>
+          <w:rStyle w:val="kd"/>
+          <w:shd w:val="clear" w:color="auto" w:fill="E7E6E6" w:themeFill="background2"/>
+        </w:rPr>
+        <w:t>params</w:t>
+      </w:r>
+      <w:r>
+        <w:t xml:space="preserve"> o</w:t>
+      </w:r>
+      <w:r>
+        <w:t xml:space="preserve">bjektumban </w:t>
+      </w:r>
+      <w:proofErr w:type="spellStart"/>
+      <w:r>
+        <w:t>megadhatóak</w:t>
+      </w:r>
+      <w:proofErr w:type="spellEnd"/>
+      <w:r>
+        <w:t xml:space="preserve"> a tárgykeresés paraméterei</w:t>
+      </w:r>
+      <w:r>
+        <w:t>. A feladatunk esetében például</w:t>
+      </w:r>
+      <w:r>
+        <w:t xml:space="preserve"> a következőkre szűrtünk: terület, </w:t>
+      </w:r>
+      <w:r>
+        <w:t>csoportok közti távolság, a körkörösség</w:t>
+      </w:r>
+      <w:r>
+        <w:t>,</w:t>
+      </w:r>
+      <w:r>
+        <w:t xml:space="preserve"> konvexitás </w:t>
+      </w:r>
+      <w:r>
+        <w:t xml:space="preserve">és tehetetlenségi </w:t>
+      </w:r>
+      <w:r>
+        <w:t>szűrőket pedig eltávolítottuk.</w:t>
+      </w:r>
+      <w:r>
+        <w:t xml:space="preserve"> A csoportok közti távolságot a csipesz különleges kialakítása miatt növeltük meg, hogy a két szivacsoldalt</w:t>
+      </w:r>
+      <w:r>
+        <w:t xml:space="preserve"> egy csoportba tartozónak kezelje a program.</w:t>
+      </w:r>
+    </w:p>
+    <w:p>
+      <w:pPr>
+        <w:shd w:val="clear" w:color="auto" w:fill="E7E6E6" w:themeFill="background2"/>
+        <w:rPr>
+          <w:rStyle w:val="kd"/>
+          <w:shd w:val="clear" w:color="auto" w:fill="E7E6E6" w:themeFill="background2"/>
+        </w:rPr>
+      </w:pPr>
+      <w:r>
+        <w:rPr>
+          <w:rStyle w:val="kd"/>
+          <w:shd w:val="clear" w:color="auto" w:fill="E7E6E6" w:themeFill="background2"/>
+        </w:rPr>
+        <w:t xml:space="preserve"># </w:t>
+      </w:r>
+      <w:r>
+        <w:rPr>
+          <w:rStyle w:val="kd"/>
+          <w:shd w:val="clear" w:color="auto" w:fill="E7E6E6" w:themeFill="background2"/>
+        </w:rPr>
+        <w:t>Paraméterek objektuma</w:t>
+      </w:r>
+      <w:r>
+        <w:rPr>
+          <w:rStyle w:val="kd"/>
+          <w:shd w:val="clear" w:color="auto" w:fill="E7E6E6" w:themeFill="background2"/>
+        </w:rPr>
+        <w:br/>
+      </w:r>
+      <w:r>
+        <w:rPr>
+          <w:rStyle w:val="kd"/>
+          <w:shd w:val="clear" w:color="auto" w:fill="E7E6E6" w:themeFill="background2"/>
+        </w:rPr>
+        <w:t>params = cv</w:t>
+      </w:r>
+      <w:r>
+        <w:rPr>
+          <w:rStyle w:val="kd"/>
+          <w:shd w:val="clear" w:color="auto" w:fill="E7E6E6" w:themeFill="background2"/>
+        </w:rPr>
+        <w:t>2</w:t>
+      </w:r>
+      <w:r>
+        <w:rPr>
+          <w:rStyle w:val="kd"/>
+          <w:shd w:val="clear" w:color="auto" w:fill="E7E6E6" w:themeFill="background2"/>
+        </w:rPr>
+        <w:t>.SimpleBlobDetector_</w:t>
+      </w:r>
+      <w:proofErr w:type="gramStart"/>
+      <w:r>
+        <w:rPr>
+          <w:rStyle w:val="kd"/>
+          <w:shd w:val="clear" w:color="auto" w:fill="E7E6E6" w:themeFill="background2"/>
+        </w:rPr>
+        <w:t>Params(</w:t>
+      </w:r>
+      <w:proofErr w:type="gramEnd"/>
+      <w:r>
+        <w:rPr>
+          <w:rStyle w:val="kd"/>
+          <w:shd w:val="clear" w:color="auto" w:fill="E7E6E6" w:themeFill="background2"/>
+        </w:rPr>
+        <w:t>)</w:t>
+      </w:r>
+    </w:p>
+    <w:p>
+      <w:pPr>
+        <w:shd w:val="clear" w:color="auto" w:fill="E7E6E6" w:themeFill="background2"/>
+        <w:rPr>
+          <w:rStyle w:val="kd"/>
+          <w:shd w:val="clear" w:color="auto" w:fill="E7E6E6" w:themeFill="background2"/>
+        </w:rPr>
+      </w:pPr>
+      <w:r>
+        <w:rPr>
+          <w:rStyle w:val="kd"/>
+          <w:shd w:val="clear" w:color="auto" w:fill="E7E6E6" w:themeFill="background2"/>
+        </w:rPr>
+        <w:t xml:space="preserve"># </w:t>
+      </w:r>
+      <w:r>
+        <w:rPr>
+          <w:rStyle w:val="kd"/>
+          <w:shd w:val="clear" w:color="auto" w:fill="E7E6E6" w:themeFill="background2"/>
+        </w:rPr>
+        <w:t>Vágási küszöb</w:t>
+      </w:r>
+      <w:r>
+        <w:rPr>
+          <w:rStyle w:val="kd"/>
+          <w:shd w:val="clear" w:color="auto" w:fill="E7E6E6" w:themeFill="background2"/>
+        </w:rPr>
+        <w:br/>
+      </w:r>
+      <w:proofErr w:type="spellStart"/>
+      <w:proofErr w:type="gramStart"/>
+      <w:r>
+        <w:rPr>
+          <w:rStyle w:val="kd"/>
+          <w:shd w:val="clear" w:color="auto" w:fill="E7E6E6" w:themeFill="background2"/>
+        </w:rPr>
+        <w:t>params.minThreshold</w:t>
+      </w:r>
+      <w:proofErr w:type="spellEnd"/>
+      <w:proofErr w:type="gramEnd"/>
+      <w:r>
+        <w:rPr>
+          <w:rStyle w:val="kd"/>
+          <w:shd w:val="clear" w:color="auto" w:fill="E7E6E6" w:themeFill="background2"/>
+        </w:rPr>
+        <w:t xml:space="preserve"> = 0</w:t>
+      </w:r>
+      <w:r>
+        <w:rPr>
+          <w:rStyle w:val="kd"/>
+          <w:shd w:val="clear" w:color="auto" w:fill="E7E6E6" w:themeFill="background2"/>
+        </w:rPr>
+        <w:br/>
+      </w:r>
+      <w:proofErr w:type="spellStart"/>
+      <w:r>
+        <w:rPr>
+          <w:rStyle w:val="kd"/>
+          <w:shd w:val="clear" w:color="auto" w:fill="E7E6E6" w:themeFill="background2"/>
+        </w:rPr>
+        <w:t>params.maxThreshold</w:t>
+      </w:r>
+      <w:proofErr w:type="spellEnd"/>
+      <w:r>
+        <w:rPr>
+          <w:rStyle w:val="kd"/>
+          <w:shd w:val="clear" w:color="auto" w:fill="E7E6E6" w:themeFill="background2"/>
+        </w:rPr>
+        <w:t xml:space="preserve"> = 256</w:t>
+      </w:r>
+    </w:p>
+    <w:p>
+      <w:pPr>
+        <w:shd w:val="clear" w:color="auto" w:fill="E7E6E6" w:themeFill="background2"/>
+        <w:rPr>
+          <w:rStyle w:val="kd"/>
+          <w:shd w:val="clear" w:color="auto" w:fill="E7E6E6" w:themeFill="background2"/>
+        </w:rPr>
+      </w:pPr>
+      <w:r>
+        <w:rPr>
+          <w:rStyle w:val="kd"/>
+          <w:shd w:val="clear" w:color="auto" w:fill="E7E6E6" w:themeFill="background2"/>
+        </w:rPr>
+        <w:t xml:space="preserve"># </w:t>
+      </w:r>
+      <w:r>
+        <w:rPr>
+          <w:rStyle w:val="kd"/>
+          <w:shd w:val="clear" w:color="auto" w:fill="E7E6E6" w:themeFill="background2"/>
+        </w:rPr>
+        <w:t>Területszűrés</w:t>
+      </w:r>
+      <w:r>
+        <w:rPr>
+          <w:rStyle w:val="kd"/>
+          <w:shd w:val="clear" w:color="auto" w:fill="E7E6E6" w:themeFill="background2"/>
+        </w:rPr>
+        <w:br/>
+      </w:r>
+      <w:proofErr w:type="spellStart"/>
+      <w:r>
+        <w:rPr>
+          <w:rStyle w:val="kd"/>
+          <w:shd w:val="clear" w:color="auto" w:fill="E7E6E6" w:themeFill="background2"/>
+        </w:rPr>
+        <w:t>params.filterByArea</w:t>
+      </w:r>
+      <w:proofErr w:type="spellEnd"/>
+      <w:r>
+        <w:rPr>
+          <w:rStyle w:val="kd"/>
+          <w:shd w:val="clear" w:color="auto" w:fill="E7E6E6" w:themeFill="background2"/>
+        </w:rPr>
+        <w:t xml:space="preserve"> = </w:t>
+      </w:r>
+      <w:proofErr w:type="spellStart"/>
+      <w:r>
+        <w:rPr>
+          <w:rStyle w:val="kd"/>
+          <w:shd w:val="clear" w:color="auto" w:fill="E7E6E6" w:themeFill="background2"/>
+        </w:rPr>
+        <w:t>True</w:t>
+      </w:r>
+      <w:proofErr w:type="spellEnd"/>
+      <w:r>
+        <w:rPr>
+          <w:rStyle w:val="kd"/>
+          <w:shd w:val="clear" w:color="auto" w:fill="E7E6E6" w:themeFill="background2"/>
+        </w:rPr>
+        <w:br/>
+      </w:r>
+      <w:proofErr w:type="spellStart"/>
+      <w:r>
+        <w:rPr>
+          <w:rStyle w:val="kd"/>
+          <w:shd w:val="clear" w:color="auto" w:fill="E7E6E6" w:themeFill="background2"/>
+        </w:rPr>
+        <w:t>params.minArea</w:t>
+      </w:r>
+      <w:proofErr w:type="spellEnd"/>
+      <w:r>
+        <w:rPr>
+          <w:rStyle w:val="kd"/>
+          <w:shd w:val="clear" w:color="auto" w:fill="E7E6E6" w:themeFill="background2"/>
+        </w:rPr>
+        <w:t xml:space="preserve"> = 30</w:t>
+      </w:r>
+    </w:p>
+    <w:p>
+      <w:pPr>
+        <w:shd w:val="clear" w:color="auto" w:fill="E7E6E6" w:themeFill="background2"/>
+        <w:rPr>
+          <w:rStyle w:val="kd"/>
+          <w:shd w:val="clear" w:color="auto" w:fill="E7E6E6" w:themeFill="background2"/>
+        </w:rPr>
+      </w:pPr>
+      <w:r>
+        <w:rPr>
+          <w:rStyle w:val="kd"/>
+          <w:shd w:val="clear" w:color="auto" w:fill="E7E6E6" w:themeFill="background2"/>
+        </w:rPr>
+        <w:t xml:space="preserve"># </w:t>
+      </w:r>
+      <w:r>
+        <w:rPr>
+          <w:rStyle w:val="kd"/>
+          <w:shd w:val="clear" w:color="auto" w:fill="E7E6E6" w:themeFill="background2"/>
+        </w:rPr>
+        <w:t>Körkörösség szűrése</w:t>
+      </w:r>
+      <w:r>
+        <w:rPr>
+          <w:rStyle w:val="kd"/>
+          <w:shd w:val="clear" w:color="auto" w:fill="E7E6E6" w:themeFill="background2"/>
+        </w:rPr>
+        <w:br/>
+      </w:r>
+      <w:proofErr w:type="spellStart"/>
+      <w:proofErr w:type="gramStart"/>
+      <w:r>
+        <w:rPr>
+          <w:rStyle w:val="kd"/>
+          <w:shd w:val="clear" w:color="auto" w:fill="E7E6E6" w:themeFill="background2"/>
+        </w:rPr>
+        <w:t>params.filterByCircularity</w:t>
+      </w:r>
+      <w:proofErr w:type="spellEnd"/>
+      <w:proofErr w:type="gramEnd"/>
+      <w:r>
+        <w:rPr>
+          <w:rStyle w:val="kd"/>
+          <w:shd w:val="clear" w:color="auto" w:fill="E7E6E6" w:themeFill="background2"/>
+        </w:rPr>
+        <w:t xml:space="preserve"> = </w:t>
+      </w:r>
+      <w:proofErr w:type="spellStart"/>
+      <w:r>
+        <w:rPr>
+          <w:rStyle w:val="kd"/>
+          <w:shd w:val="clear" w:color="auto" w:fill="E7E6E6" w:themeFill="background2"/>
+        </w:rPr>
+        <w:t>False</w:t>
+      </w:r>
+      <w:proofErr w:type="spellEnd"/>
+      <w:r>
+        <w:rPr>
+          <w:rStyle w:val="kd"/>
+          <w:shd w:val="clear" w:color="auto" w:fill="E7E6E6" w:themeFill="background2"/>
+        </w:rPr>
+        <w:t xml:space="preserve">     </w:t>
+      </w:r>
+    </w:p>
+    <w:p>
+      <w:pPr>
+        <w:shd w:val="clear" w:color="auto" w:fill="E7E6E6" w:themeFill="background2"/>
+        <w:rPr>
+          <w:rStyle w:val="kd"/>
+          <w:shd w:val="clear" w:color="auto" w:fill="E7E6E6" w:themeFill="background2"/>
+        </w:rPr>
+      </w:pPr>
+      <w:r>
+        <w:rPr>
+          <w:rStyle w:val="kd"/>
+          <w:shd w:val="clear" w:color="auto" w:fill="E7E6E6" w:themeFill="background2"/>
+        </w:rPr>
+        <w:t xml:space="preserve"># </w:t>
+      </w:r>
+      <w:r>
+        <w:rPr>
+          <w:rStyle w:val="kd"/>
+          <w:shd w:val="clear" w:color="auto" w:fill="E7E6E6" w:themeFill="background2"/>
+        </w:rPr>
+        <w:t>Konvexitás szűrése</w:t>
+      </w:r>
+      <w:r>
+        <w:rPr>
+          <w:rStyle w:val="kd"/>
+          <w:shd w:val="clear" w:color="auto" w:fill="E7E6E6" w:themeFill="background2"/>
+        </w:rPr>
+        <w:br/>
+      </w:r>
+      <w:proofErr w:type="spellStart"/>
+      <w:proofErr w:type="gramStart"/>
+      <w:r>
+        <w:rPr>
+          <w:rStyle w:val="kd"/>
+          <w:shd w:val="clear" w:color="auto" w:fill="E7E6E6" w:themeFill="background2"/>
+        </w:rPr>
+        <w:t>params.filterByConvexity</w:t>
+      </w:r>
+      <w:proofErr w:type="spellEnd"/>
+      <w:proofErr w:type="gramEnd"/>
+      <w:r>
+        <w:rPr>
+          <w:rStyle w:val="kd"/>
+          <w:shd w:val="clear" w:color="auto" w:fill="E7E6E6" w:themeFill="background2"/>
+        </w:rPr>
+        <w:t xml:space="preserve"> = </w:t>
+      </w:r>
+      <w:proofErr w:type="spellStart"/>
+      <w:r>
+        <w:rPr>
+          <w:rStyle w:val="kd"/>
+          <w:shd w:val="clear" w:color="auto" w:fill="E7E6E6" w:themeFill="background2"/>
+        </w:rPr>
+        <w:t>False</w:t>
+      </w:r>
+      <w:proofErr w:type="spellEnd"/>
+      <w:r>
+        <w:rPr>
+          <w:rStyle w:val="kd"/>
+          <w:shd w:val="clear" w:color="auto" w:fill="E7E6E6" w:themeFill="background2"/>
+        </w:rPr>
+        <w:t xml:space="preserve">     </w:t>
+      </w:r>
+    </w:p>
+    <w:p>
+      <w:pPr>
+        <w:shd w:val="clear" w:color="auto" w:fill="E7E6E6" w:themeFill="background2"/>
+        <w:rPr>
+          <w:rStyle w:val="kd"/>
+          <w:shd w:val="clear" w:color="auto" w:fill="E7E6E6" w:themeFill="background2"/>
+        </w:rPr>
+      </w:pPr>
+      <w:r>
+        <w:rPr>
+          <w:rStyle w:val="kd"/>
+          <w:shd w:val="clear" w:color="auto" w:fill="E7E6E6" w:themeFill="background2"/>
+        </w:rPr>
+        <w:lastRenderedPageBreak/>
+        <w:t xml:space="preserve"># </w:t>
+      </w:r>
+      <w:r>
+        <w:rPr>
+          <w:rStyle w:val="kd"/>
+          <w:shd w:val="clear" w:color="auto" w:fill="E7E6E6" w:themeFill="background2"/>
+        </w:rPr>
+        <w:t>Tehetetlenség szűrése</w:t>
+      </w:r>
+      <w:r>
+        <w:rPr>
+          <w:rStyle w:val="kd"/>
+          <w:shd w:val="clear" w:color="auto" w:fill="E7E6E6" w:themeFill="background2"/>
+        </w:rPr>
+        <w:br/>
+      </w:r>
+      <w:proofErr w:type="spellStart"/>
+      <w:proofErr w:type="gramStart"/>
+      <w:r>
+        <w:rPr>
+          <w:rStyle w:val="kd"/>
+          <w:shd w:val="clear" w:color="auto" w:fill="E7E6E6" w:themeFill="background2"/>
+        </w:rPr>
+        <w:t>params.filterByInertia</w:t>
+      </w:r>
+      <w:proofErr w:type="spellEnd"/>
+      <w:proofErr w:type="gramEnd"/>
+      <w:r>
+        <w:rPr>
+          <w:rStyle w:val="kd"/>
+          <w:shd w:val="clear" w:color="auto" w:fill="E7E6E6" w:themeFill="background2"/>
+        </w:rPr>
+        <w:t xml:space="preserve"> = </w:t>
+      </w:r>
+      <w:proofErr w:type="spellStart"/>
+      <w:r>
+        <w:rPr>
+          <w:rStyle w:val="kd"/>
+          <w:shd w:val="clear" w:color="auto" w:fill="E7E6E6" w:themeFill="background2"/>
+        </w:rPr>
+        <w:t>False</w:t>
+      </w:r>
+      <w:proofErr w:type="spellEnd"/>
+    </w:p>
+    <w:p>
+      <w:pPr>
+        <w:shd w:val="clear" w:color="auto" w:fill="E7E6E6" w:themeFill="background2"/>
+      </w:pPr>
+      <w:r>
+        <w:rPr>
+          <w:rStyle w:val="kd"/>
+          <w:shd w:val="clear" w:color="auto" w:fill="E7E6E6" w:themeFill="background2"/>
+        </w:rPr>
+        <w:t xml:space="preserve"># </w:t>
+      </w:r>
+      <w:r>
+        <w:rPr>
+          <w:rStyle w:val="kd"/>
+          <w:shd w:val="clear" w:color="auto" w:fill="E7E6E6" w:themeFill="background2"/>
+        </w:rPr>
+        <w:t>Csoportok közti távolság</w:t>
+      </w:r>
+      <w:r>
+        <w:rPr>
+          <w:rStyle w:val="kd"/>
+          <w:shd w:val="clear" w:color="auto" w:fill="E7E6E6" w:themeFill="background2"/>
+        </w:rPr>
+        <w:br/>
+      </w:r>
+      <w:proofErr w:type="spellStart"/>
+      <w:proofErr w:type="gramStart"/>
+      <w:r>
+        <w:rPr>
+          <w:rStyle w:val="kd"/>
+          <w:shd w:val="clear" w:color="auto" w:fill="E7E6E6" w:themeFill="background2"/>
+        </w:rPr>
+        <w:t>params.minDistBetweenBlobs</w:t>
+      </w:r>
+      <w:proofErr w:type="spellEnd"/>
+      <w:proofErr w:type="gramEnd"/>
+      <w:r>
+        <w:rPr>
+          <w:rStyle w:val="kd"/>
+          <w:shd w:val="clear" w:color="auto" w:fill="E7E6E6" w:themeFill="background2"/>
+        </w:rPr>
+        <w:t xml:space="preserve"> = 90</w:t>
+      </w:r>
+    </w:p>
+    <w:p>
+      <w:r>
+        <w:t xml:space="preserve">Mivel a maszk </w:t>
+      </w:r>
+      <w:r>
+        <w:t>a keresett csipeszek helyén fehér (255), a többi helyen pedig fekete (0) színű</w:t>
+      </w:r>
+      <w:r>
+        <w:t xml:space="preserve">, ezt </w:t>
+      </w:r>
+      <w:proofErr w:type="spellStart"/>
+      <w:r>
+        <w:t>invertálva</w:t>
+      </w:r>
+      <w:proofErr w:type="spellEnd"/>
+      <w:r>
+        <w:t xml:space="preserve"> kaphatjuk meg a </w:t>
+      </w:r>
+      <w:proofErr w:type="spellStart"/>
+      <w:r>
+        <w:t>SimpleBlob</w:t>
+      </w:r>
+      <w:r>
+        <w:t>Detector</w:t>
+      </w:r>
+      <w:proofErr w:type="spellEnd"/>
+      <w:r>
+        <w:t xml:space="preserve"> működéséhez szükséges fordított maszkot.</w:t>
+      </w:r>
+    </w:p>
+    <w:p>
+      <w:pPr>
+        <w:shd w:val="clear" w:color="auto" w:fill="E7E6E6" w:themeFill="background2"/>
+        <w:rPr>
+          <w:rStyle w:val="kd"/>
+          <w:shd w:val="clear" w:color="auto" w:fill="E7E6E6" w:themeFill="background2"/>
+        </w:rPr>
+      </w:pPr>
+      <w:proofErr w:type="spellStart"/>
+      <w:r>
+        <w:rPr>
+          <w:rStyle w:val="kd"/>
+          <w:shd w:val="clear" w:color="auto" w:fill="E7E6E6" w:themeFill="background2"/>
+        </w:rPr>
+        <w:t>reversemask</w:t>
+      </w:r>
+      <w:proofErr w:type="spellEnd"/>
+      <w:r>
+        <w:rPr>
+          <w:rStyle w:val="kd"/>
+          <w:shd w:val="clear" w:color="auto" w:fill="E7E6E6" w:themeFill="background2"/>
+        </w:rPr>
+        <w:t>=255-mask</w:t>
+      </w:r>
+    </w:p>
+    <w:p>
+      <w:r>
+        <w:t>A detekto</w:t>
+      </w:r>
+      <w:r>
+        <w:t xml:space="preserve">rnak </w:t>
+      </w:r>
+      <w:r>
+        <w:t>ezt az invertált képet megadva</w:t>
+      </w:r>
+      <w:r>
+        <w:t xml:space="preserve">, </w:t>
+      </w:r>
+      <w:r>
+        <w:t>már használható</w:t>
+      </w:r>
+      <w:r>
+        <w:t xml:space="preserve"> a személyre szabott </w:t>
+      </w:r>
+      <w:r>
+        <w:t xml:space="preserve">alakzatkeresőnk, mely a megtalált objektumokra </w:t>
+      </w:r>
+      <w:r>
+        <w:t>kiadja kulcspontjaink listáját.</w:t>
+      </w:r>
+      <w:r>
+        <w:t xml:space="preserve"> Ebben szerepel a talált csoport középpontj</w:t>
+      </w:r>
+      <w:r>
+        <w:t>ának X és Y koordinátái pixelben</w:t>
+      </w:r>
+      <w:r>
+        <w:t>,</w:t>
+      </w:r>
+      <w:r>
+        <w:t xml:space="preserve"> illetve a befoglaló kör átmérője, szintén pixelben.</w:t>
+      </w:r>
+      <w:r>
+        <w:t xml:space="preserve"> Nekünk ezek közül a feladat során csak a</w:t>
+      </w:r>
+      <w:r>
+        <w:t xml:space="preserve"> talált kulcspontok helyzete szükséges.</w:t>
+      </w:r>
+    </w:p>
+    <w:p>
+      <w:pPr>
+        <w:shd w:val="clear" w:color="auto" w:fill="E7E6E6" w:themeFill="background2"/>
+        <w:rPr>
+          <w:rStyle w:val="kd"/>
+          <w:shd w:val="clear" w:color="auto" w:fill="E7E6E6" w:themeFill="background2"/>
+        </w:rPr>
+      </w:pPr>
+      <w:proofErr w:type="spellStart"/>
+      <w:r>
+        <w:rPr>
+          <w:rStyle w:val="kd"/>
+          <w:shd w:val="clear" w:color="auto" w:fill="E7E6E6" w:themeFill="background2"/>
+        </w:rPr>
+        <w:t>keypoints</w:t>
+      </w:r>
+      <w:proofErr w:type="spellEnd"/>
+      <w:r>
+        <w:rPr>
+          <w:rStyle w:val="kd"/>
+          <w:shd w:val="clear" w:color="auto" w:fill="E7E6E6" w:themeFill="background2"/>
+        </w:rPr>
+        <w:t xml:space="preserve"> = </w:t>
+      </w:r>
+      <w:proofErr w:type="spellStart"/>
+      <w:proofErr w:type="gramStart"/>
+      <w:r>
+        <w:rPr>
+          <w:rStyle w:val="kd"/>
+          <w:shd w:val="clear" w:color="auto" w:fill="E7E6E6" w:themeFill="background2"/>
+        </w:rPr>
+        <w:t>detector.detect</w:t>
+      </w:r>
+      <w:proofErr w:type="spellEnd"/>
+      <w:proofErr w:type="gramEnd"/>
+      <w:r>
+        <w:rPr>
+          <w:rStyle w:val="kd"/>
+          <w:shd w:val="clear" w:color="auto" w:fill="E7E6E6" w:themeFill="background2"/>
+        </w:rPr>
+        <w:t>(</w:t>
+      </w:r>
+      <w:proofErr w:type="spellStart"/>
+      <w:r>
+        <w:rPr>
+          <w:rStyle w:val="kd"/>
+          <w:shd w:val="clear" w:color="auto" w:fill="E7E6E6" w:themeFill="background2"/>
+        </w:rPr>
+        <w:t>reversemask</w:t>
+      </w:r>
+      <w:proofErr w:type="spellEnd"/>
+      <w:r>
+        <w:rPr>
+          <w:rStyle w:val="kd"/>
+          <w:shd w:val="clear" w:color="auto" w:fill="E7E6E6" w:themeFill="background2"/>
+        </w:rPr>
+        <w:t>)</w:t>
+      </w:r>
+    </w:p>
+    <w:p>
+      <w:pPr>
+        <w:rPr>
+          <w:iCs/>
+        </w:rPr>
+      </w:pPr>
+      <w:r>
+        <w:rPr>
+          <w:iCs/>
+        </w:rPr>
+        <w:t xml:space="preserve">A megtalált </w:t>
+      </w:r>
+      <w:proofErr w:type="spellStart"/>
+      <w:r>
+        <w:rPr>
+          <w:iCs/>
+        </w:rPr>
+        <w:t>pixelbeli</w:t>
+      </w:r>
+      <w:proofErr w:type="spellEnd"/>
+      <w:r>
+        <w:rPr>
+          <w:iCs/>
+        </w:rPr>
+        <w:t xml:space="preserve"> helyzetből a kamerarendszert és a csipesz méreteit ismerve már kiszámolhatók a csipeszek helyzetei</w:t>
+      </w:r>
+      <w:r>
+        <w:rPr>
+          <w:iCs/>
+        </w:rPr>
+        <w:t>. Ezt az alábbi számítás alapján tesszük meg, majd írjuk ki egy, a robot által később olvasható fájlba.</w:t>
+      </w:r>
+    </w:p>
+    <w:p>
+      <w:pPr>
+        <w:rPr>
+          <w:iCs/>
+        </w:rPr>
+      </w:pPr>
     </w:p>
     <w:p>
       <w:pPr>
@@ -327,9 +1444,27 @@
       </w:hyperlink>
     </w:p>
     <w:p>
-      <w:r>
-        <w:t>Object segmentation szín alapján, tutorial</w:t>
-      </w:r>
+      <w:proofErr w:type="spellStart"/>
+      <w:r>
+        <w:t>Object</w:t>
+      </w:r>
+      <w:proofErr w:type="spellEnd"/>
+      <w:r>
+        <w:t xml:space="preserve"> </w:t>
+      </w:r>
+      <w:proofErr w:type="spellStart"/>
+      <w:r>
+        <w:t>segmentation</w:t>
+      </w:r>
+      <w:proofErr w:type="spellEnd"/>
+      <w:r>
+        <w:t xml:space="preserve"> szín alapján, </w:t>
+      </w:r>
+      <w:proofErr w:type="spellStart"/>
+      <w:r>
+        <w:t>tutorial</w:t>
+      </w:r>
+      <w:proofErr w:type="spellEnd"/>
       <w:r>
         <w:br/>
       </w:r>
@@ -348,8 +1483,21 @@
           <w:rStyle w:val="Hiperhivatkozs"/>
         </w:rPr>
       </w:pPr>
-      <w:r>
-        <w:t>Object tracking színekkel, HSV határ kiválasztása</w:t>
+      <w:proofErr w:type="spellStart"/>
+      <w:r>
+        <w:t>Object</w:t>
+      </w:r>
+      <w:proofErr w:type="spellEnd"/>
+      <w:r>
+        <w:t xml:space="preserve"> </w:t>
+      </w:r>
+      <w:proofErr w:type="spellStart"/>
+      <w:r>
+        <w:t>tracking</w:t>
+      </w:r>
+      <w:proofErr w:type="spellEnd"/>
+      <w:r>
+        <w:t xml:space="preserve"> színekkel, HSV határ kiválasztása</w:t>
       </w:r>
       <w:r>
         <w:br/>
@@ -369,6 +1517,88 @@
           <w:rStyle w:val="Hiperhivatkozs"/>
         </w:rPr>
       </w:pPr>
+      <w:proofErr w:type="spellStart"/>
+      <w:r>
+        <w:t>Simple</w:t>
+      </w:r>
+      <w:proofErr w:type="spellEnd"/>
+      <w:r>
+        <w:t xml:space="preserve"> </w:t>
+      </w:r>
+      <w:proofErr w:type="spellStart"/>
+      <w:r>
+        <w:t>blob</w:t>
+      </w:r>
+      <w:proofErr w:type="spellEnd"/>
+      <w:r>
+        <w:t xml:space="preserve"> </w:t>
+      </w:r>
+      <w:proofErr w:type="spellStart"/>
+      <w:r>
+        <w:t>detector</w:t>
+      </w:r>
+      <w:proofErr w:type="spellEnd"/>
+      <w:r>
+        <w:t xml:space="preserve"> paraméterei</w:t>
+      </w:r>
+      <w:r>
+        <w:br/>
+      </w:r>
+      <w:hyperlink r:id="rId9" w:history="1">
+        <w:r>
+          <w:rPr>
+            <w:rStyle w:val="Hiperhivatkozs"/>
+          </w:rPr>
+          <w:t>https://docs.opencv.org/3.4/d0/d7a/classcv_1_1SimpleBlobDetector.html</w:t>
+        </w:r>
+      </w:hyperlink>
+    </w:p>
+    <w:p>
+      <w:pPr>
+        <w:rPr>
+          <w:rStyle w:val="Hiperhivatkozs"/>
+        </w:rPr>
+      </w:pPr>
+      <w:proofErr w:type="spellStart"/>
+      <w:r>
+        <w:t>Simple</w:t>
+      </w:r>
+      <w:proofErr w:type="spellEnd"/>
+      <w:r>
+        <w:t xml:space="preserve"> </w:t>
+      </w:r>
+      <w:proofErr w:type="spellStart"/>
+      <w:r>
+        <w:t>blob</w:t>
+      </w:r>
+      <w:proofErr w:type="spellEnd"/>
+      <w:r>
+        <w:t xml:space="preserve"> </w:t>
+      </w:r>
+      <w:proofErr w:type="spellStart"/>
+      <w:r>
+        <w:t>detector</w:t>
+      </w:r>
+      <w:proofErr w:type="spellEnd"/>
+      <w:r>
+        <w:t xml:space="preserve"> használata</w:t>
+      </w:r>
+      <w:r>
+        <w:br/>
+      </w:r>
+      <w:r>
+        <w:rPr>
+          <w:rStyle w:val="Hiperhivatkozs"/>
+        </w:rPr>
+        <w:t>https://makehardware.com/2016/05/19/blob-detection-with-python-and-opencv/</w:t>
+      </w:r>
+    </w:p>
+    <w:p>
+      <w:pPr>
+        <w:rPr>
+          <w:rStyle w:val="Hiperhivatkozs"/>
+        </w:rPr>
+      </w:pPr>
     </w:p>
     <w:p>
       <w:pPr>
@@ -382,7 +1612,7 @@
       <w:r>
         <w:br/>
       </w:r>
-      <w:hyperlink r:id="rId9" w:history="1">
+      <w:hyperlink r:id="rId10" w:history="1">
         <w:r>
           <w:rPr>
             <w:rStyle w:val="Hiperhivatkozs"/>
@@ -397,7 +1627,7 @@
           <w:tab w:val="left" w:pos="3899"/>
         </w:tabs>
       </w:pPr>
-      <w:hyperlink r:id="rId10" w:history="1">
+      <w:hyperlink r:id="rId11" w:history="1">
         <w:r>
           <w:rPr>
             <w:rStyle w:val="Hiperhivatkozs"/>
@@ -1118,6 +2348,7 @@
   <w:style w:type="character" w:default="1" w:styleId="Bekezdsalapbettpusa">
     <w:name w:val="Default Paragraph Font"/>
     <w:uiPriority w:val="1"/>
+    <w:semiHidden/>
     <w:unhideWhenUsed/>
   </w:style>
   <w:style w:type="table" w:default="1" w:styleId="Normltblzat">
@@ -1628,7 +2859,7 @@
 </file>
 
 <file path=customXml/itemProps1.xml><?xml version="1.0" encoding="utf-8"?>
-<ds:datastoreItem xmlns:ds="http://schemas.openxmlformats.org/officeDocument/2006/customXml" ds:itemID="{D55477EF-0D2B-43E7-B2BB-5FE25AF1A31B}">
+<ds:datastoreItem xmlns:ds="http://schemas.openxmlformats.org/officeDocument/2006/customXml" ds:itemID="{6856D29C-3ACD-47B0-BE64-C1B4B0DC81E5}">
   <ds:schemaRefs>
     <ds:schemaRef ds:uri="http://schemas.openxmlformats.org/officeDocument/2006/bibliography"/>
   </ds:schemaRefs>

--- a/Documentation.docx
+++ b/Documentation.docx
@@ -464,8 +464,6 @@
       <w:r>
         <w:t xml:space="preserve"> kiszűrve az apróbb pixelhibákat.</w:t>
       </w:r>
-      <w:bookmarkStart w:id="0" w:name="_GoBack"/>
-      <w:bookmarkEnd w:id="0"/>
     </w:p>
     <w:p>
       <w:pPr>
@@ -511,28 +509,7 @@
           <w:rStyle w:val="kd"/>
           <w:shd w:val="clear" w:color="auto" w:fill="E7E6E6" w:themeFill="background2"/>
         </w:rPr>
-        <w:t>c</w:t>
-      </w:r>
-      <w:r>
-        <w:rPr>
-          <w:rStyle w:val="kd"/>
-          <w:shd w:val="clear" w:color="auto" w:fill="E7E6E6" w:themeFill="background2"/>
-        </w:rPr>
-        <w:t>v</w:t>
-      </w:r>
-      <w:r>
-        <w:rPr>
-          <w:rStyle w:val="kd"/>
-          <w:shd w:val="clear" w:color="auto" w:fill="E7E6E6" w:themeFill="background2"/>
-        </w:rPr>
-        <w:t>2</w:t>
-      </w:r>
-      <w:r>
-        <w:rPr>
-          <w:rStyle w:val="kd"/>
-          <w:shd w:val="clear" w:color="auto" w:fill="E7E6E6" w:themeFill="background2"/>
-        </w:rPr>
-        <w:t>.GaussianBlur()</w:t>
+        <w:t>cv2.GaussianBlur()</w:t>
       </w:r>
       <w:r>
         <w:rPr>
@@ -1456,6 +1433,8 @@
       <w:r>
         <w:t>segmentation</w:t>
       </w:r>
+      <w:bookmarkStart w:id="0" w:name="_GoBack"/>
+      <w:bookmarkEnd w:id="0"/>
       <w:proofErr w:type="spellEnd"/>
       <w:r>
         <w:t xml:space="preserve"> szín alapján, </w:t>
@@ -1586,11 +1565,32 @@
       <w:r>
         <w:br/>
       </w:r>
-      <w:r>
+      <w:hyperlink r:id="rId10" w:history="1">
+        <w:r>
+          <w:rPr>
+            <w:rStyle w:val="Hiperhivatkozs"/>
+          </w:rPr>
+          <w:t>https://makehardware.com/2016/05/19/blob-detection-with-python-and-opencv/</w:t>
+        </w:r>
+      </w:hyperlink>
+    </w:p>
+    <w:p>
+      <w:pPr>
         <w:rPr>
           <w:rStyle w:val="Hiperhivatkozs"/>
         </w:rPr>
-        <w:t>https://makehardware.com/2016/05/19/blob-detection-with-python-and-opencv/</w:t>
+      </w:pPr>
+      <w:r>
+        <w:t>Befoglaló téglalapok a megtalált kontúrokra</w:t>
+      </w:r>
+      <w:r>
+        <w:br/>
+      </w:r>
+      <w:r>
+        <w:rPr>
+          <w:rStyle w:val="Hiperhivatkozs"/>
+        </w:rPr>
+        <w:t>https://docs.opencv.org/3.1.0/dd/d49/tutorial_py_contour_features.html</w:t>
       </w:r>
     </w:p>
     <w:p>
@@ -1612,7 +1612,7 @@
       <w:r>
         <w:br/>
       </w:r>
-      <w:hyperlink r:id="rId10" w:history="1">
+      <w:hyperlink r:id="rId11" w:history="1">
         <w:r>
           <w:rPr>
             <w:rStyle w:val="Hiperhivatkozs"/>
@@ -1627,7 +1627,7 @@
           <w:tab w:val="left" w:pos="3899"/>
         </w:tabs>
       </w:pPr>
-      <w:hyperlink r:id="rId11" w:history="1">
+      <w:hyperlink r:id="rId12" w:history="1">
         <w:r>
           <w:rPr>
             <w:rStyle w:val="Hiperhivatkozs"/>
@@ -2859,7 +2859,7 @@
 </file>
 
 <file path=customXml/itemProps1.xml><?xml version="1.0" encoding="utf-8"?>
-<ds:datastoreItem xmlns:ds="http://schemas.openxmlformats.org/officeDocument/2006/customXml" ds:itemID="{6856D29C-3ACD-47B0-BE64-C1B4B0DC81E5}">
+<ds:datastoreItem xmlns:ds="http://schemas.openxmlformats.org/officeDocument/2006/customXml" ds:itemID="{8B29855A-C309-420C-9D4B-0FBFABD3C9BE}">
   <ds:schemaRefs>
     <ds:schemaRef ds:uri="http://schemas.openxmlformats.org/officeDocument/2006/bibliography"/>
   </ds:schemaRefs>

--- a/Documentation.docx
+++ b/Documentation.docx
@@ -1433,8 +1433,6 @@
       <w:r>
         <w:t>segmentation</w:t>
       </w:r>
-      <w:bookmarkStart w:id="0" w:name="_GoBack"/>
-      <w:bookmarkEnd w:id="0"/>
       <w:proofErr w:type="spellEnd"/>
       <w:r>
         <w:t xml:space="preserve"> szín alapján, </w:t>
@@ -1486,7 +1484,15 @@
           <w:rPr>
             <w:rStyle w:val="Hiperhivatkozs"/>
           </w:rPr>
-          <w:t>https://docs.opencv.org/3.4.2/df/d9d/tutorial_py_colorspaces.html</w:t>
+          <w:t>https://docs</w:t>
+        </w:r>
+        <w:bookmarkStart w:id="0" w:name="_GoBack"/>
+        <w:bookmarkEnd w:id="0"/>
+        <w:r>
+          <w:rPr>
+            <w:rStyle w:val="Hiperhivatkozs"/>
+          </w:rPr>
+          <w:t>.opencv.org/3.4.2/df/d9d/tutorial_py_colorspaces.html</w:t>
         </w:r>
       </w:hyperlink>
     </w:p>
@@ -1586,11 +1592,37 @@
       <w:r>
         <w:br/>
       </w:r>
-      <w:r>
+      <w:hyperlink r:id="rId11" w:history="1">
+        <w:r>
+          <w:rPr>
+            <w:rStyle w:val="Hiperhivatkozs"/>
+          </w:rPr>
+          <w:t>https://docs.opencv.org/3.1.0/dd/d49/tutorial_py_contour_features.html</w:t>
+        </w:r>
+      </w:hyperlink>
+    </w:p>
+    <w:p>
+      <w:pPr>
         <w:rPr>
           <w:rStyle w:val="Hiperhivatkozs"/>
         </w:rPr>
-        <w:t>https://docs.opencv.org/3.1.0/dd/d49/tutorial_py_contour_features.html</w:t>
+      </w:pPr>
+      <w:proofErr w:type="spellStart"/>
+      <w:r>
+        <w:t>Hough</w:t>
+      </w:r>
+      <w:proofErr w:type="spellEnd"/>
+      <w:r>
+        <w:t>-transzformáció egyenesillesztés</w:t>
+      </w:r>
+      <w:r>
+        <w:br/>
+      </w:r>
+      <w:r>
+        <w:rPr>
+          <w:rStyle w:val="Hiperhivatkozs"/>
+        </w:rPr>
+        <w:t>https://docs.opencv.org/3.0-beta/doc/py_tutorials/py_imgproc/py_houghlines/py_houghlines.html</w:t>
       </w:r>
     </w:p>
     <w:p>
@@ -1612,7 +1644,7 @@
       <w:r>
         <w:br/>
       </w:r>
-      <w:hyperlink r:id="rId11" w:history="1">
+      <w:hyperlink r:id="rId12" w:history="1">
         <w:r>
           <w:rPr>
             <w:rStyle w:val="Hiperhivatkozs"/>
@@ -1627,7 +1659,7 @@
           <w:tab w:val="left" w:pos="3899"/>
         </w:tabs>
       </w:pPr>
-      <w:hyperlink r:id="rId12" w:history="1">
+      <w:hyperlink r:id="rId13" w:history="1">
         <w:r>
           <w:rPr>
             <w:rStyle w:val="Hiperhivatkozs"/>
@@ -2859,7 +2891,7 @@
 </file>
 
 <file path=customXml/itemProps1.xml><?xml version="1.0" encoding="utf-8"?>
-<ds:datastoreItem xmlns:ds="http://schemas.openxmlformats.org/officeDocument/2006/customXml" ds:itemID="{8B29855A-C309-420C-9D4B-0FBFABD3C9BE}">
+<ds:datastoreItem xmlns:ds="http://schemas.openxmlformats.org/officeDocument/2006/customXml" ds:itemID="{C794D104-0D8B-4A17-8E5E-C8E37201847A}">
   <ds:schemaRefs>
     <ds:schemaRef ds:uri="http://schemas.openxmlformats.org/officeDocument/2006/bibliography"/>
   </ds:schemaRefs>

--- a/Documentation.docx
+++ b/Documentation.docx
@@ -20,6 +20,38 @@
     </w:p>
     <w:p>
       <w:pPr>
+        <w:jc w:val="center"/>
+        <w:rPr>
+          <w:rStyle w:val="Kiemels"/>
+          <w:sz w:val="24"/>
+        </w:rPr>
+      </w:pPr>
+      <w:r>
+        <w:rPr>
+          <w:rStyle w:val="Kiemels"/>
+          <w:sz w:val="24"/>
+        </w:rPr>
+        <w:t>Révész Levente</w:t>
+      </w:r>
+      <w:r>
+        <w:rPr>
+          <w:rStyle w:val="Kiemels"/>
+          <w:sz w:val="24"/>
+        </w:rPr>
+        <w:br/>
+        <w:t>Szepessy Tamás</w:t>
+      </w:r>
+      <w:r>
+        <w:rPr>
+          <w:rStyle w:val="Kiemels"/>
+          <w:sz w:val="24"/>
+        </w:rPr>
+        <w:br/>
+        <w:t>Forrai Benedek</w:t>
+      </w:r>
+    </w:p>
+    <w:p>
+      <w:pPr>
         <w:pStyle w:val="Cmsor1"/>
       </w:pPr>
       <w:r>
@@ -27,6 +59,11 @@
       </w:r>
     </w:p>
     <w:p>
+      <w:r>
+        <w:t>Üvegházi paradicsomtermesztés során használt, a növényt tartó alkatrészek automatikus áthelyezéséhez terveztünk képfelismerő szoftvert. Az OpenCV programkönyvtár segítségével készítettünk objektumfelismerő algoritmust, amely az alkatrész pontos pozícióját képes meghatározni. A pozíció ismeretében az alkatrész robotkarral áthelyezhető.</w:t>
+      </w:r>
+    </w:p>
+    <w:p>
       <w:pPr>
         <w:pStyle w:val="Cmsor1"/>
       </w:pPr>
@@ -61,6 +98,11 @@
       </w:r>
     </w:p>
     <w:p>
+      <w:r>
+        <w:t>…</w:t>
+      </w:r>
+    </w:p>
+    <w:p>
       <w:pPr>
         <w:pStyle w:val="Cmsor1"/>
       </w:pPr>
@@ -72,213 +114,415 @@
       <w:r>
         <w:t xml:space="preserve">A képfeldolgozásra az </w:t>
       </w:r>
-      <w:proofErr w:type="spellStart"/>
       <w:r>
         <w:t>OpenCV</w:t>
       </w:r>
-      <w:proofErr w:type="spellEnd"/>
-      <w:r>
+      <w:r>
+        <w:t xml:space="preserve"> függvénykönyvtárat</w:t>
+      </w:r>
+      <w:r>
+        <w:t xml:space="preserve"> (3.4.5)</w:t>
+      </w:r>
+      <w:r>
+        <w:t xml:space="preserve"> választottuk, programkörnyezetnek pedig a Python fejlesztőkörnyezet legfris</w:t>
+      </w:r>
+      <w:r>
+        <w:t>s</w:t>
+      </w:r>
+      <w:r>
+        <w:t xml:space="preserve">ebb verzióját (3.7). Ábrázolásra a Matplotlib könyvtárat használtuk. </w:t>
+      </w:r>
+    </w:p>
+    <w:p>
+      <w:r>
+        <w:lastRenderedPageBreak/>
+        <w:t>Mindhárom szoftvercsomag nyílt forráskódú, és széles körben használt, ezáltal könnyedén találtunk útmutatókat a részfeladatokhoz.</w:t>
+      </w:r>
+    </w:p>
+    <w:p>
+      <w:pPr>
+        <w:pStyle w:val="Cmsor1"/>
+      </w:pPr>
+      <w:r>
+        <w:t>Csipesz pozíciójának meghatározása</w:t>
+      </w:r>
+    </w:p>
+    <w:p>
+      <w:r>
+        <w:t>A csipesz türkizkék szivacsa színében elüt minden mástól a p</w:t>
+      </w:r>
+      <w:r>
+        <w:t>a</w:t>
+      </w:r>
+      <w:r>
+        <w:t xml:space="preserve">radicsomok közt, ezért szín alapján szegmentáltuk a képet. </w:t>
+      </w:r>
+    </w:p>
+    <w:p>
+      <w:r>
+        <w:t xml:space="preserve">Erre a feladatra a </w:t>
+      </w:r>
+      <w:r>
+        <w:rPr>
+          <w:rStyle w:val="kd"/>
+          <w:shd w:val="clear" w:color="auto" w:fill="E7E6E6" w:themeFill="background2"/>
+        </w:rPr>
+        <w:t>cv2.inRange</w:t>
+      </w:r>
+      <w:r>
+        <w:rPr>
+          <w:rStyle w:val="kd"/>
+          <w:shd w:val="clear" w:color="auto" w:fill="E7E6E6" w:themeFill="background2"/>
+        </w:rPr>
+        <w:t>()</w:t>
+      </w:r>
+      <w:r>
+        <w:t xml:space="preserve"> függvény használható. A függvény egy maszkot hoz létre, mely türkizkék színű pixelek helyén 255, a többi pixel helyén 0 értékű.</w:t>
+      </w:r>
+      <w:r>
+        <w:t xml:space="preserve"> Ezen a maszkon megkereshetjük a fehér régiók alapján a csipeszek koordinátáit. Ezen kívül egy </w:t>
+      </w:r>
+      <w:r>
+        <w:rPr>
+          <w:rStyle w:val="kd"/>
+          <w:shd w:val="clear" w:color="auto" w:fill="E7E6E6" w:themeFill="background2"/>
+        </w:rPr>
+        <w:t>cv2.bitwise_and()</w:t>
+      </w:r>
+      <w:r>
+        <w:t xml:space="preserve"> m</w:t>
+      </w:r>
+      <w:r>
+        <w:t>ű</w:t>
+      </w:r>
+      <w:r>
+        <w:t>velettel</w:t>
+      </w:r>
+      <w:r>
+        <w:t xml:space="preserve"> összekombinálhatjuk az eredeti képpel, majd megjelenítve ellenőrizhetjük, hogy tényleg a csipeszeket találta meg.</w:t>
+      </w:r>
+    </w:p>
+    <w:p>
+      <w:pPr>
+        <w:pStyle w:val="Cmsor3"/>
+        <w:rPr>
+          <w:rStyle w:val="kd"/>
+        </w:rPr>
+      </w:pPr>
+      <w:r>
+        <w:t>HSV színtér</w:t>
+      </w:r>
+    </w:p>
+    <w:p>
+      <w:r>
+        <w:t>(Hue, Saturation, Value) Hengerkoordinátás színtér. A szín 1 koordinátában szerepel, ezért szegmentálásra kényelmesen használható.</w:t>
+      </w:r>
+    </w:p>
+    <w:p>
+      <w:pPr>
+        <w:rPr>
+          <w:rStyle w:val="kd"/>
+        </w:rPr>
+      </w:pPr>
+      <w:r>
+        <w:t xml:space="preserve">Értékkészlete </w:t>
+      </w:r>
+      <w:r>
+        <w:t>OpenCV-ben:</w:t>
+      </w:r>
+      <w:r>
+        <w:tab/>
+      </w:r>
+      <w:r>
+        <w:rPr>
+          <w:rStyle w:val="kd"/>
+        </w:rPr>
+        <w:t>H[0</w:t>
+      </w:r>
+      <w:r>
+        <w:rPr>
+          <w:rStyle w:val="kd"/>
+        </w:rPr>
+        <w:t>-</w:t>
+      </w:r>
+      <w:r>
+        <w:rPr>
+          <w:rStyle w:val="kd"/>
+        </w:rPr>
+        <w:t>179], S[0-255], V[0-255]</w:t>
+      </w:r>
+      <w:r>
+        <w:rPr>
+          <w:rStyle w:val="kd"/>
+        </w:rPr>
+        <w:br/>
+      </w:r>
+      <w:r>
+        <w:t xml:space="preserve">Értékkészlete </w:t>
+      </w:r>
+      <w:r>
+        <w:t>Matplotlib</w:t>
+      </w:r>
+      <w:r>
+        <w:t>-ben</w:t>
+      </w:r>
+      <w:r>
+        <w:t>:</w:t>
+      </w:r>
+      <w:r>
+        <w:tab/>
+      </w:r>
+      <w:r>
+        <w:rPr>
+          <w:rStyle w:val="kd"/>
+        </w:rPr>
+        <w:t>H[0-1]</w:t>
+      </w:r>
+      <w:r>
+        <w:rPr>
+          <w:rStyle w:val="kd"/>
+        </w:rPr>
+        <w:t xml:space="preserve">, </w:t>
+      </w:r>
+      <w:r>
+        <w:rPr>
+          <w:rStyle w:val="kd"/>
+        </w:rPr>
+        <w:t>S[0-1], V[0-1]</w:t>
+      </w:r>
+    </w:p>
+    <w:p>
+      <w:pPr>
+        <w:rPr>
+          <w:rStyle w:val="kd"/>
+        </w:rPr>
+      </w:pPr>
+      <w:r>
+        <w:t>A H értékre kiválasztjuk a türkizkék (kb. 100°) egy környezetét. A Saturation és a Value értékeknek tág tarományt választottunk, hogy változó fényviszonyok közt is képes legyen megtalálni a türkiz színt.</w:t>
+      </w:r>
+    </w:p>
+    <w:p>
+      <w:pPr>
+        <w:shd w:val="clear" w:color="auto" w:fill="E7E6E6" w:themeFill="background2"/>
+        <w:rPr>
+          <w:rStyle w:val="kd"/>
+          <w:shd w:val="clear" w:color="auto" w:fill="E7E6E6" w:themeFill="background2"/>
+        </w:rPr>
+      </w:pPr>
+      <w:r>
+        <w:rPr>
+          <w:rStyle w:val="kd"/>
+          <w:shd w:val="clear" w:color="auto" w:fill="E7E6E6" w:themeFill="background2"/>
+        </w:rPr>
+        <w:t>lower_bound = (90, 100, 100</w:t>
+      </w:r>
+      <w:r>
+        <w:rPr>
+          <w:rStyle w:val="kd"/>
+          <w:shd w:val="clear" w:color="auto" w:fill="E7E6E6" w:themeFill="background2"/>
+        </w:rPr>
+        <w:t xml:space="preserve">)     # (H, S, V) </w:t>
+      </w:r>
+      <w:r>
+        <w:rPr>
+          <w:rStyle w:val="kd"/>
+        </w:rPr>
         <w:t xml:space="preserve"> </w:t>
       </w:r>
-      <w:proofErr w:type="spellStart"/>
-      <w:r>
-        <w:t>függvénykönyvtárat</w:t>
-      </w:r>
-      <w:proofErr w:type="spellEnd"/>
-      <w:r>
-        <w:t xml:space="preserve"> (3.4.5)</w:t>
-      </w:r>
-      <w:r>
-        <w:t xml:space="preserve"> választottuk, programkörnyezetnek pedig a Python fejlesztőkörnyezet legfris</w:t>
-      </w:r>
-      <w:r>
-        <w:t>s</w:t>
-      </w:r>
-      <w:r>
-        <w:t xml:space="preserve">ebb verzióját (3.7). Ábrázolásra a </w:t>
-      </w:r>
-      <w:proofErr w:type="spellStart"/>
-      <w:r>
-        <w:t>Matplotlib</w:t>
-      </w:r>
-      <w:proofErr w:type="spellEnd"/>
-      <w:r>
-        <w:t xml:space="preserve"> könyvtárat használtuk. </w:t>
-      </w:r>
-    </w:p>
-    <w:p>
-      <w:r>
-        <w:t>Mindhárom szoftvercsomag nyílt forráskódú, és széles körben használt, ezáltal könnyedén találtunk útmutatókat a részfeladatokhoz.</w:t>
-      </w:r>
-    </w:p>
-    <w:p>
-      <w:pPr>
-        <w:pStyle w:val="Cmsor1"/>
-      </w:pPr>
-      <w:r>
-        <w:t>Csipesz pozíciójának meghatározása</w:t>
-      </w:r>
-    </w:p>
-    <w:p>
-      <w:r>
-        <w:t>A csipesz türkizkék szivacsa színében elüt minden mástól a p</w:t>
-      </w:r>
-      <w:r>
-        <w:t>a</w:t>
-      </w:r>
-      <w:r>
-        <w:t xml:space="preserve">radicsomok közt, ezért szín alapján szegmentáltuk a képet. </w:t>
-      </w:r>
-    </w:p>
-    <w:p>
-      <w:r>
-        <w:t xml:space="preserve">Erre a feladatra a </w:t>
-      </w:r>
-      <w:r>
-        <w:rPr>
-          <w:rStyle w:val="kd"/>
-          <w:shd w:val="clear" w:color="auto" w:fill="E7E6E6" w:themeFill="background2"/>
-        </w:rPr>
-        <w:t>cv2.inRange</w:t>
-      </w:r>
-      <w:r>
-        <w:rPr>
-          <w:rStyle w:val="kd"/>
-          <w:shd w:val="clear" w:color="auto" w:fill="E7E6E6" w:themeFill="background2"/>
-        </w:rPr>
-        <w:t>()</w:t>
-      </w:r>
-      <w:r>
-        <w:t xml:space="preserve"> függvény használható. A függvény egy maszkot hoz létre, mely türkizkék színű pixelek helyén 255, a többi pixel helyén 0 értékű.</w:t>
-      </w:r>
-      <w:r>
-        <w:t xml:space="preserve"> Ezen a maszkon megkereshetjük a </w:t>
-      </w:r>
-      <w:r>
-        <w:lastRenderedPageBreak/>
-        <w:t xml:space="preserve">fehér régiók alapján a csipeszek koordinátáit. Ezen kívül egy </w:t>
-      </w:r>
-      <w:r>
-        <w:rPr>
-          <w:rStyle w:val="kd"/>
-          <w:shd w:val="clear" w:color="auto" w:fill="E7E6E6" w:themeFill="background2"/>
-        </w:rPr>
-        <w:t>cv2.bitwise_</w:t>
-      </w:r>
-      <w:proofErr w:type="gramStart"/>
-      <w:r>
-        <w:rPr>
-          <w:rStyle w:val="kd"/>
-          <w:shd w:val="clear" w:color="auto" w:fill="E7E6E6" w:themeFill="background2"/>
-        </w:rPr>
-        <w:t>and(</w:t>
-      </w:r>
-      <w:proofErr w:type="gramEnd"/>
-      <w:r>
-        <w:rPr>
-          <w:rStyle w:val="kd"/>
-          <w:shd w:val="clear" w:color="auto" w:fill="E7E6E6" w:themeFill="background2"/>
-        </w:rPr>
-        <w:t>)</w:t>
-      </w:r>
-      <w:r>
-        <w:t xml:space="preserve"> m</w:t>
-      </w:r>
-      <w:r>
-        <w:t>ű</w:t>
-      </w:r>
-      <w:r>
-        <w:t>velettel</w:t>
-      </w:r>
-      <w:r>
-        <w:t xml:space="preserve"> összekombinálhatjuk az eredeti képpel, majd megjelenítve ellenőrizhetjük, hogy tényleg a csipeszeket találta meg.</w:t>
+      <w:r>
+        <w:rPr>
+          <w:rStyle w:val="kd"/>
+        </w:rPr>
+        <w:br/>
+      </w:r>
+      <w:r>
+        <w:rPr>
+          <w:rStyle w:val="kd"/>
+          <w:shd w:val="clear" w:color="auto" w:fill="E7E6E6" w:themeFill="background2"/>
+        </w:rPr>
+        <w:t>upper_bound = (110, 255, 255)</w:t>
+      </w:r>
+      <w:r>
+        <w:rPr>
+          <w:rStyle w:val="kd"/>
+          <w:shd w:val="clear" w:color="auto" w:fill="E7E6E6" w:themeFill="background2"/>
+        </w:rPr>
+        <w:t xml:space="preserve">    # (H, S, V)</w:t>
       </w:r>
     </w:p>
     <w:p>
       <w:pPr>
         <w:pStyle w:val="Cmsor3"/>
         <w:rPr>
-          <w:rStyle w:val="kd"/>
-        </w:rPr>
-      </w:pPr>
-      <w:r>
-        <w:t>HSV színtér</w:t>
-      </w:r>
-    </w:p>
-    <w:p>
-      <w:r>
-        <w:t>(</w:t>
-      </w:r>
-      <w:proofErr w:type="spellStart"/>
-      <w:r>
-        <w:t>Hue</w:t>
-      </w:r>
-      <w:proofErr w:type="spellEnd"/>
-      <w:r>
-        <w:t xml:space="preserve">, </w:t>
-      </w:r>
-      <w:proofErr w:type="spellStart"/>
-      <w:r>
-        <w:t>Saturation</w:t>
-      </w:r>
-      <w:proofErr w:type="spellEnd"/>
-      <w:r>
-        <w:t xml:space="preserve">, </w:t>
-      </w:r>
-      <w:proofErr w:type="spellStart"/>
-      <w:r>
-        <w:t>Value</w:t>
-      </w:r>
-      <w:proofErr w:type="spellEnd"/>
-      <w:r>
-        <w:t>) Hengerkoordinátás színtér. A szín 1 koordinátában szerepel, ezért szegmentálásra kényelmesen használható.</w:t>
-      </w:r>
-    </w:p>
-    <w:p>
-      <w:pPr>
-        <w:rPr>
-          <w:rStyle w:val="kd"/>
-        </w:rPr>
-      </w:pPr>
-      <w:r>
-        <w:t xml:space="preserve">Értékkészlete </w:t>
-      </w:r>
-      <w:proofErr w:type="spellStart"/>
-      <w:r>
-        <w:t>OpenCV</w:t>
-      </w:r>
-      <w:proofErr w:type="spellEnd"/>
-      <w:r>
-        <w:t>-ben:</w:t>
-      </w:r>
-      <w:r>
-        <w:tab/>
-      </w:r>
-      <w:proofErr w:type="gramStart"/>
-      <w:r>
-        <w:rPr>
-          <w:rStyle w:val="kd"/>
-        </w:rPr>
-        <w:t>H[</w:t>
-      </w:r>
-      <w:proofErr w:type="gramEnd"/>
-      <w:r>
-        <w:rPr>
-          <w:rStyle w:val="kd"/>
-        </w:rPr>
-        <w:t>0</w:t>
-      </w:r>
-      <w:r>
-        <w:rPr>
-          <w:rStyle w:val="kd"/>
-        </w:rPr>
-        <w:t>-</w:t>
-      </w:r>
-      <w:r>
-        <w:rPr>
-          <w:rStyle w:val="kd"/>
-        </w:rPr>
-        <w:t>179], S[0-255], V[0-255]</w:t>
+          <w:iCs/>
+        </w:rPr>
+      </w:pPr>
+      <w:r>
+        <w:rPr>
+          <w:iCs/>
+        </w:rPr>
+        <w:t>Gauss-elmosás</w:t>
+      </w:r>
+    </w:p>
+    <w:p>
+      <w:r>
+        <w:t xml:space="preserve">A módszer egy bizonyos sugárban konvolúciót hajt </w:t>
+      </w:r>
+      <w:r>
+        <w:t>végre a kép pixelein, így homályossá teszi a</w:t>
+      </w:r>
+      <w:r>
+        <w:t xml:space="preserve"> teljes képet</w:t>
+      </w:r>
+      <w:r>
+        <w:t>,</w:t>
+      </w:r>
+      <w:r>
+        <w:t xml:space="preserve"> hatásosan</w:t>
+      </w:r>
+      <w:r>
+        <w:t xml:space="preserve"> kiszűrve az apróbb pixelhibákat.</w:t>
+      </w:r>
+    </w:p>
+    <w:p>
+      <w:pPr>
+        <w:rPr>
+          <w:rStyle w:val="kd"/>
+          <w:shd w:val="clear" w:color="auto" w:fill="E7E6E6" w:themeFill="background2"/>
+        </w:rPr>
+      </w:pPr>
+      <w:r>
+        <w:t>A szivacsok szűrés során fellépő árnyékhibáinak, illetve a kisebb</w:t>
+      </w:r>
+      <w:r>
+        <w:t xml:space="preserve">, kék pixelcsoportok </w:t>
+      </w:r>
+      <w:r>
+        <w:t xml:space="preserve">eltüntetése miatt egy Gauss-elmosást alkalmaztunk a beszkennelt képre. </w:t>
+      </w:r>
+      <w:r>
+        <w:t xml:space="preserve">Így a nagyobb szivacsfelületeknél még nem lép fel </w:t>
+      </w:r>
+      <w:r>
+        <w:t>akkora torzulás, hogy az befolyásolja a pozícióbecslést, azonban a kisebb kék pixelcsoportok eltűnnek, melyek a</w:t>
+      </w:r>
+      <w:r>
+        <w:t xml:space="preserve"> későbbi tárgykeresésnél zavaróak lehetnek.</w:t>
+      </w:r>
+      <w:r>
+        <w:t xml:space="preserve"> A feladatra a</w:t>
+      </w:r>
+      <w:r>
+        <w:t xml:space="preserve"> </w:t>
+      </w:r>
+      <w:r>
+        <w:rPr>
+          <w:rStyle w:val="kd"/>
+          <w:shd w:val="clear" w:color="auto" w:fill="E7E6E6" w:themeFill="background2"/>
+        </w:rPr>
+        <w:t>cv2.GaussianBlur()</w:t>
+      </w:r>
+      <w:r>
+        <w:rPr>
+          <w:iCs/>
+        </w:rPr>
+        <w:t xml:space="preserve"> f</w:t>
+      </w:r>
+      <w:r>
+        <w:rPr>
+          <w:iCs/>
+        </w:rPr>
+        <w:t>üggvény használható, melynek (7,7) elmosás</w:t>
+      </w:r>
+      <w:r>
+        <w:rPr>
+          <w:iCs/>
+        </w:rPr>
+        <w:t>i sugár</w:t>
+      </w:r>
+      <w:r>
+        <w:rPr>
+          <w:iCs/>
+        </w:rPr>
+        <w:t>értéket állítottunk be.</w:t>
+      </w:r>
+    </w:p>
+    <w:p>
+      <w:pPr>
+        <w:pStyle w:val="Cmsor3"/>
+        <w:rPr>
+          <w:iCs/>
+        </w:rPr>
+      </w:pPr>
+      <w:r>
+        <w:rPr>
+          <w:iCs/>
+        </w:rPr>
+        <w:t>Blob Detection</w:t>
+      </w:r>
+    </w:p>
+    <w:p>
+      <w:r>
+        <w:t xml:space="preserve">Az OpenCV már </w:t>
+      </w:r>
+      <w:r>
+        <w:t xml:space="preserve">rendelkezik egy </w:t>
+      </w:r>
+      <w:r>
+        <w:t xml:space="preserve">tárgykereső alapalgoritmussal, mellyel a </w:t>
+      </w:r>
+      <w:r>
+        <w:t>szegmentált, világos háttér előtt sötét tárgyat képes felismerni</w:t>
+      </w:r>
+      <w:r>
+        <w:t>,</w:t>
+      </w:r>
+      <w:r>
+        <w:t xml:space="preserve"> pozícióját listázni.</w:t>
+      </w:r>
+    </w:p>
+    <w:p>
+      <w:pPr>
+        <w:shd w:val="clear" w:color="auto" w:fill="E7E6E6" w:themeFill="background2"/>
+        <w:rPr>
+          <w:rStyle w:val="kd"/>
+          <w:shd w:val="clear" w:color="auto" w:fill="E7E6E6" w:themeFill="background2"/>
+        </w:rPr>
+      </w:pPr>
+      <w:r>
+        <w:rPr>
+          <w:rStyle w:val="kd"/>
+          <w:shd w:val="clear" w:color="auto" w:fill="E7E6E6" w:themeFill="background2"/>
+        </w:rPr>
+        <w:t># OpenCV 3-as verz</w:t>
+      </w:r>
+      <w:r>
+        <w:rPr>
+          <w:rStyle w:val="kd"/>
+          <w:shd w:val="clear" w:color="auto" w:fill="E7E6E6" w:themeFill="background2"/>
+        </w:rPr>
+        <w:t>i</w:t>
+      </w:r>
+      <w:r>
+        <w:rPr>
+          <w:rStyle w:val="kd"/>
+          <w:shd w:val="clear" w:color="auto" w:fill="E7E6E6" w:themeFill="background2"/>
+        </w:rPr>
+        <w:t>ój</w:t>
+      </w:r>
+      <w:r>
+        <w:rPr>
+          <w:rStyle w:val="kd"/>
+          <w:shd w:val="clear" w:color="auto" w:fill="E7E6E6" w:themeFill="background2"/>
+        </w:rPr>
+        <w:t>ától</w:t>
+      </w:r>
+      <w:r>
+        <w:rPr>
+          <w:rStyle w:val="kd"/>
+          <w:shd w:val="clear" w:color="auto" w:fill="E7E6E6" w:themeFill="background2"/>
+        </w:rPr>
+        <w:t xml:space="preserve"> az alábbi konstruktor szükséges</w:t>
       </w:r>
       <w:r>
         <w:rPr>
@@ -287,73 +531,79 @@
         <w:br/>
       </w:r>
       <w:r>
-        <w:t xml:space="preserve">Értékkészlete </w:t>
-      </w:r>
-      <w:proofErr w:type="spellStart"/>
-      <w:r>
-        <w:t>Matplotlib</w:t>
-      </w:r>
-      <w:proofErr w:type="spellEnd"/>
-      <w:r>
-        <w:t>-ben</w:t>
-      </w:r>
-      <w:r>
-        <w:t>:</w:t>
-      </w:r>
-      <w:r>
-        <w:tab/>
-      </w:r>
-      <w:r>
-        <w:rPr>
-          <w:rStyle w:val="kd"/>
-        </w:rPr>
-        <w:t>H[0-1]</w:t>
-      </w:r>
-      <w:r>
-        <w:rPr>
-          <w:rStyle w:val="kd"/>
-        </w:rPr>
-        <w:t xml:space="preserve">, </w:t>
-      </w:r>
-      <w:r>
-        <w:rPr>
-          <w:rStyle w:val="kd"/>
-        </w:rPr>
-        <w:t>S[0-1], V[0-1]</w:t>
-      </w:r>
-    </w:p>
-    <w:p>
-      <w:pPr>
-        <w:rPr>
-          <w:rStyle w:val="kd"/>
-        </w:rPr>
-      </w:pPr>
-      <w:r>
-        <w:t xml:space="preserve">A H értékre kiválasztjuk a türkizkék (kb. 100°) egy környezetét. A </w:t>
-      </w:r>
-      <w:proofErr w:type="spellStart"/>
-      <w:r>
-        <w:t>Saturation</w:t>
-      </w:r>
-      <w:proofErr w:type="spellEnd"/>
-      <w:r>
-        <w:t xml:space="preserve"> és a </w:t>
-      </w:r>
-      <w:proofErr w:type="spellStart"/>
-      <w:r>
-        <w:t>Value</w:t>
-      </w:r>
-      <w:proofErr w:type="spellEnd"/>
-      <w:r>
-        <w:t xml:space="preserve"> értékeknek tág </w:t>
-      </w:r>
-      <w:proofErr w:type="spellStart"/>
-      <w:r>
-        <w:t>tarományt</w:t>
-      </w:r>
-      <w:proofErr w:type="spellEnd"/>
-      <w:r>
-        <w:t xml:space="preserve"> választottunk, hogy változó fényviszonyok közt is képes legyen megtalálni a türkiz színt.</w:t>
+        <w:rPr>
+          <w:rStyle w:val="kd"/>
+          <w:shd w:val="clear" w:color="auto" w:fill="E7E6E6" w:themeFill="background2"/>
+        </w:rPr>
+        <w:t>detector = cv</w:t>
+      </w:r>
+      <w:r>
+        <w:rPr>
+          <w:rStyle w:val="kd"/>
+          <w:shd w:val="clear" w:color="auto" w:fill="E7E6E6" w:themeFill="background2"/>
+        </w:rPr>
+        <w:t>2</w:t>
+      </w:r>
+      <w:r>
+        <w:rPr>
+          <w:rStyle w:val="kd"/>
+          <w:shd w:val="clear" w:color="auto" w:fill="E7E6E6" w:themeFill="background2"/>
+        </w:rPr>
+        <w:t>.SimpleBlobDetector_create(params)</w:t>
+      </w:r>
+    </w:p>
+    <w:p>
+      <w:r>
+        <w:rPr>
+          <w:iCs/>
+        </w:rPr>
+        <w:t xml:space="preserve">Ahol </w:t>
+      </w:r>
+      <w:r>
+        <w:rPr>
+          <w:iCs/>
+        </w:rPr>
+        <w:t xml:space="preserve">a </w:t>
+      </w:r>
+      <w:r>
+        <w:rPr>
+          <w:rStyle w:val="kd"/>
+          <w:shd w:val="clear" w:color="auto" w:fill="E7E6E6" w:themeFill="background2"/>
+        </w:rPr>
+        <w:t>params</w:t>
+      </w:r>
+      <w:r>
+        <w:t xml:space="preserve"> o</w:t>
+      </w:r>
+      <w:r>
+        <w:t>bjektumban megadhatóak a tárgykeresés paraméterei</w:t>
+      </w:r>
+      <w:r>
+        <w:t>. A feladatunk esetében például</w:t>
+      </w:r>
+      <w:r>
+        <w:t xml:space="preserve"> a következőkre szűrtünk: terület, </w:t>
+      </w:r>
+      <w:r>
+        <w:t>csoportok közti távolság, a körkörösség</w:t>
+      </w:r>
+      <w:r>
+        <w:t>,</w:t>
+      </w:r>
+      <w:r>
+        <w:t xml:space="preserve"> konvexitás </w:t>
+      </w:r>
+      <w:r>
+        <w:t xml:space="preserve">és tehetetlenségi </w:t>
+      </w:r>
+      <w:r>
+        <w:t>szűrőket pedig eltávolítottuk.</w:t>
+      </w:r>
+      <w:r>
+        <w:t xml:space="preserve"> A csoportok közti távolságot a csipesz különleges kialakítása miatt növeltük meg, hogy a két szivacsoldalt</w:t>
+      </w:r>
+      <w:r>
+        <w:t xml:space="preserve"> egy csoportba tartozónak kezelje a program.</w:t>
       </w:r>
     </w:p>
     <w:p>
@@ -364,316 +614,33 @@
           <w:shd w:val="clear" w:color="auto" w:fill="E7E6E6" w:themeFill="background2"/>
         </w:rPr>
       </w:pPr>
-      <w:proofErr w:type="spellStart"/>
-      <w:r>
-        <w:rPr>
-          <w:rStyle w:val="kd"/>
-          <w:shd w:val="clear" w:color="auto" w:fill="E7E6E6" w:themeFill="background2"/>
-        </w:rPr>
-        <w:t>lower_bound</w:t>
-      </w:r>
-      <w:proofErr w:type="spellEnd"/>
-      <w:r>
-        <w:rPr>
-          <w:rStyle w:val="kd"/>
-          <w:shd w:val="clear" w:color="auto" w:fill="E7E6E6" w:themeFill="background2"/>
-        </w:rPr>
-        <w:t xml:space="preserve"> = (90, 100, 100</w:t>
-      </w:r>
-      <w:r>
-        <w:rPr>
-          <w:rStyle w:val="kd"/>
-          <w:shd w:val="clear" w:color="auto" w:fill="E7E6E6" w:themeFill="background2"/>
-        </w:rPr>
-        <w:t xml:space="preserve">)     # (H, S, V) </w:t>
-      </w:r>
-      <w:r>
-        <w:rPr>
-          <w:rStyle w:val="kd"/>
-        </w:rPr>
-        <w:t xml:space="preserve"> </w:t>
-      </w:r>
-      <w:r>
-        <w:rPr>
-          <w:rStyle w:val="kd"/>
+      <w:r>
+        <w:rPr>
+          <w:rStyle w:val="kd"/>
+          <w:shd w:val="clear" w:color="auto" w:fill="E7E6E6" w:themeFill="background2"/>
+        </w:rPr>
+        <w:t xml:space="preserve"># </w:t>
+      </w:r>
+      <w:r>
+        <w:rPr>
+          <w:rStyle w:val="kd"/>
+          <w:shd w:val="clear" w:color="auto" w:fill="E7E6E6" w:themeFill="background2"/>
+        </w:rPr>
+        <w:t>Paraméterek objektuma</w:t>
+      </w:r>
+      <w:r>
+        <w:rPr>
+          <w:rStyle w:val="kd"/>
+          <w:shd w:val="clear" w:color="auto" w:fill="E7E6E6" w:themeFill="background2"/>
         </w:rPr>
         <w:br/>
       </w:r>
-      <w:proofErr w:type="spellStart"/>
-      <w:r>
-        <w:rPr>
-          <w:rStyle w:val="kd"/>
-          <w:shd w:val="clear" w:color="auto" w:fill="E7E6E6" w:themeFill="background2"/>
-        </w:rPr>
-        <w:t>upper_bound</w:t>
-      </w:r>
-      <w:proofErr w:type="spellEnd"/>
-      <w:r>
-        <w:rPr>
-          <w:rStyle w:val="kd"/>
-          <w:shd w:val="clear" w:color="auto" w:fill="E7E6E6" w:themeFill="background2"/>
-        </w:rPr>
-        <w:t xml:space="preserve"> = (110, 255, 255)</w:t>
-      </w:r>
-      <w:r>
-        <w:rPr>
-          <w:rStyle w:val="kd"/>
-          <w:shd w:val="clear" w:color="auto" w:fill="E7E6E6" w:themeFill="background2"/>
-        </w:rPr>
-        <w:t xml:space="preserve">    # (H, S, V)</w:t>
-      </w:r>
-    </w:p>
-    <w:p>
-      <w:pPr>
-        <w:pStyle w:val="Cmsor3"/>
-        <w:rPr>
-          <w:iCs/>
-        </w:rPr>
-      </w:pPr>
-      <w:r>
-        <w:rPr>
-          <w:iCs/>
-        </w:rPr>
-        <w:t>Gauss-elmosás</w:t>
-      </w:r>
-    </w:p>
-    <w:p>
-      <w:r>
-        <w:t xml:space="preserve">A módszer egy bizonyos sugárban </w:t>
-      </w:r>
-      <w:proofErr w:type="spellStart"/>
-      <w:r>
-        <w:t>konvolúciót</w:t>
-      </w:r>
-      <w:proofErr w:type="spellEnd"/>
-      <w:r>
-        <w:t xml:space="preserve"> hajt </w:t>
-      </w:r>
-      <w:r>
-        <w:t>végre a kép pixelein, így homályossá teszi a</w:t>
-      </w:r>
-      <w:r>
-        <w:t xml:space="preserve"> teljes képet</w:t>
-      </w:r>
-      <w:r>
-        <w:t>,</w:t>
-      </w:r>
-      <w:r>
-        <w:t xml:space="preserve"> hatásosan</w:t>
-      </w:r>
-      <w:r>
-        <w:t xml:space="preserve"> kiszűrve az apróbb pixelhibákat.</w:t>
-      </w:r>
-    </w:p>
-    <w:p>
-      <w:pPr>
-        <w:rPr>
-          <w:rStyle w:val="kd"/>
-          <w:shd w:val="clear" w:color="auto" w:fill="E7E6E6" w:themeFill="background2"/>
-        </w:rPr>
-      </w:pPr>
-      <w:r>
-        <w:t>A szivacsok szűrés során fellépő árnyékhibáinak, illetve a kisebb</w:t>
-      </w:r>
-      <w:r>
-        <w:t xml:space="preserve">, kék pixelcsoportok </w:t>
-      </w:r>
-      <w:r>
-        <w:t xml:space="preserve">eltüntetése miatt egy Gauss-elmosást alkalmaztunk a beszkennelt képre. </w:t>
-      </w:r>
-      <w:r>
-        <w:t xml:space="preserve">Így a nagyobb szivacsfelületeknél még nem lép fel </w:t>
-      </w:r>
-      <w:r>
-        <w:t>akkora torzulás, hogy az befolyásolja a pozícióbecslést, azonban a kisebb kék pixelcsoportok eltűnnek, melyek a</w:t>
-      </w:r>
-      <w:r>
-        <w:t xml:space="preserve"> későbbi tárgykeresésnél </w:t>
-      </w:r>
-      <w:proofErr w:type="spellStart"/>
-      <w:r>
-        <w:t>zavaróak</w:t>
-      </w:r>
-      <w:proofErr w:type="spellEnd"/>
-      <w:r>
-        <w:t xml:space="preserve"> lehetnek.</w:t>
-      </w:r>
-      <w:r>
-        <w:t xml:space="preserve"> A feladatra a</w:t>
-      </w:r>
-      <w:r>
-        <w:t xml:space="preserve"> </w:t>
-      </w:r>
-      <w:r>
-        <w:rPr>
-          <w:rStyle w:val="kd"/>
-          <w:shd w:val="clear" w:color="auto" w:fill="E7E6E6" w:themeFill="background2"/>
-        </w:rPr>
-        <w:t>cv2.GaussianBlur()</w:t>
-      </w:r>
-      <w:r>
-        <w:rPr>
-          <w:iCs/>
-        </w:rPr>
-        <w:t xml:space="preserve"> f</w:t>
-      </w:r>
-      <w:r>
-        <w:rPr>
-          <w:iCs/>
-        </w:rPr>
-        <w:t>üggvény használható, melynek (7,7) elmosás</w:t>
-      </w:r>
-      <w:r>
-        <w:rPr>
-          <w:iCs/>
-        </w:rPr>
-        <w:t>i sugár</w:t>
-      </w:r>
-      <w:r>
-        <w:rPr>
-          <w:iCs/>
-        </w:rPr>
-        <w:t>értéket állítottunk be.</w:t>
-      </w:r>
-    </w:p>
-    <w:p>
-      <w:pPr>
-        <w:pStyle w:val="Cmsor3"/>
-        <w:rPr>
-          <w:iCs/>
-        </w:rPr>
-      </w:pPr>
-      <w:proofErr w:type="spellStart"/>
-      <w:r>
-        <w:rPr>
-          <w:iCs/>
-        </w:rPr>
-        <w:t>Blob</w:t>
-      </w:r>
-      <w:proofErr w:type="spellEnd"/>
-      <w:r>
-        <w:rPr>
-          <w:iCs/>
-        </w:rPr>
-        <w:t xml:space="preserve"> </w:t>
-      </w:r>
-      <w:proofErr w:type="spellStart"/>
-      <w:r>
-        <w:rPr>
-          <w:iCs/>
-        </w:rPr>
-        <w:t>Detection</w:t>
-      </w:r>
-      <w:proofErr w:type="spellEnd"/>
-    </w:p>
-    <w:p>
-      <w:r>
-        <w:t xml:space="preserve">Az </w:t>
-      </w:r>
-      <w:proofErr w:type="spellStart"/>
-      <w:r>
-        <w:t>OpenCV</w:t>
-      </w:r>
-      <w:proofErr w:type="spellEnd"/>
-      <w:r>
-        <w:t xml:space="preserve"> már </w:t>
-      </w:r>
-      <w:r>
-        <w:t xml:space="preserve">rendelkezik egy </w:t>
-      </w:r>
-      <w:r>
-        <w:t xml:space="preserve">tárgykereső alapalgoritmussal, mellyel a </w:t>
-      </w:r>
-      <w:r>
-        <w:t>szegmentált, világos háttér előtt sötét tárgyat képes felismerni</w:t>
-      </w:r>
-      <w:r>
-        <w:t>,</w:t>
-      </w:r>
-      <w:r>
-        <w:t xml:space="preserve"> pozícióját listázni.</w:t>
-      </w:r>
-    </w:p>
-    <w:p>
-      <w:pPr>
-        <w:shd w:val="clear" w:color="auto" w:fill="E7E6E6" w:themeFill="background2"/>
-        <w:rPr>
-          <w:rStyle w:val="kd"/>
-          <w:shd w:val="clear" w:color="auto" w:fill="E7E6E6" w:themeFill="background2"/>
-        </w:rPr>
-      </w:pPr>
-      <w:r>
-        <w:rPr>
-          <w:rStyle w:val="kd"/>
-          <w:shd w:val="clear" w:color="auto" w:fill="E7E6E6" w:themeFill="background2"/>
-        </w:rPr>
-        <w:t xml:space="preserve"># </w:t>
-      </w:r>
-      <w:proofErr w:type="spellStart"/>
-      <w:r>
-        <w:rPr>
-          <w:rStyle w:val="kd"/>
-          <w:shd w:val="clear" w:color="auto" w:fill="E7E6E6" w:themeFill="background2"/>
-        </w:rPr>
-        <w:t>OpenCV</w:t>
-      </w:r>
-      <w:proofErr w:type="spellEnd"/>
-      <w:r>
-        <w:rPr>
-          <w:rStyle w:val="kd"/>
-          <w:shd w:val="clear" w:color="auto" w:fill="E7E6E6" w:themeFill="background2"/>
-        </w:rPr>
-        <w:t xml:space="preserve"> 3-as verz</w:t>
-      </w:r>
-      <w:r>
-        <w:rPr>
-          <w:rStyle w:val="kd"/>
-          <w:shd w:val="clear" w:color="auto" w:fill="E7E6E6" w:themeFill="background2"/>
-        </w:rPr>
-        <w:t>i</w:t>
-      </w:r>
-      <w:r>
-        <w:rPr>
-          <w:rStyle w:val="kd"/>
-          <w:shd w:val="clear" w:color="auto" w:fill="E7E6E6" w:themeFill="background2"/>
-        </w:rPr>
-        <w:t>ój</w:t>
-      </w:r>
-      <w:r>
-        <w:rPr>
-          <w:rStyle w:val="kd"/>
-          <w:shd w:val="clear" w:color="auto" w:fill="E7E6E6" w:themeFill="background2"/>
-        </w:rPr>
-        <w:t>ától</w:t>
-      </w:r>
-      <w:r>
-        <w:rPr>
-          <w:rStyle w:val="kd"/>
-          <w:shd w:val="clear" w:color="auto" w:fill="E7E6E6" w:themeFill="background2"/>
-        </w:rPr>
-        <w:t xml:space="preserve"> az alábbi konstruktor szükséges</w:t>
-      </w:r>
-      <w:r>
-        <w:rPr>
-          <w:rStyle w:val="kd"/>
-        </w:rPr>
-        <w:br/>
-      </w:r>
-      <w:proofErr w:type="spellStart"/>
-      <w:r>
-        <w:rPr>
-          <w:rStyle w:val="kd"/>
-          <w:shd w:val="clear" w:color="auto" w:fill="E7E6E6" w:themeFill="background2"/>
-        </w:rPr>
-        <w:t>detector</w:t>
-      </w:r>
-      <w:proofErr w:type="spellEnd"/>
-      <w:r>
-        <w:rPr>
-          <w:rStyle w:val="kd"/>
-          <w:shd w:val="clear" w:color="auto" w:fill="E7E6E6" w:themeFill="background2"/>
-        </w:rPr>
-        <w:t xml:space="preserve"> = cv</w:t>
+      <w:r>
+        <w:rPr>
+          <w:rStyle w:val="kd"/>
+          <w:shd w:val="clear" w:color="auto" w:fill="E7E6E6" w:themeFill="background2"/>
+        </w:rPr>
+        <w:t>params = cv</w:t>
       </w:r>
       <w:r>
         <w:rPr>
@@ -687,413 +654,7 @@
           <w:rStyle w:val="kd"/>
           <w:shd w:val="clear" w:color="auto" w:fill="E7E6E6" w:themeFill="background2"/>
         </w:rPr>
-        <w:t>.SimpleBlobDetector_create(params)</w:t>
-      </w:r>
-    </w:p>
-    <w:p>
-      <w:r>
-        <w:rPr>
-          <w:iCs/>
-        </w:rPr>
-        <w:t xml:space="preserve">Ahol </w:t>
-      </w:r>
-      <w:r>
-        <w:rPr>
-          <w:iCs/>
-        </w:rPr>
-        <w:t xml:space="preserve">a </w:t>
-      </w:r>
-      <w:r>
-        <w:rPr>
-          <w:rStyle w:val="kd"/>
-          <w:shd w:val="clear" w:color="auto" w:fill="E7E6E6" w:themeFill="background2"/>
-        </w:rPr>
-        <w:t>params</w:t>
-      </w:r>
-      <w:r>
-        <w:t xml:space="preserve"> o</w:t>
-      </w:r>
-      <w:r>
-        <w:t xml:space="preserve">bjektumban </w:t>
-      </w:r>
-      <w:proofErr w:type="spellStart"/>
-      <w:r>
-        <w:t>megadhatóak</w:t>
-      </w:r>
-      <w:proofErr w:type="spellEnd"/>
-      <w:r>
-        <w:t xml:space="preserve"> a tárgykeresés paraméterei</w:t>
-      </w:r>
-      <w:r>
-        <w:t>. A feladatunk esetében például</w:t>
-      </w:r>
-      <w:r>
-        <w:t xml:space="preserve"> a következőkre szűrtünk: terület, </w:t>
-      </w:r>
-      <w:r>
-        <w:t>csoportok közti távolság, a körkörösség</w:t>
-      </w:r>
-      <w:r>
-        <w:t>,</w:t>
-      </w:r>
-      <w:r>
-        <w:t xml:space="preserve"> konvexitás </w:t>
-      </w:r>
-      <w:r>
-        <w:t xml:space="preserve">és tehetetlenségi </w:t>
-      </w:r>
-      <w:r>
-        <w:t>szűrőket pedig eltávolítottuk.</w:t>
-      </w:r>
-      <w:r>
-        <w:t xml:space="preserve"> A csoportok közti távolságot a csipesz különleges kialakítása miatt növeltük meg, hogy a két szivacsoldalt</w:t>
-      </w:r>
-      <w:r>
-        <w:t xml:space="preserve"> egy csoportba tartozónak kezelje a program.</w:t>
-      </w:r>
-    </w:p>
-    <w:p>
-      <w:pPr>
-        <w:shd w:val="clear" w:color="auto" w:fill="E7E6E6" w:themeFill="background2"/>
-        <w:rPr>
-          <w:rStyle w:val="kd"/>
-          <w:shd w:val="clear" w:color="auto" w:fill="E7E6E6" w:themeFill="background2"/>
-        </w:rPr>
-      </w:pPr>
-      <w:r>
-        <w:rPr>
-          <w:rStyle w:val="kd"/>
-          <w:shd w:val="clear" w:color="auto" w:fill="E7E6E6" w:themeFill="background2"/>
-        </w:rPr>
-        <w:t xml:space="preserve"># </w:t>
-      </w:r>
-      <w:r>
-        <w:rPr>
-          <w:rStyle w:val="kd"/>
-          <w:shd w:val="clear" w:color="auto" w:fill="E7E6E6" w:themeFill="background2"/>
-        </w:rPr>
-        <w:t>Paraméterek objektuma</w:t>
-      </w:r>
-      <w:r>
-        <w:rPr>
-          <w:rStyle w:val="kd"/>
-          <w:shd w:val="clear" w:color="auto" w:fill="E7E6E6" w:themeFill="background2"/>
-        </w:rPr>
-        <w:br/>
-      </w:r>
-      <w:r>
-        <w:rPr>
-          <w:rStyle w:val="kd"/>
-          <w:shd w:val="clear" w:color="auto" w:fill="E7E6E6" w:themeFill="background2"/>
-        </w:rPr>
-        <w:t>params = cv</w:t>
-      </w:r>
-      <w:r>
-        <w:rPr>
-          <w:rStyle w:val="kd"/>
-          <w:shd w:val="clear" w:color="auto" w:fill="E7E6E6" w:themeFill="background2"/>
-        </w:rPr>
-        <w:t>2</w:t>
-      </w:r>
-      <w:r>
-        <w:rPr>
-          <w:rStyle w:val="kd"/>
-          <w:shd w:val="clear" w:color="auto" w:fill="E7E6E6" w:themeFill="background2"/>
-        </w:rPr>
-        <w:t>.SimpleBlobDetector_</w:t>
-      </w:r>
-      <w:proofErr w:type="gramStart"/>
-      <w:r>
-        <w:rPr>
-          <w:rStyle w:val="kd"/>
-          <w:shd w:val="clear" w:color="auto" w:fill="E7E6E6" w:themeFill="background2"/>
-        </w:rPr>
-        <w:t>Params(</w:t>
-      </w:r>
-      <w:proofErr w:type="gramEnd"/>
-      <w:r>
-        <w:rPr>
-          <w:rStyle w:val="kd"/>
-          <w:shd w:val="clear" w:color="auto" w:fill="E7E6E6" w:themeFill="background2"/>
-        </w:rPr>
-        <w:t>)</w:t>
-      </w:r>
-    </w:p>
-    <w:p>
-      <w:pPr>
-        <w:shd w:val="clear" w:color="auto" w:fill="E7E6E6" w:themeFill="background2"/>
-        <w:rPr>
-          <w:rStyle w:val="kd"/>
-          <w:shd w:val="clear" w:color="auto" w:fill="E7E6E6" w:themeFill="background2"/>
-        </w:rPr>
-      </w:pPr>
-      <w:r>
-        <w:rPr>
-          <w:rStyle w:val="kd"/>
-          <w:shd w:val="clear" w:color="auto" w:fill="E7E6E6" w:themeFill="background2"/>
-        </w:rPr>
-        <w:t xml:space="preserve"># </w:t>
-      </w:r>
-      <w:r>
-        <w:rPr>
-          <w:rStyle w:val="kd"/>
-          <w:shd w:val="clear" w:color="auto" w:fill="E7E6E6" w:themeFill="background2"/>
-        </w:rPr>
-        <w:t>Vágási küszöb</w:t>
-      </w:r>
-      <w:r>
-        <w:rPr>
-          <w:rStyle w:val="kd"/>
-          <w:shd w:val="clear" w:color="auto" w:fill="E7E6E6" w:themeFill="background2"/>
-        </w:rPr>
-        <w:br/>
-      </w:r>
-      <w:proofErr w:type="spellStart"/>
-      <w:proofErr w:type="gramStart"/>
-      <w:r>
-        <w:rPr>
-          <w:rStyle w:val="kd"/>
-          <w:shd w:val="clear" w:color="auto" w:fill="E7E6E6" w:themeFill="background2"/>
-        </w:rPr>
-        <w:t>params.minThreshold</w:t>
-      </w:r>
-      <w:proofErr w:type="spellEnd"/>
-      <w:proofErr w:type="gramEnd"/>
-      <w:r>
-        <w:rPr>
-          <w:rStyle w:val="kd"/>
-          <w:shd w:val="clear" w:color="auto" w:fill="E7E6E6" w:themeFill="background2"/>
-        </w:rPr>
-        <w:t xml:space="preserve"> = 0</w:t>
-      </w:r>
-      <w:r>
-        <w:rPr>
-          <w:rStyle w:val="kd"/>
-          <w:shd w:val="clear" w:color="auto" w:fill="E7E6E6" w:themeFill="background2"/>
-        </w:rPr>
-        <w:br/>
-      </w:r>
-      <w:proofErr w:type="spellStart"/>
-      <w:r>
-        <w:rPr>
-          <w:rStyle w:val="kd"/>
-          <w:shd w:val="clear" w:color="auto" w:fill="E7E6E6" w:themeFill="background2"/>
-        </w:rPr>
-        <w:t>params.maxThreshold</w:t>
-      </w:r>
-      <w:proofErr w:type="spellEnd"/>
-      <w:r>
-        <w:rPr>
-          <w:rStyle w:val="kd"/>
-          <w:shd w:val="clear" w:color="auto" w:fill="E7E6E6" w:themeFill="background2"/>
-        </w:rPr>
-        <w:t xml:space="preserve"> = 256</w:t>
-      </w:r>
-    </w:p>
-    <w:p>
-      <w:pPr>
-        <w:shd w:val="clear" w:color="auto" w:fill="E7E6E6" w:themeFill="background2"/>
-        <w:rPr>
-          <w:rStyle w:val="kd"/>
-          <w:shd w:val="clear" w:color="auto" w:fill="E7E6E6" w:themeFill="background2"/>
-        </w:rPr>
-      </w:pPr>
-      <w:r>
-        <w:rPr>
-          <w:rStyle w:val="kd"/>
-          <w:shd w:val="clear" w:color="auto" w:fill="E7E6E6" w:themeFill="background2"/>
-        </w:rPr>
-        <w:t xml:space="preserve"># </w:t>
-      </w:r>
-      <w:r>
-        <w:rPr>
-          <w:rStyle w:val="kd"/>
-          <w:shd w:val="clear" w:color="auto" w:fill="E7E6E6" w:themeFill="background2"/>
-        </w:rPr>
-        <w:t>Területszűrés</w:t>
-      </w:r>
-      <w:r>
-        <w:rPr>
-          <w:rStyle w:val="kd"/>
-          <w:shd w:val="clear" w:color="auto" w:fill="E7E6E6" w:themeFill="background2"/>
-        </w:rPr>
-        <w:br/>
-      </w:r>
-      <w:proofErr w:type="spellStart"/>
-      <w:r>
-        <w:rPr>
-          <w:rStyle w:val="kd"/>
-          <w:shd w:val="clear" w:color="auto" w:fill="E7E6E6" w:themeFill="background2"/>
-        </w:rPr>
-        <w:t>params.filterByArea</w:t>
-      </w:r>
-      <w:proofErr w:type="spellEnd"/>
-      <w:r>
-        <w:rPr>
-          <w:rStyle w:val="kd"/>
-          <w:shd w:val="clear" w:color="auto" w:fill="E7E6E6" w:themeFill="background2"/>
-        </w:rPr>
-        <w:t xml:space="preserve"> = </w:t>
-      </w:r>
-      <w:proofErr w:type="spellStart"/>
-      <w:r>
-        <w:rPr>
-          <w:rStyle w:val="kd"/>
-          <w:shd w:val="clear" w:color="auto" w:fill="E7E6E6" w:themeFill="background2"/>
-        </w:rPr>
-        <w:t>True</w:t>
-      </w:r>
-      <w:proofErr w:type="spellEnd"/>
-      <w:r>
-        <w:rPr>
-          <w:rStyle w:val="kd"/>
-          <w:shd w:val="clear" w:color="auto" w:fill="E7E6E6" w:themeFill="background2"/>
-        </w:rPr>
-        <w:br/>
-      </w:r>
-      <w:proofErr w:type="spellStart"/>
-      <w:r>
-        <w:rPr>
-          <w:rStyle w:val="kd"/>
-          <w:shd w:val="clear" w:color="auto" w:fill="E7E6E6" w:themeFill="background2"/>
-        </w:rPr>
-        <w:t>params.minArea</w:t>
-      </w:r>
-      <w:proofErr w:type="spellEnd"/>
-      <w:r>
-        <w:rPr>
-          <w:rStyle w:val="kd"/>
-          <w:shd w:val="clear" w:color="auto" w:fill="E7E6E6" w:themeFill="background2"/>
-        </w:rPr>
-        <w:t xml:space="preserve"> = 30</w:t>
-      </w:r>
-    </w:p>
-    <w:p>
-      <w:pPr>
-        <w:shd w:val="clear" w:color="auto" w:fill="E7E6E6" w:themeFill="background2"/>
-        <w:rPr>
-          <w:rStyle w:val="kd"/>
-          <w:shd w:val="clear" w:color="auto" w:fill="E7E6E6" w:themeFill="background2"/>
-        </w:rPr>
-      </w:pPr>
-      <w:r>
-        <w:rPr>
-          <w:rStyle w:val="kd"/>
-          <w:shd w:val="clear" w:color="auto" w:fill="E7E6E6" w:themeFill="background2"/>
-        </w:rPr>
-        <w:t xml:space="preserve"># </w:t>
-      </w:r>
-      <w:r>
-        <w:rPr>
-          <w:rStyle w:val="kd"/>
-          <w:shd w:val="clear" w:color="auto" w:fill="E7E6E6" w:themeFill="background2"/>
-        </w:rPr>
-        <w:t>Körkörösség szűrése</w:t>
-      </w:r>
-      <w:r>
-        <w:rPr>
-          <w:rStyle w:val="kd"/>
-          <w:shd w:val="clear" w:color="auto" w:fill="E7E6E6" w:themeFill="background2"/>
-        </w:rPr>
-        <w:br/>
-      </w:r>
-      <w:proofErr w:type="spellStart"/>
-      <w:proofErr w:type="gramStart"/>
-      <w:r>
-        <w:rPr>
-          <w:rStyle w:val="kd"/>
-          <w:shd w:val="clear" w:color="auto" w:fill="E7E6E6" w:themeFill="background2"/>
-        </w:rPr>
-        <w:t>params.filterByCircularity</w:t>
-      </w:r>
-      <w:proofErr w:type="spellEnd"/>
-      <w:proofErr w:type="gramEnd"/>
-      <w:r>
-        <w:rPr>
-          <w:rStyle w:val="kd"/>
-          <w:shd w:val="clear" w:color="auto" w:fill="E7E6E6" w:themeFill="background2"/>
-        </w:rPr>
-        <w:t xml:space="preserve"> = </w:t>
-      </w:r>
-      <w:proofErr w:type="spellStart"/>
-      <w:r>
-        <w:rPr>
-          <w:rStyle w:val="kd"/>
-          <w:shd w:val="clear" w:color="auto" w:fill="E7E6E6" w:themeFill="background2"/>
-        </w:rPr>
-        <w:t>False</w:t>
-      </w:r>
-      <w:proofErr w:type="spellEnd"/>
-      <w:r>
-        <w:rPr>
-          <w:rStyle w:val="kd"/>
-          <w:shd w:val="clear" w:color="auto" w:fill="E7E6E6" w:themeFill="background2"/>
-        </w:rPr>
-        <w:t xml:space="preserve">     </w:t>
-      </w:r>
-    </w:p>
-    <w:p>
-      <w:pPr>
-        <w:shd w:val="clear" w:color="auto" w:fill="E7E6E6" w:themeFill="background2"/>
-        <w:rPr>
-          <w:rStyle w:val="kd"/>
-          <w:shd w:val="clear" w:color="auto" w:fill="E7E6E6" w:themeFill="background2"/>
-        </w:rPr>
-      </w:pPr>
-      <w:r>
-        <w:rPr>
-          <w:rStyle w:val="kd"/>
-          <w:shd w:val="clear" w:color="auto" w:fill="E7E6E6" w:themeFill="background2"/>
-        </w:rPr>
-        <w:t xml:space="preserve"># </w:t>
-      </w:r>
-      <w:r>
-        <w:rPr>
-          <w:rStyle w:val="kd"/>
-          <w:shd w:val="clear" w:color="auto" w:fill="E7E6E6" w:themeFill="background2"/>
-        </w:rPr>
-        <w:t>Konvexitás szűrése</w:t>
-      </w:r>
-      <w:r>
-        <w:rPr>
-          <w:rStyle w:val="kd"/>
-          <w:shd w:val="clear" w:color="auto" w:fill="E7E6E6" w:themeFill="background2"/>
-        </w:rPr>
-        <w:br/>
-      </w:r>
-      <w:proofErr w:type="spellStart"/>
-      <w:proofErr w:type="gramStart"/>
-      <w:r>
-        <w:rPr>
-          <w:rStyle w:val="kd"/>
-          <w:shd w:val="clear" w:color="auto" w:fill="E7E6E6" w:themeFill="background2"/>
-        </w:rPr>
-        <w:t>params.filterByConvexity</w:t>
-      </w:r>
-      <w:proofErr w:type="spellEnd"/>
-      <w:proofErr w:type="gramEnd"/>
-      <w:r>
-        <w:rPr>
-          <w:rStyle w:val="kd"/>
-          <w:shd w:val="clear" w:color="auto" w:fill="E7E6E6" w:themeFill="background2"/>
-        </w:rPr>
-        <w:t xml:space="preserve"> = </w:t>
-      </w:r>
-      <w:proofErr w:type="spellStart"/>
-      <w:r>
-        <w:rPr>
-          <w:rStyle w:val="kd"/>
-          <w:shd w:val="clear" w:color="auto" w:fill="E7E6E6" w:themeFill="background2"/>
-        </w:rPr>
-        <w:t>False</w:t>
-      </w:r>
-      <w:proofErr w:type="spellEnd"/>
-      <w:r>
-        <w:rPr>
-          <w:rStyle w:val="kd"/>
-          <w:shd w:val="clear" w:color="auto" w:fill="E7E6E6" w:themeFill="background2"/>
-        </w:rPr>
-        <w:t xml:space="preserve">     </w:t>
+        <w:t>.SimpleBlobDetector_Params()</w:t>
       </w:r>
     </w:p>
     <w:p>
@@ -1117,6 +678,182 @@
           <w:rStyle w:val="kd"/>
           <w:shd w:val="clear" w:color="auto" w:fill="E7E6E6" w:themeFill="background2"/>
         </w:rPr>
+        <w:t>Vágási küszöb</w:t>
+      </w:r>
+      <w:r>
+        <w:rPr>
+          <w:rStyle w:val="kd"/>
+          <w:shd w:val="clear" w:color="auto" w:fill="E7E6E6" w:themeFill="background2"/>
+        </w:rPr>
+        <w:br/>
+      </w:r>
+      <w:r>
+        <w:rPr>
+          <w:rStyle w:val="kd"/>
+          <w:shd w:val="clear" w:color="auto" w:fill="E7E6E6" w:themeFill="background2"/>
+        </w:rPr>
+        <w:t>params.minThreshold = 0</w:t>
+      </w:r>
+      <w:r>
+        <w:rPr>
+          <w:rStyle w:val="kd"/>
+          <w:shd w:val="clear" w:color="auto" w:fill="E7E6E6" w:themeFill="background2"/>
+        </w:rPr>
+        <w:br/>
+      </w:r>
+      <w:r>
+        <w:rPr>
+          <w:rStyle w:val="kd"/>
+          <w:shd w:val="clear" w:color="auto" w:fill="E7E6E6" w:themeFill="background2"/>
+        </w:rPr>
+        <w:t>params.maxThreshold = 256</w:t>
+      </w:r>
+    </w:p>
+    <w:p>
+      <w:pPr>
+        <w:shd w:val="clear" w:color="auto" w:fill="E7E6E6" w:themeFill="background2"/>
+        <w:rPr>
+          <w:rStyle w:val="kd"/>
+          <w:shd w:val="clear" w:color="auto" w:fill="E7E6E6" w:themeFill="background2"/>
+        </w:rPr>
+      </w:pPr>
+      <w:r>
+        <w:rPr>
+          <w:rStyle w:val="kd"/>
+          <w:shd w:val="clear" w:color="auto" w:fill="E7E6E6" w:themeFill="background2"/>
+        </w:rPr>
+        <w:t xml:space="preserve"># </w:t>
+      </w:r>
+      <w:r>
+        <w:rPr>
+          <w:rStyle w:val="kd"/>
+          <w:shd w:val="clear" w:color="auto" w:fill="E7E6E6" w:themeFill="background2"/>
+        </w:rPr>
+        <w:t>Területszűrés</w:t>
+      </w:r>
+      <w:r>
+        <w:rPr>
+          <w:rStyle w:val="kd"/>
+          <w:shd w:val="clear" w:color="auto" w:fill="E7E6E6" w:themeFill="background2"/>
+        </w:rPr>
+        <w:br/>
+      </w:r>
+      <w:r>
+        <w:rPr>
+          <w:rStyle w:val="kd"/>
+          <w:shd w:val="clear" w:color="auto" w:fill="E7E6E6" w:themeFill="background2"/>
+        </w:rPr>
+        <w:t>params.filterByArea = True</w:t>
+      </w:r>
+      <w:r>
+        <w:rPr>
+          <w:rStyle w:val="kd"/>
+          <w:shd w:val="clear" w:color="auto" w:fill="E7E6E6" w:themeFill="background2"/>
+        </w:rPr>
+        <w:br/>
+      </w:r>
+      <w:r>
+        <w:rPr>
+          <w:rStyle w:val="kd"/>
+          <w:shd w:val="clear" w:color="auto" w:fill="E7E6E6" w:themeFill="background2"/>
+        </w:rPr>
+        <w:t>params.minArea = 30</w:t>
+      </w:r>
+    </w:p>
+    <w:p>
+      <w:pPr>
+        <w:shd w:val="clear" w:color="auto" w:fill="E7E6E6" w:themeFill="background2"/>
+        <w:rPr>
+          <w:rStyle w:val="kd"/>
+          <w:shd w:val="clear" w:color="auto" w:fill="E7E6E6" w:themeFill="background2"/>
+        </w:rPr>
+      </w:pPr>
+      <w:r>
+        <w:rPr>
+          <w:rStyle w:val="kd"/>
+          <w:shd w:val="clear" w:color="auto" w:fill="E7E6E6" w:themeFill="background2"/>
+        </w:rPr>
+        <w:t xml:space="preserve"># </w:t>
+      </w:r>
+      <w:r>
+        <w:rPr>
+          <w:rStyle w:val="kd"/>
+          <w:shd w:val="clear" w:color="auto" w:fill="E7E6E6" w:themeFill="background2"/>
+        </w:rPr>
+        <w:t>Körkörösség szűrése</w:t>
+      </w:r>
+      <w:r>
+        <w:rPr>
+          <w:rStyle w:val="kd"/>
+          <w:shd w:val="clear" w:color="auto" w:fill="E7E6E6" w:themeFill="background2"/>
+        </w:rPr>
+        <w:br/>
+      </w:r>
+      <w:r>
+        <w:rPr>
+          <w:rStyle w:val="kd"/>
+          <w:shd w:val="clear" w:color="auto" w:fill="E7E6E6" w:themeFill="background2"/>
+        </w:rPr>
+        <w:t xml:space="preserve">params.filterByCircularity = False     </w:t>
+      </w:r>
+    </w:p>
+    <w:p>
+      <w:pPr>
+        <w:shd w:val="clear" w:color="auto" w:fill="E7E6E6" w:themeFill="background2"/>
+        <w:rPr>
+          <w:rStyle w:val="kd"/>
+          <w:shd w:val="clear" w:color="auto" w:fill="E7E6E6" w:themeFill="background2"/>
+        </w:rPr>
+      </w:pPr>
+      <w:r>
+        <w:rPr>
+          <w:rStyle w:val="kd"/>
+          <w:shd w:val="clear" w:color="auto" w:fill="E7E6E6" w:themeFill="background2"/>
+        </w:rPr>
+        <w:t xml:space="preserve"># </w:t>
+      </w:r>
+      <w:r>
+        <w:rPr>
+          <w:rStyle w:val="kd"/>
+          <w:shd w:val="clear" w:color="auto" w:fill="E7E6E6" w:themeFill="background2"/>
+        </w:rPr>
+        <w:t>Konvexitás szűrése</w:t>
+      </w:r>
+      <w:r>
+        <w:rPr>
+          <w:rStyle w:val="kd"/>
+          <w:shd w:val="clear" w:color="auto" w:fill="E7E6E6" w:themeFill="background2"/>
+        </w:rPr>
+        <w:br/>
+      </w:r>
+      <w:r>
+        <w:rPr>
+          <w:rStyle w:val="kd"/>
+          <w:shd w:val="clear" w:color="auto" w:fill="E7E6E6" w:themeFill="background2"/>
+        </w:rPr>
+        <w:t xml:space="preserve">params.filterByConvexity = False     </w:t>
+      </w:r>
+    </w:p>
+    <w:p>
+      <w:pPr>
+        <w:shd w:val="clear" w:color="auto" w:fill="E7E6E6" w:themeFill="background2"/>
+        <w:rPr>
+          <w:rStyle w:val="kd"/>
+          <w:shd w:val="clear" w:color="auto" w:fill="E7E6E6" w:themeFill="background2"/>
+        </w:rPr>
+      </w:pPr>
+      <w:r>
+        <w:rPr>
+          <w:rStyle w:val="kd"/>
+          <w:shd w:val="clear" w:color="auto" w:fill="E7E6E6" w:themeFill="background2"/>
+        </w:rPr>
+        <w:t xml:space="preserve"># </w:t>
+      </w:r>
+      <w:r>
+        <w:rPr>
+          <w:rStyle w:val="kd"/>
+          <w:shd w:val="clear" w:color="auto" w:fill="E7E6E6" w:themeFill="background2"/>
+        </w:rPr>
         <w:t>Tehetetlenség szűrése</w:t>
       </w:r>
       <w:r>
@@ -1126,33 +863,13 @@
         </w:rPr>
         <w:br/>
       </w:r>
-      <w:proofErr w:type="spellStart"/>
-      <w:proofErr w:type="gramStart"/>
-      <w:r>
-        <w:rPr>
-          <w:rStyle w:val="kd"/>
-          <w:shd w:val="clear" w:color="auto" w:fill="E7E6E6" w:themeFill="background2"/>
-        </w:rPr>
-        <w:t>params.filterByInertia</w:t>
-      </w:r>
-      <w:proofErr w:type="spellEnd"/>
-      <w:proofErr w:type="gramEnd"/>
-      <w:r>
-        <w:rPr>
-          <w:rStyle w:val="kd"/>
-          <w:shd w:val="clear" w:color="auto" w:fill="E7E6E6" w:themeFill="background2"/>
-        </w:rPr>
-        <w:t xml:space="preserve"> = </w:t>
-      </w:r>
-      <w:proofErr w:type="spellStart"/>
-      <w:r>
-        <w:rPr>
-          <w:rStyle w:val="kd"/>
-          <w:shd w:val="clear" w:color="auto" w:fill="E7E6E6" w:themeFill="background2"/>
-        </w:rPr>
-        <w:t>False</w:t>
-      </w:r>
-      <w:proofErr w:type="spellEnd"/>
+      <w:r>
+        <w:rPr>
+          <w:rStyle w:val="kd"/>
+          <w:shd w:val="clear" w:color="auto" w:fill="E7E6E6" w:themeFill="background2"/>
+        </w:rPr>
+        <w:t>params.filterByInertia = False</w:t>
+      </w:r>
     </w:p>
     <w:p>
       <w:pPr>
@@ -1179,23 +896,12 @@
         </w:rPr>
         <w:br/>
       </w:r>
-      <w:proofErr w:type="spellStart"/>
-      <w:proofErr w:type="gramStart"/>
-      <w:r>
-        <w:rPr>
-          <w:rStyle w:val="kd"/>
-          <w:shd w:val="clear" w:color="auto" w:fill="E7E6E6" w:themeFill="background2"/>
-        </w:rPr>
-        <w:t>params.minDistBetweenBlobs</w:t>
-      </w:r>
-      <w:proofErr w:type="spellEnd"/>
-      <w:proofErr w:type="gramEnd"/>
-      <w:r>
-        <w:rPr>
-          <w:rStyle w:val="kd"/>
-          <w:shd w:val="clear" w:color="auto" w:fill="E7E6E6" w:themeFill="background2"/>
-        </w:rPr>
-        <w:t xml:space="preserve"> = 90</w:t>
+      <w:r>
+        <w:rPr>
+          <w:rStyle w:val="kd"/>
+          <w:shd w:val="clear" w:color="auto" w:fill="E7E6E6" w:themeFill="background2"/>
+        </w:rPr>
+        <w:t>params.minDistBetweenBlobs = 90</w:t>
       </w:r>
     </w:p>
     <w:p>
@@ -1206,24 +912,11 @@
         <w:t>a keresett csipeszek helyén fehér (255), a többi helyen pedig fekete (0) színű</w:t>
       </w:r>
       <w:r>
-        <w:t xml:space="preserve">, ezt </w:t>
-      </w:r>
-      <w:proofErr w:type="spellStart"/>
-      <w:r>
-        <w:t>invertálva</w:t>
-      </w:r>
-      <w:proofErr w:type="spellEnd"/>
-      <w:r>
-        <w:t xml:space="preserve"> kaphatjuk meg a </w:t>
-      </w:r>
-      <w:proofErr w:type="spellStart"/>
-      <w:r>
-        <w:t>SimpleBlob</w:t>
+        <w:t>, ezt invertálva kaphatjuk meg a SimpleBlob</w:t>
       </w:r>
       <w:r>
         <w:t>Detector</w:t>
       </w:r>
-      <w:proofErr w:type="spellEnd"/>
       <w:r>
         <w:t xml:space="preserve"> működéséhez szükséges fordított maszkot.</w:t>
       </w:r>
@@ -1236,21 +929,12 @@
           <w:shd w:val="clear" w:color="auto" w:fill="E7E6E6" w:themeFill="background2"/>
         </w:rPr>
       </w:pPr>
-      <w:proofErr w:type="spellStart"/>
-      <w:r>
-        <w:rPr>
-          <w:rStyle w:val="kd"/>
-          <w:shd w:val="clear" w:color="auto" w:fill="E7E6E6" w:themeFill="background2"/>
-        </w:rPr>
-        <w:t>reversemask</w:t>
-      </w:r>
-      <w:proofErr w:type="spellEnd"/>
-      <w:r>
-        <w:rPr>
-          <w:rStyle w:val="kd"/>
-          <w:shd w:val="clear" w:color="auto" w:fill="E7E6E6" w:themeFill="background2"/>
-        </w:rPr>
-        <w:t>=255-mask</w:t>
+      <w:r>
+        <w:rPr>
+          <w:rStyle w:val="kd"/>
+          <w:shd w:val="clear" w:color="auto" w:fill="E7E6E6" w:themeFill="background2"/>
+        </w:rPr>
+        <w:t>reversemask=255-mask</w:t>
       </w:r>
     </w:p>
     <w:p>
@@ -1305,55 +989,12 @@
           <w:shd w:val="clear" w:color="auto" w:fill="E7E6E6" w:themeFill="background2"/>
         </w:rPr>
       </w:pPr>
-      <w:proofErr w:type="spellStart"/>
-      <w:r>
-        <w:rPr>
-          <w:rStyle w:val="kd"/>
-          <w:shd w:val="clear" w:color="auto" w:fill="E7E6E6" w:themeFill="background2"/>
-        </w:rPr>
-        <w:t>keypoints</w:t>
-      </w:r>
-      <w:proofErr w:type="spellEnd"/>
-      <w:r>
-        <w:rPr>
-          <w:rStyle w:val="kd"/>
-          <w:shd w:val="clear" w:color="auto" w:fill="E7E6E6" w:themeFill="background2"/>
-        </w:rPr>
-        <w:t xml:space="preserve"> = </w:t>
-      </w:r>
-      <w:proofErr w:type="spellStart"/>
-      <w:proofErr w:type="gramStart"/>
-      <w:r>
-        <w:rPr>
-          <w:rStyle w:val="kd"/>
-          <w:shd w:val="clear" w:color="auto" w:fill="E7E6E6" w:themeFill="background2"/>
-        </w:rPr>
-        <w:t>detector.detect</w:t>
-      </w:r>
-      <w:proofErr w:type="spellEnd"/>
-      <w:proofErr w:type="gramEnd"/>
-      <w:r>
-        <w:rPr>
-          <w:rStyle w:val="kd"/>
-          <w:shd w:val="clear" w:color="auto" w:fill="E7E6E6" w:themeFill="background2"/>
-        </w:rPr>
-        <w:t>(</w:t>
-      </w:r>
-      <w:proofErr w:type="spellStart"/>
-      <w:r>
-        <w:rPr>
-          <w:rStyle w:val="kd"/>
-          <w:shd w:val="clear" w:color="auto" w:fill="E7E6E6" w:themeFill="background2"/>
-        </w:rPr>
-        <w:t>reversemask</w:t>
-      </w:r>
-      <w:proofErr w:type="spellEnd"/>
-      <w:r>
-        <w:rPr>
-          <w:rStyle w:val="kd"/>
-          <w:shd w:val="clear" w:color="auto" w:fill="E7E6E6" w:themeFill="background2"/>
-        </w:rPr>
-        <w:t>)</w:t>
+      <w:r>
+        <w:rPr>
+          <w:rStyle w:val="kd"/>
+          <w:shd w:val="clear" w:color="auto" w:fill="E7E6E6" w:themeFill="background2"/>
+        </w:rPr>
+        <w:t>keypoints = detector.detect(reversemask)</w:t>
       </w:r>
     </w:p>
     <w:p>
@@ -1366,41 +1007,161 @@
         <w:rPr>
           <w:iCs/>
         </w:rPr>
-        <w:t xml:space="preserve">A megtalált </w:t>
-      </w:r>
-      <w:proofErr w:type="spellStart"/>
+        <w:t>A megtalált pixelbeli helyzetből a kamerarendszert és a csipesz méreteit ismerve már kiszámolhatók a csipeszek helyzetei</w:t>
+      </w:r>
       <w:r>
         <w:rPr>
           <w:iCs/>
         </w:rPr>
-        <w:t>pixelbeli</w:t>
-      </w:r>
-      <w:proofErr w:type="spellEnd"/>
-      <w:r>
-        <w:rPr>
-          <w:iCs/>
-        </w:rPr>
-        <w:t xml:space="preserve"> helyzetből a kamerarendszert és a csipesz méreteit ismerve már kiszámolhatók a csipeszek helyzetei</w:t>
-      </w:r>
-      <w:r>
-        <w:rPr>
-          <w:iCs/>
-        </w:rPr>
-        <w:t>. Ezt az alábbi számítás alapján tesszük meg, majd írjuk ki egy, a robot által később olvasható fájlba.</w:t>
-      </w:r>
-    </w:p>
-    <w:p>
-      <w:pPr>
-        <w:rPr>
-          <w:iCs/>
-        </w:rPr>
-      </w:pPr>
+        <w:t>.</w:t>
+      </w:r>
+    </w:p>
+    <w:p>
+      <w:pPr>
+        <w:pStyle w:val="Cmsor3"/>
+      </w:pPr>
+      <w:r>
+        <w:t>Befoglaló téglalapok</w:t>
+      </w:r>
+    </w:p>
+    <w:p>
+      <w:r>
+        <w:t>…</w:t>
+      </w:r>
     </w:p>
     <w:p>
       <w:pPr>
         <w:pStyle w:val="Cmsor1"/>
       </w:pPr>
       <w:r>
+        <w:t>Csipesz felhelyezésére alkalmas helyek keresése</w:t>
+      </w:r>
+    </w:p>
+    <w:p>
+      <w:r>
+        <w:t>A csipeszt a paradicsom szárán csak olyan részekre lehet felhelyezni, ahol nincs levéltő. A levéltövek megkereséséhez Hough-egyeneskeresést illetve élkeresést próbáltunk alkalmazni.</w:t>
+      </w:r>
+    </w:p>
+    <w:p>
+      <w:r>
+        <w:t xml:space="preserve">Az élkeresés és az egyeneskeresés csak akkor vezetett használható eredményre, amikor az előtérben lévő szár élesen </w:t>
+      </w:r>
+      <w:r>
+        <w:t>jelent meg, és a háttér el volt mosva. Ennek a helyzetnek az előállítására rövid fókuszú és szűk mélységélességi tartománnyal rendelkező optikát kerestünk. Antal Ákos tanár úrral konzultáltunk ebben a kérdésben. Antal Ákos véleménye szerint ez a feladat a sorok sűrűsége</w:t>
+      </w:r>
+      <w:r>
+        <w:t xml:space="preserve"> (40-50 cm)</w:t>
+      </w:r>
+      <w:r>
+        <w:t xml:space="preserve"> miatt nem megoldható kamerával, ugyanis ilyen rövid tárgytávolságnál nem érhető el a kívánt háttérelmosás.</w:t>
+      </w:r>
+    </w:p>
+    <w:p>
+      <w:pPr>
+        <w:rPr>
+          <w:rStyle w:val="Kiemels"/>
+          <w:b/>
+          <w:i w:val="0"/>
+        </w:rPr>
+      </w:pPr>
+      <w:r>
+        <w:rPr>
+          <w:rStyle w:val="Kiemels"/>
+          <w:b/>
+          <w:i w:val="0"/>
+        </w:rPr>
+        <w:t>Kérdé</w:t>
+      </w:r>
+      <w:r>
+        <w:rPr>
+          <w:rStyle w:val="Kiemels"/>
+          <w:b/>
+          <w:i w:val="0"/>
+        </w:rPr>
+        <w:t xml:space="preserve">s: hogyhogy nem lehet olyan kamerát találni amin a háttér nem homályos? </w:t>
+      </w:r>
+      <w:r>
+        <w:rPr>
+          <w:rStyle w:val="Kiemels"/>
+          <w:b/>
+          <w:i w:val="0"/>
+        </w:rPr>
+        <w:t>A rövid fókusz nem elég ehhez?</w:t>
+      </w:r>
+      <w:bookmarkStart w:id="0" w:name="_GoBack"/>
+      <w:bookmarkEnd w:id="0"/>
+    </w:p>
+    <w:p>
+      <w:r>
+        <w:t>Eközben Forrai Benedek az üvegházban készített képeket a növényekről. Ezeken feltűnő volt, hogy a levelek sok helyen eltakarják a rálátást a szárra, ezzel ellehetetlenítve mind a csipeszek felismerését, mind a szár struktúrájának elemzását.</w:t>
+      </w:r>
+    </w:p>
+    <w:p>
+      <w:pPr>
+        <w:pStyle w:val="Cmsor1"/>
+      </w:pPr>
+      <w:r>
+        <w:lastRenderedPageBreak/>
+        <w:t>Áttérés csévélhető kampókra</w:t>
+      </w:r>
+    </w:p>
+    <w:p>
+      <w:r>
+        <w:t>Forrai Benedek javaslatára az iparban elterjedt másik megoldás, a csévélhető kampók alkalmazásának lehetőségét vizsgáltuk.</w:t>
+      </w:r>
+      <w:r>
+        <w:t xml:space="preserve"> </w:t>
+      </w:r>
+    </w:p>
+    <w:p>
+      <w:r>
+        <w:t xml:space="preserve">Az elrendezés az eredetileg ismertetetthez hasonló, de a paradicsom szárát nem csipeszekkel rögzítik statikus dróthoz, hanem a szárat egy ponton megfogva csévélhető huzallal az üvegház tetején elhelyezett sínre függesztik. A növény növekedése során a huzalt egyre lejjebb engedik, a szár új szakaszát pedig terhet nem viselő </w:t>
+      </w:r>
+      <w:r>
+        <w:t>kapcsokkal a huzalhoz zögzítik.</w:t>
+      </w:r>
+    </w:p>
+    <w:p>
+      <w:r>
+        <w:t>Az automatizálási feladat a huzalt a sínhez kapcsoló, huzalcsévét tartó kampó alakú alkatrész robotkaros megfogása, horizontális áthelyezése, valamint megforgatása során a huzal lecsévélése.</w:t>
+      </w:r>
+    </w:p>
+    <w:p>
+      <w:pPr>
+        <w:pStyle w:val="Cmsor1"/>
+      </w:pPr>
+      <w:r>
+        <w:t>Markerválasztás</w:t>
+      </w:r>
+    </w:p>
+    <w:p>
+      <w:r>
+        <w:t xml:space="preserve">A kampók a csipszekkel ellentétben nem tartalmaznak </w:t>
+      </w:r>
+      <w:r>
+        <w:t>szín alapján felismerhető felületet, ezért markert kell rá helyezni. A markernek meg kell mutatnia az eszköz pozívióját és szöghelyzetét is.</w:t>
+      </w:r>
+    </w:p>
+    <w:p>
+      <w:r>
+        <w:t>Az egyszerűbb megoldás két színes matrica felhelyezése a megfogható tartomány két végére.</w:t>
+      </w:r>
+    </w:p>
+    <w:p>
+      <w:r>
+        <w:t>Felmerült még a gépi látásban igen elterjedt ArUco markerek használata. Ezek segítségével pozíciót, szöghelyzetet és távolságot is meg lehet határozni egyetlen markerrel</w:t>
+      </w:r>
+      <w:r>
+        <w:t>, valamint a rögzített kód információtovábbításra is alkalmas, egy sorszámot tartalmaz.</w:t>
+      </w:r>
+    </w:p>
+    <w:p>
+      <w:pPr>
+        <w:pStyle w:val="Cmsor1"/>
+        <w:pageBreakBefore/>
+      </w:pPr>
+      <w:r>
+        <w:lastRenderedPageBreak/>
         <w:t>Linkek</w:t>
       </w:r>
     </w:p>
@@ -1421,27 +1182,9 @@
       </w:hyperlink>
     </w:p>
     <w:p>
-      <w:proofErr w:type="spellStart"/>
-      <w:r>
-        <w:t>Object</w:t>
-      </w:r>
-      <w:proofErr w:type="spellEnd"/>
-      <w:r>
-        <w:t xml:space="preserve"> </w:t>
-      </w:r>
-      <w:proofErr w:type="spellStart"/>
-      <w:r>
-        <w:t>segmentation</w:t>
-      </w:r>
-      <w:proofErr w:type="spellEnd"/>
-      <w:r>
-        <w:t xml:space="preserve"> szín alapján, </w:t>
-      </w:r>
-      <w:proofErr w:type="spellStart"/>
-      <w:r>
-        <w:t>tutorial</w:t>
-      </w:r>
-      <w:proofErr w:type="spellEnd"/>
+      <w:r>
+        <w:t>Object segmentation szín alapján, tutorial</w:t>
+      </w:r>
       <w:r>
         <w:br/>
       </w:r>
@@ -1460,21 +1203,8 @@
           <w:rStyle w:val="Hiperhivatkozs"/>
         </w:rPr>
       </w:pPr>
-      <w:proofErr w:type="spellStart"/>
-      <w:r>
-        <w:t>Object</w:t>
-      </w:r>
-      <w:proofErr w:type="spellEnd"/>
-      <w:r>
-        <w:t xml:space="preserve"> </w:t>
-      </w:r>
-      <w:proofErr w:type="spellStart"/>
-      <w:r>
-        <w:t>tracking</w:t>
-      </w:r>
-      <w:proofErr w:type="spellEnd"/>
-      <w:r>
-        <w:t xml:space="preserve"> színekkel, HSV határ kiválasztása</w:t>
+      <w:r>
+        <w:t>Object tracking színekkel, HSV határ kiválasztása</w:t>
       </w:r>
       <w:r>
         <w:br/>
@@ -1484,15 +1214,7 @@
           <w:rPr>
             <w:rStyle w:val="Hiperhivatkozs"/>
           </w:rPr>
-          <w:t>https://docs</w:t>
-        </w:r>
-        <w:bookmarkStart w:id="0" w:name="_GoBack"/>
-        <w:bookmarkEnd w:id="0"/>
-        <w:r>
-          <w:rPr>
-            <w:rStyle w:val="Hiperhivatkozs"/>
-          </w:rPr>
-          <w:t>.opencv.org/3.4.2/df/d9d/tutorial_py_colorspaces.html</w:t>
+          <w:t>https://docs.opencv.org/3.4.2/df/d9d/tutorial_py_colorspaces.html</w:t>
         </w:r>
       </w:hyperlink>
     </w:p>
@@ -1502,27 +1224,9 @@
           <w:rStyle w:val="Hiperhivatkozs"/>
         </w:rPr>
       </w:pPr>
-      <w:proofErr w:type="spellStart"/>
-      <w:r>
-        <w:t>Simple</w:t>
-      </w:r>
-      <w:proofErr w:type="spellEnd"/>
-      <w:r>
-        <w:t xml:space="preserve"> </w:t>
-      </w:r>
-      <w:proofErr w:type="spellStart"/>
-      <w:r>
-        <w:t>blob</w:t>
-      </w:r>
-      <w:proofErr w:type="spellEnd"/>
-      <w:r>
-        <w:t xml:space="preserve"> </w:t>
-      </w:r>
-      <w:proofErr w:type="spellStart"/>
-      <w:r>
-        <w:t>detector</w:t>
-      </w:r>
-      <w:proofErr w:type="spellEnd"/>
+      <w:r>
+        <w:t>Simple blob detector</w:t>
+      </w:r>
       <w:r>
         <w:t xml:space="preserve"> paraméterei</w:t>
       </w:r>
@@ -1544,29 +1248,8 @@
           <w:rStyle w:val="Hiperhivatkozs"/>
         </w:rPr>
       </w:pPr>
-      <w:proofErr w:type="spellStart"/>
-      <w:r>
-        <w:t>Simple</w:t>
-      </w:r>
-      <w:proofErr w:type="spellEnd"/>
-      <w:r>
-        <w:t xml:space="preserve"> </w:t>
-      </w:r>
-      <w:proofErr w:type="spellStart"/>
-      <w:r>
-        <w:t>blob</w:t>
-      </w:r>
-      <w:proofErr w:type="spellEnd"/>
-      <w:r>
-        <w:t xml:space="preserve"> </w:t>
-      </w:r>
-      <w:proofErr w:type="spellStart"/>
-      <w:r>
-        <w:t>detector</w:t>
-      </w:r>
-      <w:proofErr w:type="spellEnd"/>
-      <w:r>
-        <w:t xml:space="preserve"> használata</w:t>
+      <w:r>
+        <w:t>Simple blob detector használata</w:t>
       </w:r>
       <w:r>
         <w:br/>
@@ -1607,13 +1290,8 @@
           <w:rStyle w:val="Hiperhivatkozs"/>
         </w:rPr>
       </w:pPr>
-      <w:proofErr w:type="spellStart"/>
-      <w:r>
-        <w:t>Hough</w:t>
-      </w:r>
-      <w:proofErr w:type="spellEnd"/>
-      <w:r>
-        <w:t>-transzformáció egyenesillesztés</w:t>
+      <w:r>
+        <w:t>Hough-transzformáció egyenesillesztés</w:t>
       </w:r>
       <w:r>
         <w:br/>
@@ -2622,6 +2300,17 @@
       <w:color w:val="404040" w:themeColor="text1" w:themeTint="BF"/>
     </w:rPr>
   </w:style>
+  <w:style w:type="character" w:styleId="Kiemels">
+    <w:name w:val="Emphasis"/>
+    <w:basedOn w:val="Bekezdsalapbettpusa"/>
+    <w:uiPriority w:val="20"/>
+    <w:qFormat/>
+    <w:rsid w:val="00DD4E4A"/>
+    <w:rPr>
+      <w:i/>
+      <w:iCs/>
+    </w:rPr>
+  </w:style>
 </w:styles>
 </file>
 
@@ -2891,7 +2580,7 @@
 </file>
 
 <file path=customXml/itemProps1.xml><?xml version="1.0" encoding="utf-8"?>
-<ds:datastoreItem xmlns:ds="http://schemas.openxmlformats.org/officeDocument/2006/customXml" ds:itemID="{C794D104-0D8B-4A17-8E5E-C8E37201847A}">
+<ds:datastoreItem xmlns:ds="http://schemas.openxmlformats.org/officeDocument/2006/customXml" ds:itemID="{527D3EA7-0793-41EF-8BDA-32D7AF562079}">
   <ds:schemaRefs>
     <ds:schemaRef ds:uri="http://schemas.openxmlformats.org/officeDocument/2006/bibliography"/>
   </ds:schemaRefs>

--- a/Documentation.docx
+++ b/Documentation.docx
@@ -1088,8 +1088,6 @@
         </w:rPr>
         <w:t>A rövid fókusz nem elég ehhez?</w:t>
       </w:r>
-      <w:bookmarkStart w:id="0" w:name="_GoBack"/>
-      <w:bookmarkEnd w:id="0"/>
     </w:p>
     <w:p>
       <w:r>
@@ -1107,10 +1105,7 @@
     </w:p>
     <w:p>
       <w:r>
-        <w:t>Forrai Benedek javaslatára az iparban elterjedt másik megoldás, a csévélhető kampók alkalmazásának lehetőségét vizsgáltuk.</w:t>
-      </w:r>
-      <w:r>
-        <w:t xml:space="preserve"> </w:t>
+        <w:t xml:space="preserve">Forrai Benedek javaslatára az iparban elterjedt másik megoldás, a csévélhető kampók alkalmazásának lehetőségét vizsgáltuk. </w:t>
       </w:r>
     </w:p>
     <w:p>
@@ -1296,19 +1291,58 @@
       <w:r>
         <w:br/>
       </w:r>
-      <w:r>
+      <w:hyperlink r:id="rId12" w:history="1">
+        <w:r>
+          <w:rPr>
+            <w:rStyle w:val="Hiperhivatkozs"/>
+          </w:rPr>
+          <w:t>https://docs.opencv.org/3.0-beta/doc/py_tutorials/py_imgproc/py_houghlines/py_houghlines.html</w:t>
+        </w:r>
+      </w:hyperlink>
+    </w:p>
+    <w:p>
+      <w:pPr>
         <w:rPr>
           <w:rStyle w:val="Hiperhivatkozs"/>
-        </w:rPr>
-        <w:t>https://docs.opencv.org/3.0-beta/doc/py_tutorials/py_imgproc/py_houghlines/py_houghlines.html</w:t>
-      </w:r>
-    </w:p>
-    <w:p>
-      <w:pPr>
+          <w:color w:val="auto"/>
+          <w:u w:val="none"/>
+        </w:rPr>
+      </w:pPr>
+      <w:r>
         <w:rPr>
           <w:rStyle w:val="Hiperhivatkozs"/>
-        </w:rPr>
-      </w:pPr>
+          <w:color w:val="auto"/>
+          <w:u w:val="none"/>
+        </w:rPr>
+        <w:t>ArUco Marker</w:t>
+      </w:r>
+      <w:r>
+        <w:rPr>
+          <w:rStyle w:val="Hiperhivatkozs"/>
+          <w:color w:val="auto"/>
+          <w:u w:val="none"/>
+        </w:rPr>
+        <w:br/>
+      </w:r>
+      <w:hyperlink r:id="rId13" w:history="1">
+        <w:r>
+          <w:rPr>
+            <w:rStyle w:val="Hiperhivatkozs"/>
+          </w:rPr>
+          <w:t>https://docs.opencv.org/3.1.0/d5/dae/tutorial_aruco_detection.html</w:t>
+        </w:r>
+      </w:hyperlink>
+    </w:p>
+    <w:p>
+      <w:pPr>
+        <w:rPr>
+          <w:rStyle w:val="Hiperhivatkozs"/>
+          <w:color w:val="auto"/>
+          <w:u w:val="none"/>
+        </w:rPr>
+      </w:pPr>
+      <w:bookmarkStart w:id="0" w:name="_GoBack"/>
+      <w:bookmarkEnd w:id="0"/>
     </w:p>
     <w:p>
       <w:pPr>
@@ -1322,7 +1356,7 @@
       <w:r>
         <w:br/>
       </w:r>
-      <w:hyperlink r:id="rId12" w:history="1">
+      <w:hyperlink r:id="rId14" w:history="1">
         <w:r>
           <w:rPr>
             <w:rStyle w:val="Hiperhivatkozs"/>
@@ -1337,7 +1371,7 @@
           <w:tab w:val="left" w:pos="3899"/>
         </w:tabs>
       </w:pPr>
-      <w:hyperlink r:id="rId13" w:history="1">
+      <w:hyperlink r:id="rId15" w:history="1">
         <w:r>
           <w:rPr>
             <w:rStyle w:val="Hiperhivatkozs"/>
@@ -2580,7 +2614,7 @@
 </file>
 
 <file path=customXml/itemProps1.xml><?xml version="1.0" encoding="utf-8"?>
-<ds:datastoreItem xmlns:ds="http://schemas.openxmlformats.org/officeDocument/2006/customXml" ds:itemID="{527D3EA7-0793-41EF-8BDA-32D7AF562079}">
+<ds:datastoreItem xmlns:ds="http://schemas.openxmlformats.org/officeDocument/2006/customXml" ds:itemID="{189AB416-2FAA-424A-B7E9-9294F3C30DC4}">
   <ds:schemaRefs>
     <ds:schemaRef ds:uri="http://schemas.openxmlformats.org/officeDocument/2006/bibliography"/>
   </ds:schemaRefs>

--- a/Documentation.docx
+++ b/Documentation.docx
@@ -1152,6 +1152,623 @@
     </w:p>
     <w:p>
       <w:pPr>
+        <w:pStyle w:val="Cmsor3"/>
+      </w:pPr>
+      <w:r>
+        <w:t>ArUco</w:t>
+      </w:r>
+    </w:p>
+    <w:p>
+      <w:r>
+        <w:t xml:space="preserve">Az ArUco markerek </w:t>
+      </w:r>
+      <w:r>
+        <w:t xml:space="preserve">kis négyzet alakú jelölők, hasonlóak a </w:t>
+      </w:r>
+      <w:r>
+        <w:t>datamatrix</w:t>
+      </w:r>
+      <w:r>
+        <w:t xml:space="preserve"> és a QR kódokhoz.</w:t>
+      </w:r>
+      <w:r>
+        <w:t xml:space="preserve"> A</w:t>
+      </w:r>
+      <w:r>
+        <w:t xml:space="preserve">z OpenCV fel van készítve a használatukra, a </w:t>
+      </w:r>
+      <w:r>
+        <w:rPr>
+          <w:rStyle w:val="kd"/>
+        </w:rPr>
+        <w:t>contrib</w:t>
+      </w:r>
+      <w:r>
+        <w:rPr>
+          <w:rStyle w:val="kd"/>
+        </w:rPr>
+        <w:t xml:space="preserve"> </w:t>
+      </w:r>
+      <w:r>
+        <w:t>(kiegészítő)</w:t>
+      </w:r>
+      <w:r>
+        <w:t xml:space="preserve"> csomagok közt elérhető </w:t>
+      </w:r>
+      <w:r>
+        <w:rPr>
+          <w:rStyle w:val="kd"/>
+          <w:highlight w:val="lightGray"/>
+        </w:rPr>
+        <w:t>cv2.aruco</w:t>
+      </w:r>
+      <w:r>
+        <w:rPr>
+          <w:rStyle w:val="kd"/>
+        </w:rPr>
+        <w:t xml:space="preserve"> </w:t>
+      </w:r>
+      <w:r>
+        <w:t>modul</w:t>
+      </w:r>
+      <w:r>
+        <w:t xml:space="preserve"> tágas eszköztárat kínál. A </w:t>
+      </w:r>
+      <w:r>
+        <w:rPr>
+          <w:rStyle w:val="kd"/>
+        </w:rPr>
+        <w:t>contrib</w:t>
+      </w:r>
+      <w:r>
+        <w:rPr>
+          <w:rStyle w:val="kd"/>
+        </w:rPr>
+        <w:t xml:space="preserve"> </w:t>
+      </w:r>
+      <w:r>
+        <w:t>csomagok beszerzéséhez a</w:t>
+      </w:r>
+      <w:r>
+        <w:t xml:space="preserve">z </w:t>
+      </w:r>
+      <w:r>
+        <w:rPr>
+          <w:rStyle w:val="kd"/>
+          <w:highlight w:val="lightGray"/>
+        </w:rPr>
+        <w:t>opencv-contrib-python</w:t>
+      </w:r>
+      <w:r>
+        <w:rPr>
+          <w:rStyle w:val="kd"/>
+        </w:rPr>
+        <w:t xml:space="preserve"> </w:t>
+      </w:r>
+      <w:r>
+        <w:t xml:space="preserve">csomagot kell telepíteni a pip </w:t>
+      </w:r>
+      <w:r>
+        <w:t>csomagkezelőn keresztül.</w:t>
+      </w:r>
+    </w:p>
+    <w:p>
+      <w:pPr>
+        <w:keepNext/>
+        <w:jc w:val="center"/>
+      </w:pPr>
+      <w:r>
+        <w:rPr>
+          <w:noProof/>
+        </w:rPr>
+        <w:drawing>
+          <wp:inline distT="0" distB="0" distL="0" distR="0" wp14:anchorId="4313743E" wp14:editId="510AA0D2">
+            <wp:extent cx="2214880" cy="1661160"/>
+            <wp:effectExtent l="0" t="0" r="0" b="0"/>
+            <wp:docPr id="1" name="Kép 1"/>
+            <wp:cNvGraphicFramePr>
+              <a:graphicFrameLocks xmlns:a="http://schemas.openxmlformats.org/drawingml/2006/main" noChangeAspect="1"/>
+            </wp:cNvGraphicFramePr>
+            <a:graphic xmlns:a="http://schemas.openxmlformats.org/drawingml/2006/main">
+              <a:graphicData uri="http://schemas.openxmlformats.org/drawingml/2006/picture">
+                <pic:pic xmlns:pic="http://schemas.openxmlformats.org/drawingml/2006/picture">
+                  <pic:nvPicPr>
+                    <pic:cNvPr id="1" name="aruco_markerek.png"/>
+                    <pic:cNvPicPr/>
+                  </pic:nvPicPr>
+                  <pic:blipFill>
+                    <a:blip r:embed="rId6" cstate="print">
+                      <a:extLst>
+                        <a:ext uri="{28A0092B-C50C-407E-A947-70E740481C1C}">
+                          <a14:useLocalDpi xmlns:a14="http://schemas.microsoft.com/office/drawing/2010/main" val="0"/>
+                        </a:ext>
+                      </a:extLst>
+                    </a:blip>
+                    <a:stretch>
+                      <a:fillRect/>
+                    </a:stretch>
+                  </pic:blipFill>
+                  <pic:spPr>
+                    <a:xfrm>
+                      <a:off x="0" y="0"/>
+                      <a:ext cx="2214880" cy="1661160"/>
+                    </a:xfrm>
+                    <a:prstGeom prst="rect">
+                      <a:avLst/>
+                    </a:prstGeom>
+                  </pic:spPr>
+                </pic:pic>
+              </a:graphicData>
+            </a:graphic>
+          </wp:inline>
+        </w:drawing>
+      </w:r>
+    </w:p>
+    <w:p>
+      <w:pPr>
+        <w:pStyle w:val="Kpalrs"/>
+        <w:rPr>
+          <w:noProof/>
+        </w:rPr>
+      </w:pPr>
+      <w:r>
+        <w:fldChar w:fldCharType="begin"/>
+      </w:r>
+      <w:r>
+        <w:instrText xml:space="preserve"> SEQ ábra: \* ARABIC </w:instrText>
+      </w:r>
+      <w:r>
+        <w:fldChar w:fldCharType="separate"/>
+      </w:r>
+      <w:r>
+        <w:rPr>
+          <w:noProof/>
+        </w:rPr>
+        <w:t>1</w:t>
+      </w:r>
+      <w:r>
+        <w:fldChar w:fldCharType="end"/>
+      </w:r>
+      <w:r>
+        <w:t>. ábra: 4X4 bites ArUco</w:t>
+      </w:r>
+      <w:r>
+        <w:rPr>
+          <w:noProof/>
+        </w:rPr>
+        <w:t xml:space="preserve"> markerek</w:t>
+      </w:r>
+    </w:p>
+    <w:p>
+      <w:r>
+        <w:t xml:space="preserve">Az egy feladat során használt markereket egy </w:t>
+      </w:r>
+      <w:r>
+        <w:rPr>
+          <w:rStyle w:val="kd"/>
+          <w:highlight w:val="lightGray"/>
+        </w:rPr>
+        <w:t>aruco.Dictionary</w:t>
+      </w:r>
+      <w:r>
+        <w:rPr>
+          <w:rStyle w:val="kd"/>
+        </w:rPr>
+        <w:t xml:space="preserve"> </w:t>
+      </w:r>
+      <w:r>
+        <w:t xml:space="preserve">tárolja. </w:t>
+      </w:r>
+      <w:r>
+        <w:t xml:space="preserve">Létrehozhatunk egyedi </w:t>
+      </w:r>
+      <w:r>
+        <w:rPr>
+          <w:rStyle w:val="kd"/>
+        </w:rPr>
+        <w:t>Dictionary</w:t>
+      </w:r>
+      <w:r>
+        <w:t xml:space="preserve">-t </w:t>
+      </w:r>
+      <w:r>
+        <w:t xml:space="preserve"> a </w:t>
+      </w:r>
+      <w:r>
+        <w:rPr>
+          <w:rStyle w:val="kd"/>
+          <w:highlight w:val="lightGray"/>
+        </w:rPr>
+        <w:t>D</w:t>
+      </w:r>
+      <w:r>
+        <w:rPr>
+          <w:rStyle w:val="kd"/>
+          <w:highlight w:val="lightGray"/>
+        </w:rPr>
+        <w:t>ictionary_create(</w:t>
+      </w:r>
+      <w:r>
+        <w:rPr>
+          <w:rStyle w:val="kd"/>
+          <w:highlight w:val="lightGray"/>
+        </w:rPr>
+        <w:t>…</w:t>
+      </w:r>
+      <w:r>
+        <w:rPr>
+          <w:rStyle w:val="kd"/>
+          <w:highlight w:val="lightGray"/>
+        </w:rPr>
+        <w:t>)</w:t>
+      </w:r>
+      <w:r>
+        <w:t xml:space="preserve"> függvénnyel</w:t>
+      </w:r>
+      <w:r>
+        <w:t>, de használhatunk előre definiáltakat</w:t>
+      </w:r>
+      <w:r>
+        <w:t xml:space="preserve"> i</w:t>
+      </w:r>
+      <w:r>
+        <w:t xml:space="preserve">s. Ezeket a </w:t>
+      </w:r>
+      <w:r>
+        <w:rPr>
+          <w:highlight w:val="lightGray"/>
+        </w:rPr>
+        <w:t>Dictionary_get(</w:t>
+      </w:r>
+      <w:r>
+        <w:rPr>
+          <w:highlight w:val="lightGray"/>
+        </w:rPr>
+        <w:t xml:space="preserve"> dict </w:t>
+      </w:r>
+      <w:r>
+        <w:rPr>
+          <w:highlight w:val="lightGray"/>
+        </w:rPr>
+        <w:t>)</w:t>
+      </w:r>
+      <w:r>
+        <w:t xml:space="preserve"> vagy a </w:t>
+      </w:r>
+      <w:r>
+        <w:rPr>
+          <w:highlight w:val="lightGray"/>
+        </w:rPr>
+        <w:t>getPredifinedDictionary(</w:t>
+      </w:r>
+      <w:r>
+        <w:rPr>
+          <w:highlight w:val="lightGray"/>
+        </w:rPr>
+        <w:t xml:space="preserve"> dict </w:t>
+      </w:r>
+      <w:r>
+        <w:rPr>
+          <w:highlight w:val="lightGray"/>
+        </w:rPr>
+        <w:t>)</w:t>
+      </w:r>
+      <w:r>
+        <w:t xml:space="preserve"> függvényekkel érhetjük el (a két függvény ekvivalens).</w:t>
+      </w:r>
+      <w:r>
+        <w:t xml:space="preserve"> A </w:t>
+      </w:r>
+      <w:r>
+        <w:rPr>
+          <w:rStyle w:val="kd"/>
+        </w:rPr>
+        <w:t>dict</w:t>
+      </w:r>
+      <w:r>
+        <w:t xml:space="preserve"> paraméter helyére </w:t>
+      </w:r>
+      <w:r>
+        <w:t xml:space="preserve">az </w:t>
+      </w:r>
+      <w:r>
+        <w:rPr>
+          <w:rStyle w:val="kd"/>
+          <w:highlight w:val="lightGray"/>
+        </w:rPr>
+        <w:t>aruco.</w:t>
+      </w:r>
+      <w:r>
+        <w:rPr>
+          <w:rStyle w:val="kd"/>
+          <w:highlight w:val="lightGray"/>
+        </w:rPr>
+        <w:t>PREDEFINED_DICTIONARY_NAME</w:t>
+      </w:r>
+      <w:r>
+        <w:rPr>
+          <w:rStyle w:val="kd"/>
+        </w:rPr>
+        <w:t xml:space="preserve"> </w:t>
+      </w:r>
+      <w:r>
+        <w:t>enum elemei kerülhetnek.</w:t>
+      </w:r>
+      <w:r>
+        <w:t xml:space="preserve"> A kívánt méret</w:t>
+      </w:r>
+      <w:r>
+        <w:t xml:space="preserve"> és a szükséges markerszám alapján választhatunk</w:t>
+      </w:r>
+      <w:r>
+        <w:t xml:space="preserve">, </w:t>
+      </w:r>
+      <w:r>
+        <w:t>néhány példa az elérhetőek közül:</w:t>
+      </w:r>
+    </w:p>
+    <w:p>
+      <w:pPr>
+        <w:rPr>
+          <w:rStyle w:val="kd"/>
+        </w:rPr>
+      </w:pPr>
+      <w:r>
+        <w:rPr>
+          <w:rStyle w:val="kd"/>
+        </w:rPr>
+        <w:t>DICT_4X4_50</w:t>
+      </w:r>
+      <w:r>
+        <w:rPr>
+          <w:rStyle w:val="kd"/>
+        </w:rPr>
+        <w:t xml:space="preserve">    </w:t>
+      </w:r>
+      <w:r>
+        <w:rPr>
+          <w:rStyle w:val="kd"/>
+        </w:rPr>
+        <w:t xml:space="preserve"> </w:t>
+      </w:r>
+      <w:r>
+        <w:rPr>
+          <w:rStyle w:val="kd"/>
+        </w:rPr>
+        <w:t>DICT_4X4_100</w:t>
+      </w:r>
+      <w:r>
+        <w:rPr>
+          <w:rStyle w:val="kd"/>
+        </w:rPr>
+        <w:t xml:space="preserve">    </w:t>
+      </w:r>
+      <w:r>
+        <w:rPr>
+          <w:rStyle w:val="kd"/>
+        </w:rPr>
+        <w:t>DICT_4X4_250</w:t>
+      </w:r>
+      <w:r>
+        <w:rPr>
+          <w:rStyle w:val="kd"/>
+        </w:rPr>
+        <w:t xml:space="preserve">    </w:t>
+      </w:r>
+      <w:r>
+        <w:rPr>
+          <w:rStyle w:val="kd"/>
+        </w:rPr>
+        <w:t>DICT_4X4_1000</w:t>
+      </w:r>
+    </w:p>
+    <w:p>
+      <w:pPr>
+        <w:rPr>
+          <w:rStyle w:val="kd"/>
+        </w:rPr>
+      </w:pPr>
+      <w:r>
+        <w:t>DICT_5X5_</w:t>
+      </w:r>
+      <w:r>
+        <w:t>250</w:t>
+      </w:r>
+      <w:r>
+        <w:rPr>
+          <w:rStyle w:val="kd"/>
+        </w:rPr>
+        <w:t xml:space="preserve">    DICT_6X6_250    DICT_7X7_250</w:t>
+      </w:r>
+      <w:r>
+        <w:rPr>
+          <w:rStyle w:val="kd"/>
+        </w:rPr>
+        <w:t xml:space="preserve">    DICT_7X7_1000</w:t>
+      </w:r>
+    </w:p>
+    <w:p>
+      <w:r>
+        <w:lastRenderedPageBreak/>
+        <w:t>A második szám határozza meg a</w:t>
+      </w:r>
+      <w:r>
+        <w:t xml:space="preserve">z elérhető markerek maximális számát. </w:t>
+      </w:r>
+      <w:r>
+        <w:t>Kisebb</w:t>
+      </w:r>
+      <w:r>
+        <w:t xml:space="preserve"> elemszám esetén nagyobb </w:t>
+      </w:r>
+      <w:r>
+        <w:t>Hamming-távolság lesz az egyes kódok közt</w:t>
+      </w:r>
+      <w:r>
+        <w:t>, robosztusabb lehet a felismerés. Nagyobb elemszám esetén értelemszerűen több markert készíthetünk.</w:t>
+      </w:r>
+    </w:p>
+    <w:p>
+      <w:r>
+        <w:t xml:space="preserve">A markerek </w:t>
+      </w:r>
+      <w:r>
+        <w:t xml:space="preserve">bármilyen orientációban beolvashatók, a program képes </w:t>
+      </w:r>
+      <w:r>
+        <w:t>meghatározni</w:t>
+      </w:r>
+      <w:r>
+        <w:t xml:space="preserve"> a</w:t>
+      </w:r>
+      <w:r>
+        <w:t>z orientációjukat</w:t>
+      </w:r>
+      <w:r>
+        <w:t xml:space="preserve">, amit a „gazdatárgy” </w:t>
+      </w:r>
+      <w:r>
+        <w:t xml:space="preserve">helyzetének bemérésére is használhatunk. Esetünkben egy marker alkalmas lehet az alkatrész </w:t>
+      </w:r>
+      <w:r>
+        <w:t>pozíciójának és dőlésszögének meghatározására.</w:t>
+      </w:r>
+    </w:p>
+    <w:p>
+      <w:r>
+        <w:t>A felismerő al</w:t>
+      </w:r>
+      <w:r>
+        <w:t>g</w:t>
+      </w:r>
+      <w:r>
+        <w:t>oritmus igen gyors</w:t>
+      </w:r>
+      <w:r>
+        <w:t xml:space="preserve">. Egy thresholding után </w:t>
+      </w:r>
+      <w:r>
+        <w:t xml:space="preserve">lehetséges markereket keres, </w:t>
+      </w:r>
+      <w:r>
+        <w:t xml:space="preserve">konvex </w:t>
+      </w:r>
+      <w:r>
+        <w:t xml:space="preserve">négyszög </w:t>
+      </w:r>
+      <w:r>
+        <w:t>alakzatokat</w:t>
+      </w:r>
+      <w:r>
+        <w:t xml:space="preserve"> világosabb belső résszel. Ezután ezeket a lehetséges </w:t>
+      </w:r>
+      <w:r>
+        <w:t>markereket dolgozza fel,</w:t>
+      </w:r>
+      <w:r>
+        <w:t xml:space="preserve"> perspektívatranszformációt hajt végre,</w:t>
+      </w:r>
+      <w:r>
+        <w:t xml:space="preserve"> Otsu thresholding segítségével </w:t>
+      </w:r>
+      <w:r>
+        <w:t>különíti el a fekete és fehér színeket</w:t>
+      </w:r>
+      <w:r>
+        <w:t xml:space="preserve">, majd </w:t>
+      </w:r>
+      <w:r>
+        <w:t>szükség esetén hibajavítást végez</w:t>
+      </w:r>
+      <w:r>
+        <w:t xml:space="preserve">, és eldönti hogy a marker a </w:t>
+      </w:r>
+      <w:r>
+        <w:rPr>
+          <w:rStyle w:val="kd"/>
+        </w:rPr>
+        <w:t>Dictionary</w:t>
+      </w:r>
+      <w:r>
+        <w:t xml:space="preserve"> része-e.</w:t>
+      </w:r>
+    </w:p>
+    <w:p>
+      <w:pPr>
+        <w:pStyle w:val="Cmsor3"/>
+      </w:pPr>
+      <w:r>
+        <w:t>Kamera kalibráció</w:t>
+      </w:r>
+    </w:p>
+    <w:p>
+      <w:r>
+        <w:t>A</w:t>
+      </w:r>
+      <w:r>
+        <w:t xml:space="preserve"> </w:t>
+      </w:r>
+      <w:r>
+        <w:t xml:space="preserve">kamerák leképezése </w:t>
+      </w:r>
+      <w:r>
+        <w:t>torzítással rendelkezik</w:t>
+      </w:r>
+      <w:r>
+        <w:t>. A</w:t>
+      </w:r>
+      <w:r>
+        <w:t xml:space="preserve"> képmezőelhajlás (disztorzió) jelenségével kell ezen feladat során foglalkoznunk.</w:t>
+      </w:r>
+      <w:r>
+        <w:t xml:space="preserve"> A </w:t>
+      </w:r>
+      <w:r>
+        <w:t>kamera tengelyére merőleges, nagy kiterjedésű síkon (a tárgysíkon)</w:t>
+      </w:r>
+      <w:r>
+        <w:t xml:space="preserve"> elhelyezkedő egyenesek képe</w:t>
+      </w:r>
+      <w:r>
+        <w:t>i</w:t>
+      </w:r>
+      <w:r>
+        <w:t xml:space="preserve"> a kép szélein </w:t>
+      </w:r>
+      <w:r>
+        <w:t>görbék lesznek</w:t>
+      </w:r>
+      <w:r>
+        <w:t>. Egy négyzethálós minta képén a szélső vonalak egyre jobban görbülnek, hordó alak</w:t>
+      </w:r>
+      <w:r>
+        <w:t>úvá válik a minta. Emiatt a képen meghatározott távolságok a valóságnak nem felelnek meg</w:t>
+      </w:r>
+      <w:r>
+        <w:t>; a képen látható egyenesek a valóságban nem egyenesek.</w:t>
+      </w:r>
+    </w:p>
+    <w:p>
+      <w:r>
+        <w:t>Ez a hiba szoftveresen korrigálható. A disztorzó inverz transzformációját képezhetjük, amit a képre</w:t>
+      </w:r>
+      <w:r>
+        <w:t xml:space="preserve"> alkalmazva</w:t>
+      </w:r>
+      <w:r>
+        <w:t xml:space="preserve"> eltüntethetjük a disztorzió hatását.</w:t>
+      </w:r>
+      <w:r>
+        <w:t xml:space="preserve"> Az OpenCV tartalmaz egy kamerakalibrációs eszközt</w:t>
+      </w:r>
+      <w:r>
+        <w:t>, ezt használjuk.</w:t>
+      </w:r>
+      <w:bookmarkStart w:id="0" w:name="_GoBack"/>
+      <w:bookmarkEnd w:id="0"/>
+    </w:p>
+    <w:p>
+      <w:pPr>
         <w:pStyle w:val="Cmsor1"/>
         <w:pageBreakBefore/>
       </w:pPr>
@@ -1167,7 +1784,7 @@
       <w:r>
         <w:br/>
       </w:r>
-      <w:hyperlink r:id="rId6" w:history="1">
+      <w:hyperlink r:id="rId7" w:history="1">
         <w:r>
           <w:rPr>
             <w:rStyle w:val="Hiperhivatkozs"/>
@@ -1183,7 +1800,7 @@
       <w:r>
         <w:br/>
       </w:r>
-      <w:hyperlink r:id="rId7" w:history="1">
+      <w:hyperlink r:id="rId8" w:history="1">
         <w:r>
           <w:rPr>
             <w:rStyle w:val="Hiperhivatkozs"/>
@@ -1204,7 +1821,7 @@
       <w:r>
         <w:br/>
       </w:r>
-      <w:hyperlink r:id="rId8" w:history="1">
+      <w:hyperlink r:id="rId9" w:history="1">
         <w:r>
           <w:rPr>
             <w:rStyle w:val="Hiperhivatkozs"/>
@@ -1228,7 +1845,7 @@
       <w:r>
         <w:br/>
       </w:r>
-      <w:hyperlink r:id="rId9" w:history="1">
+      <w:hyperlink r:id="rId10" w:history="1">
         <w:r>
           <w:rPr>
             <w:rStyle w:val="Hiperhivatkozs"/>
@@ -1249,7 +1866,7 @@
       <w:r>
         <w:br/>
       </w:r>
-      <w:hyperlink r:id="rId10" w:history="1">
+      <w:hyperlink r:id="rId11" w:history="1">
         <w:r>
           <w:rPr>
             <w:rStyle w:val="Hiperhivatkozs"/>
@@ -1270,7 +1887,7 @@
       <w:r>
         <w:br/>
       </w:r>
-      <w:hyperlink r:id="rId11" w:history="1">
+      <w:hyperlink r:id="rId12" w:history="1">
         <w:r>
           <w:rPr>
             <w:rStyle w:val="Hiperhivatkozs"/>
@@ -1291,7 +1908,7 @@
       <w:r>
         <w:br/>
       </w:r>
-      <w:hyperlink r:id="rId12" w:history="1">
+      <w:hyperlink r:id="rId13" w:history="1">
         <w:r>
           <w:rPr>
             <w:rStyle w:val="Hiperhivatkozs"/>
@@ -1304,8 +1921,6 @@
       <w:pPr>
         <w:rPr>
           <w:rStyle w:val="Hiperhivatkozs"/>
-          <w:color w:val="auto"/>
-          <w:u w:val="none"/>
         </w:rPr>
       </w:pPr>
       <w:r>
@@ -1324,7 +1939,7 @@
         </w:rPr>
         <w:br/>
       </w:r>
-      <w:hyperlink r:id="rId13" w:history="1">
+      <w:hyperlink r:id="rId14" w:history="1">
         <w:r>
           <w:rPr>
             <w:rStyle w:val="Hiperhivatkozs"/>
@@ -1332,17 +1947,108 @@
           <w:t>https://docs.opencv.org/3.1.0/d5/dae/tutorial_aruco_detection.html</w:t>
         </w:r>
       </w:hyperlink>
-    </w:p>
-    <w:p>
-      <w:pPr>
+      <w:r>
+        <w:rPr>
+          <w:rStyle w:val="Hiperhivatkozs"/>
+        </w:rPr>
+        <w:br/>
+      </w:r>
+      <w:r>
         <w:rPr>
           <w:rStyle w:val="Hiperhivatkozs"/>
           <w:color w:val="auto"/>
           <w:u w:val="none"/>
         </w:rPr>
-      </w:pPr>
-      <w:bookmarkStart w:id="0" w:name="_GoBack"/>
-      <w:bookmarkEnd w:id="0"/>
+        <w:t>Predefined Dictionaries</w:t>
+      </w:r>
+      <w:r>
+        <w:rPr>
+          <w:rStyle w:val="Hiperhivatkozs"/>
+        </w:rPr>
+        <w:br/>
+      </w:r>
+      <w:hyperlink r:id="rId15" w:history="1">
+        <w:r>
+          <w:rPr>
+            <w:rStyle w:val="Hiperhivatkozs"/>
+          </w:rPr>
+          <w:t>https://docs.opencv.org/3.4/d9/d6a/group__aruco.</w:t>
+        </w:r>
+        <w:r>
+          <w:rPr>
+            <w:rStyle w:val="Hiperhivatkozs"/>
+          </w:rPr>
+          <w:t>h</w:t>
+        </w:r>
+        <w:r>
+          <w:rPr>
+            <w:rStyle w:val="Hiperhivatkozs"/>
+          </w:rPr>
+          <w:t>tml#gac84398a9ed9dd01306592dd616c2c975</w:t>
+        </w:r>
+      </w:hyperlink>
+      <w:r>
+        <w:rPr>
+          <w:rStyle w:val="Hiperhivatkozs"/>
+        </w:rPr>
+        <w:br/>
+      </w:r>
+      <w:r>
+        <w:rPr>
+          <w:rStyle w:val="Hiperhivatkozs"/>
+          <w:color w:val="auto"/>
+          <w:u w:val="none"/>
+        </w:rPr>
+        <w:t>Python tutorial</w:t>
+      </w:r>
+      <w:r>
+        <w:rPr>
+          <w:rStyle w:val="Hiperhivatkozs"/>
+        </w:rPr>
+        <w:br/>
+      </w:r>
+      <w:hyperlink r:id="rId16" w:history="1">
+        <w:r>
+          <w:rPr>
+            <w:rStyle w:val="Hiperhivatkozs"/>
+          </w:rPr>
+          <w:t>https://mecaruco2.readthedocs.io/en/latest/notebooks_rst/Aruco/aruco_basics.html</w:t>
+        </w:r>
+      </w:hyperlink>
+    </w:p>
+    <w:p>
+      <w:pPr>
+        <w:rPr>
+          <w:rStyle w:val="Hiperhivatkozs"/>
+          <w:color w:val="auto"/>
+          <w:u w:val="none"/>
+        </w:rPr>
+      </w:pPr>
+      <w:r>
+        <w:t>Kamera kalibráció</w:t>
+      </w:r>
+      <w:r>
+        <w:br/>
+      </w:r>
+      <w:hyperlink r:id="rId17" w:history="1">
+        <w:r>
+          <w:rPr>
+            <w:rStyle w:val="Hiperhivatkozs"/>
+          </w:rPr>
+          <w:t>https://docs.opencv.org/2.4.13.7/doc/tutorials/calib3d/camera_calibration/camera_calibration.html</w:t>
+        </w:r>
+      </w:hyperlink>
+      <w:r>
+        <w:br/>
+      </w:r>
+      <w:hyperlink r:id="rId18" w:history="1">
+        <w:r>
+          <w:rPr>
+            <w:rStyle w:val="Hiperhivatkozs"/>
+          </w:rPr>
+          <w:t>https://docs.opencv.org/2.4/modules/calib3d/doc/camera_calibration_and_3d_reconstruction.html</w:t>
+        </w:r>
+      </w:hyperlink>
     </w:p>
     <w:p>
       <w:pPr>
@@ -1356,7 +2062,7 @@
       <w:r>
         <w:br/>
       </w:r>
-      <w:hyperlink r:id="rId14" w:history="1">
+      <w:hyperlink r:id="rId19" w:history="1">
         <w:r>
           <w:rPr>
             <w:rStyle w:val="Hiperhivatkozs"/>
@@ -1371,7 +2077,7 @@
           <w:tab w:val="left" w:pos="3899"/>
         </w:tabs>
       </w:pPr>
-      <w:hyperlink r:id="rId15" w:history="1">
+      <w:hyperlink r:id="rId20" w:history="1">
         <w:r>
           <w:rPr>
             <w:rStyle w:val="Hiperhivatkozs"/>
@@ -1593,6 +2299,119 @@
       </w:pPr>
       <w:rPr>
         <w:rFonts w:ascii="Symbol" w:hAnsi="Symbol" w:hint="default"/>
+      </w:rPr>
+    </w:lvl>
+  </w:abstractNum>
+  <w:abstractNum w:abstractNumId="10" w15:restartNumberingAfterBreak="0">
+    <w:nsid w:val="0B100F90"/>
+    <w:multiLevelType w:val="hybridMultilevel"/>
+    <w:tmpl w:val="78083F08"/>
+    <w:lvl w:ilvl="0" w:tplc="040E0001">
+      <w:start w:val="1"/>
+      <w:numFmt w:val="bullet"/>
+      <w:lvlText w:val=""/>
+      <w:lvlJc w:val="left"/>
+      <w:pPr>
+        <w:ind w:left="720" w:hanging="360"/>
+      </w:pPr>
+      <w:rPr>
+        <w:rFonts w:ascii="Symbol" w:hAnsi="Symbol" w:hint="default"/>
+      </w:rPr>
+    </w:lvl>
+    <w:lvl w:ilvl="1" w:tplc="040E0003" w:tentative="1">
+      <w:start w:val="1"/>
+      <w:numFmt w:val="bullet"/>
+      <w:lvlText w:val="o"/>
+      <w:lvlJc w:val="left"/>
+      <w:pPr>
+        <w:ind w:left="1440" w:hanging="360"/>
+      </w:pPr>
+      <w:rPr>
+        <w:rFonts w:ascii="Courier New" w:hAnsi="Courier New" w:cs="Courier New" w:hint="default"/>
+      </w:rPr>
+    </w:lvl>
+    <w:lvl w:ilvl="2" w:tplc="040E0005" w:tentative="1">
+      <w:start w:val="1"/>
+      <w:numFmt w:val="bullet"/>
+      <w:lvlText w:val=""/>
+      <w:lvlJc w:val="left"/>
+      <w:pPr>
+        <w:ind w:left="2160" w:hanging="360"/>
+      </w:pPr>
+      <w:rPr>
+        <w:rFonts w:ascii="Wingdings" w:hAnsi="Wingdings" w:hint="default"/>
+      </w:rPr>
+    </w:lvl>
+    <w:lvl w:ilvl="3" w:tplc="040E0001" w:tentative="1">
+      <w:start w:val="1"/>
+      <w:numFmt w:val="bullet"/>
+      <w:lvlText w:val=""/>
+      <w:lvlJc w:val="left"/>
+      <w:pPr>
+        <w:ind w:left="2880" w:hanging="360"/>
+      </w:pPr>
+      <w:rPr>
+        <w:rFonts w:ascii="Symbol" w:hAnsi="Symbol" w:hint="default"/>
+      </w:rPr>
+    </w:lvl>
+    <w:lvl w:ilvl="4" w:tplc="040E0003" w:tentative="1">
+      <w:start w:val="1"/>
+      <w:numFmt w:val="bullet"/>
+      <w:lvlText w:val="o"/>
+      <w:lvlJc w:val="left"/>
+      <w:pPr>
+        <w:ind w:left="3600" w:hanging="360"/>
+      </w:pPr>
+      <w:rPr>
+        <w:rFonts w:ascii="Courier New" w:hAnsi="Courier New" w:cs="Courier New" w:hint="default"/>
+      </w:rPr>
+    </w:lvl>
+    <w:lvl w:ilvl="5" w:tplc="040E0005" w:tentative="1">
+      <w:start w:val="1"/>
+      <w:numFmt w:val="bullet"/>
+      <w:lvlText w:val=""/>
+      <w:lvlJc w:val="left"/>
+      <w:pPr>
+        <w:ind w:left="4320" w:hanging="360"/>
+      </w:pPr>
+      <w:rPr>
+        <w:rFonts w:ascii="Wingdings" w:hAnsi="Wingdings" w:hint="default"/>
+      </w:rPr>
+    </w:lvl>
+    <w:lvl w:ilvl="6" w:tplc="040E0001" w:tentative="1">
+      <w:start w:val="1"/>
+      <w:numFmt w:val="bullet"/>
+      <w:lvlText w:val=""/>
+      <w:lvlJc w:val="left"/>
+      <w:pPr>
+        <w:ind w:left="5040" w:hanging="360"/>
+      </w:pPr>
+      <w:rPr>
+        <w:rFonts w:ascii="Symbol" w:hAnsi="Symbol" w:hint="default"/>
+      </w:rPr>
+    </w:lvl>
+    <w:lvl w:ilvl="7" w:tplc="040E0003" w:tentative="1">
+      <w:start w:val="1"/>
+      <w:numFmt w:val="bullet"/>
+      <w:lvlText w:val="o"/>
+      <w:lvlJc w:val="left"/>
+      <w:pPr>
+        <w:ind w:left="5760" w:hanging="360"/>
+      </w:pPr>
+      <w:rPr>
+        <w:rFonts w:ascii="Courier New" w:hAnsi="Courier New" w:cs="Courier New" w:hint="default"/>
+      </w:rPr>
+    </w:lvl>
+    <w:lvl w:ilvl="8" w:tplc="040E0005" w:tentative="1">
+      <w:start w:val="1"/>
+      <w:numFmt w:val="bullet"/>
+      <w:lvlText w:val=""/>
+      <w:lvlJc w:val="left"/>
+      <w:pPr>
+        <w:ind w:left="6480" w:hanging="360"/>
+      </w:pPr>
+      <w:rPr>
+        <w:rFonts w:ascii="Wingdings" w:hAnsi="Wingdings" w:hint="default"/>
       </w:rPr>
     </w:lvl>
   </w:abstractNum>
@@ -1625,6 +2444,9 @@
   </w:num>
   <w:num w:numId="10">
     <w:abstractNumId w:val="0"/>
+  </w:num>
+  <w:num w:numId="11">
+    <w:abstractNumId w:val="10"/>
   </w:num>
 </w:numbering>
 </file>
@@ -2092,7 +2914,6 @@
   <w:style w:type="character" w:default="1" w:styleId="Bekezdsalapbettpusa">
     <w:name w:val="Default Paragraph Font"/>
     <w:uiPriority w:val="1"/>
-    <w:semiHidden/>
     <w:unhideWhenUsed/>
   </w:style>
   <w:style w:type="table" w:default="1" w:styleId="Normltblzat">
@@ -2163,7 +2984,6 @@
     <w:basedOn w:val="Norml"/>
     <w:next w:val="Norml"/>
     <w:uiPriority w:val="35"/>
-    <w:semiHidden/>
     <w:unhideWhenUsed/>
     <w:qFormat/>
     <w:rsid w:val="00073AB8"/>
@@ -2313,7 +3133,7 @@
     <w:basedOn w:val="Finomkiemels"/>
     <w:uiPriority w:val="1"/>
     <w:qFormat/>
-    <w:rsid w:val="00713EA1"/>
+    <w:rsid w:val="000E4013"/>
     <w:rPr>
       <w:rFonts w:ascii="Consolas" w:hAnsi="Consolas"/>
       <w:i w:val="0"/>
@@ -2343,6 +3163,48 @@
     <w:rPr>
       <w:i/>
       <w:iCs/>
+    </w:rPr>
+  </w:style>
+  <w:style w:type="character" w:styleId="Mrltotthiperhivatkozs">
+    <w:name w:val="FollowedHyperlink"/>
+    <w:basedOn w:val="Bekezdsalapbettpusa"/>
+    <w:uiPriority w:val="99"/>
+    <w:semiHidden/>
+    <w:unhideWhenUsed/>
+    <w:rsid w:val="008363FE"/>
+    <w:rPr>
+      <w:color w:val="954F72" w:themeColor="followedHyperlink"/>
+      <w:u w:val="single"/>
+    </w:rPr>
+  </w:style>
+  <w:style w:type="paragraph" w:styleId="Buborkszveg">
+    <w:name w:val="Balloon Text"/>
+    <w:basedOn w:val="Norml"/>
+    <w:link w:val="BuborkszvegChar"/>
+    <w:uiPriority w:val="99"/>
+    <w:semiHidden/>
+    <w:unhideWhenUsed/>
+    <w:rsid w:val="00AF4778"/>
+    <w:pPr>
+      <w:spacing w:after="0" w:line="240" w:lineRule="auto"/>
+    </w:pPr>
+    <w:rPr>
+      <w:rFonts w:ascii="Segoe UI" w:hAnsi="Segoe UI" w:cs="Segoe UI"/>
+      <w:sz w:val="18"/>
+      <w:szCs w:val="18"/>
+    </w:rPr>
+  </w:style>
+  <w:style w:type="character" w:customStyle="1" w:styleId="BuborkszvegChar">
+    <w:name w:val="Buborékszöveg Char"/>
+    <w:basedOn w:val="Bekezdsalapbettpusa"/>
+    <w:link w:val="Buborkszveg"/>
+    <w:uiPriority w:val="99"/>
+    <w:semiHidden/>
+    <w:rsid w:val="00AF4778"/>
+    <w:rPr>
+      <w:rFonts w:ascii="Segoe UI" w:hAnsi="Segoe UI" w:cs="Segoe UI"/>
+      <w:sz w:val="18"/>
+      <w:szCs w:val="18"/>
     </w:rPr>
   </w:style>
 </w:styles>
@@ -2614,7 +3476,7 @@
 </file>
 
 <file path=customXml/itemProps1.xml><?xml version="1.0" encoding="utf-8"?>
-<ds:datastoreItem xmlns:ds="http://schemas.openxmlformats.org/officeDocument/2006/customXml" ds:itemID="{189AB416-2FAA-424A-B7E9-9294F3C30DC4}">
+<ds:datastoreItem xmlns:ds="http://schemas.openxmlformats.org/officeDocument/2006/customXml" ds:itemID="{7FA54A09-89EE-41DA-80CE-7AF26FA89590}">
   <ds:schemaRefs>
     <ds:schemaRef ds:uri="http://schemas.openxmlformats.org/officeDocument/2006/bibliography"/>
   </ds:schemaRefs>

--- a/Documentation.docx
+++ b/Documentation.docx
@@ -60,7 +60,15 @@
     </w:p>
     <w:p>
       <w:r>
-        <w:t>Üvegházi paradicsomtermesztés során használt, a növényt tartó alkatrészek automatikus áthelyezéséhez terveztünk képfelismerő szoftvert. Az OpenCV programkönyvtár segítségével készítettünk objektumfelismerő algoritmust, amely az alkatrész pontos pozícióját képes meghatározni. A pozíció ismeretében az alkatrész robotkarral áthelyezhető.</w:t>
+        <w:t xml:space="preserve">Üvegházi paradicsomtermesztés során használt, a növényt tartó alkatrészek automatikus áthelyezéséhez terveztünk képfelismerő szoftvert. Az </w:t>
+      </w:r>
+      <w:proofErr w:type="spellStart"/>
+      <w:r>
+        <w:t>OpenCV</w:t>
+      </w:r>
+      <w:proofErr w:type="spellEnd"/>
+      <w:r>
+        <w:t xml:space="preserve"> programkönyvtár segítségével készítettünk objektumfelismerő algoritmust, amely az alkatrész pontos pozícióját képes meghatározni. A pozíció ismeretében az alkatrész robotkarral áthelyezhető.</w:t>
       </w:r>
     </w:p>
     <w:p>
@@ -114,12 +122,19 @@
       <w:r>
         <w:t xml:space="preserve">A képfeldolgozásra az </w:t>
       </w:r>
+      <w:proofErr w:type="spellStart"/>
       <w:r>
         <w:t>OpenCV</w:t>
       </w:r>
-      <w:r>
-        <w:t xml:space="preserve"> függvénykönyvtárat</w:t>
-      </w:r>
+      <w:proofErr w:type="spellEnd"/>
+      <w:r>
+        <w:t xml:space="preserve"> </w:t>
+      </w:r>
+      <w:proofErr w:type="spellStart"/>
+      <w:r>
+        <w:t>függvénykönyvtárat</w:t>
+      </w:r>
+      <w:proofErr w:type="spellEnd"/>
       <w:r>
         <w:t xml:space="preserve"> (3.4.5)</w:t>
       </w:r>
@@ -130,7 +145,15 @@
         <w:t>s</w:t>
       </w:r>
       <w:r>
-        <w:t xml:space="preserve">ebb verzióját (3.7). Ábrázolásra a Matplotlib könyvtárat használtuk. </w:t>
+        <w:t xml:space="preserve">ebb verzióját (3.7). Ábrázolásra a </w:t>
+      </w:r>
+      <w:proofErr w:type="spellStart"/>
+      <w:r>
+        <w:t>Matplotlib</w:t>
+      </w:r>
+      <w:proofErr w:type="spellEnd"/>
+      <w:r>
+        <w:t xml:space="preserve"> könyvtárat használtuk. </w:t>
       </w:r>
     </w:p>
     <w:p>
@@ -187,7 +210,23 @@
           <w:rStyle w:val="kd"/>
           <w:shd w:val="clear" w:color="auto" w:fill="E7E6E6" w:themeFill="background2"/>
         </w:rPr>
-        <w:t>cv2.bitwise_and()</w:t>
+        <w:t>cv2.bitwise_</w:t>
+      </w:r>
+      <w:proofErr w:type="gramStart"/>
+      <w:r>
+        <w:rPr>
+          <w:rStyle w:val="kd"/>
+          <w:shd w:val="clear" w:color="auto" w:fill="E7E6E6" w:themeFill="background2"/>
+        </w:rPr>
+        <w:t>and(</w:t>
+      </w:r>
+      <w:proofErr w:type="gramEnd"/>
+      <w:r>
+        <w:rPr>
+          <w:rStyle w:val="kd"/>
+          <w:shd w:val="clear" w:color="auto" w:fill="E7E6E6" w:themeFill="background2"/>
+        </w:rPr>
+        <w:t>)</w:t>
       </w:r>
       <w:r>
         <w:t xml:space="preserve"> m</w:t>
@@ -215,7 +254,31 @@
     </w:p>
     <w:p>
       <w:r>
-        <w:t>(Hue, Saturation, Value) Hengerkoordinátás színtér. A szín 1 koordinátában szerepel, ezért szegmentálásra kényelmesen használható.</w:t>
+        <w:t>(</w:t>
+      </w:r>
+      <w:proofErr w:type="spellStart"/>
+      <w:r>
+        <w:t>Hue</w:t>
+      </w:r>
+      <w:proofErr w:type="spellEnd"/>
+      <w:r>
+        <w:t xml:space="preserve">, </w:t>
+      </w:r>
+      <w:proofErr w:type="spellStart"/>
+      <w:r>
+        <w:t>Saturation</w:t>
+      </w:r>
+      <w:proofErr w:type="spellEnd"/>
+      <w:r>
+        <w:t xml:space="preserve">, </w:t>
+      </w:r>
+      <w:proofErr w:type="spellStart"/>
+      <w:r>
+        <w:t>Value</w:t>
+      </w:r>
+      <w:proofErr w:type="spellEnd"/>
+      <w:r>
+        <w:t>) Hengerkoordinátás színtér. A szín 1 koordinátában szerepel, ezért szegmentálásra kényelmesen használható.</w:t>
       </w:r>
     </w:p>
     <w:p>
@@ -227,17 +290,30 @@
       <w:r>
         <w:t xml:space="preserve">Értékkészlete </w:t>
       </w:r>
-      <w:r>
-        <w:t>OpenCV-ben:</w:t>
+      <w:proofErr w:type="spellStart"/>
+      <w:r>
+        <w:t>OpenCV</w:t>
+      </w:r>
+      <w:proofErr w:type="spellEnd"/>
+      <w:r>
+        <w:t>-ben:</w:t>
       </w:r>
       <w:r>
         <w:tab/>
       </w:r>
-      <w:r>
-        <w:rPr>
-          <w:rStyle w:val="kd"/>
-        </w:rPr>
-        <w:t>H[0</w:t>
+      <w:proofErr w:type="gramStart"/>
+      <w:r>
+        <w:rPr>
+          <w:rStyle w:val="kd"/>
+        </w:rPr>
+        <w:t>H[</w:t>
+      </w:r>
+      <w:proofErr w:type="gramEnd"/>
+      <w:r>
+        <w:rPr>
+          <w:rStyle w:val="kd"/>
+        </w:rPr>
+        <w:t>0</w:t>
       </w:r>
       <w:r>
         <w:rPr>
@@ -260,9 +336,11 @@
       <w:r>
         <w:t xml:space="preserve">Értékkészlete </w:t>
       </w:r>
+      <w:proofErr w:type="spellStart"/>
       <w:r>
         <w:t>Matplotlib</w:t>
       </w:r>
+      <w:proofErr w:type="spellEnd"/>
       <w:r>
         <w:t>-ben</w:t>
       </w:r>
@@ -298,7 +376,31 @@
         </w:rPr>
       </w:pPr>
       <w:r>
-        <w:t>A H értékre kiválasztjuk a türkizkék (kb. 100°) egy környezetét. A Saturation és a Value értékeknek tág tarományt választottunk, hogy változó fényviszonyok közt is képes legyen megtalálni a türkiz színt.</w:t>
+        <w:t xml:space="preserve">A H értékre kiválasztjuk a türkizkék (kb. 100°) egy környezetét. A </w:t>
+      </w:r>
+      <w:proofErr w:type="spellStart"/>
+      <w:r>
+        <w:t>Saturation</w:t>
+      </w:r>
+      <w:proofErr w:type="spellEnd"/>
+      <w:r>
+        <w:t xml:space="preserve"> és a </w:t>
+      </w:r>
+      <w:proofErr w:type="spellStart"/>
+      <w:r>
+        <w:t>Value</w:t>
+      </w:r>
+      <w:proofErr w:type="spellEnd"/>
+      <w:r>
+        <w:t xml:space="preserve"> értékeknek tág </w:t>
+      </w:r>
+      <w:proofErr w:type="spellStart"/>
+      <w:r>
+        <w:t>tarományt</w:t>
+      </w:r>
+      <w:proofErr w:type="spellEnd"/>
+      <w:r>
+        <w:t xml:space="preserve"> választottunk, hogy változó fényviszonyok közt is képes legyen megtalálni a türkiz színt.</w:t>
       </w:r>
     </w:p>
     <w:p>
@@ -309,12 +411,21 @@
           <w:shd w:val="clear" w:color="auto" w:fill="E7E6E6" w:themeFill="background2"/>
         </w:rPr>
       </w:pPr>
-      <w:r>
-        <w:rPr>
-          <w:rStyle w:val="kd"/>
-          <w:shd w:val="clear" w:color="auto" w:fill="E7E6E6" w:themeFill="background2"/>
-        </w:rPr>
-        <w:t>lower_bound = (90, 100, 100</w:t>
+      <w:proofErr w:type="spellStart"/>
+      <w:r>
+        <w:rPr>
+          <w:rStyle w:val="kd"/>
+          <w:shd w:val="clear" w:color="auto" w:fill="E7E6E6" w:themeFill="background2"/>
+        </w:rPr>
+        <w:t>lower_bound</w:t>
+      </w:r>
+      <w:proofErr w:type="spellEnd"/>
+      <w:r>
+        <w:rPr>
+          <w:rStyle w:val="kd"/>
+          <w:shd w:val="clear" w:color="auto" w:fill="E7E6E6" w:themeFill="background2"/>
+        </w:rPr>
+        <w:t xml:space="preserve"> = (90, 100, 100</w:t>
       </w:r>
       <w:r>
         <w:rPr>
@@ -335,12 +446,21 @@
         </w:rPr>
         <w:br/>
       </w:r>
-      <w:r>
-        <w:rPr>
-          <w:rStyle w:val="kd"/>
-          <w:shd w:val="clear" w:color="auto" w:fill="E7E6E6" w:themeFill="background2"/>
-        </w:rPr>
-        <w:t>upper_bound = (110, 255, 255)</w:t>
+      <w:proofErr w:type="spellStart"/>
+      <w:r>
+        <w:rPr>
+          <w:rStyle w:val="kd"/>
+          <w:shd w:val="clear" w:color="auto" w:fill="E7E6E6" w:themeFill="background2"/>
+        </w:rPr>
+        <w:t>upper_bound</w:t>
+      </w:r>
+      <w:proofErr w:type="spellEnd"/>
+      <w:r>
+        <w:rPr>
+          <w:rStyle w:val="kd"/>
+          <w:shd w:val="clear" w:color="auto" w:fill="E7E6E6" w:themeFill="background2"/>
+        </w:rPr>
+        <w:t xml:space="preserve"> = (110, 255, 255)</w:t>
       </w:r>
       <w:r>
         <w:rPr>
@@ -366,7 +486,15 @@
     </w:p>
     <w:p>
       <w:r>
-        <w:t xml:space="preserve">A módszer egy bizonyos sugárban konvolúciót hajt </w:t>
+        <w:t xml:space="preserve">A módszer egy bizonyos sugárban </w:t>
+      </w:r>
+      <w:proofErr w:type="spellStart"/>
+      <w:r>
+        <w:t>konvolúciót</w:t>
+      </w:r>
+      <w:proofErr w:type="spellEnd"/>
+      <w:r>
+        <w:t xml:space="preserve"> hajt </w:t>
       </w:r>
       <w:r>
         <w:t>végre a kép pixelein, így homályossá teszi a</w:t>
@@ -407,7 +535,15 @@
         <w:t>akkora torzulás, hogy az befolyásolja a pozícióbecslést, azonban a kisebb kék pixelcsoportok eltűnnek, melyek a</w:t>
       </w:r>
       <w:r>
-        <w:t xml:space="preserve"> későbbi tárgykeresésnél zavaróak lehetnek.</w:t>
+        <w:t xml:space="preserve"> későbbi tárgykeresésnél </w:t>
+      </w:r>
+      <w:proofErr w:type="spellStart"/>
+      <w:r>
+        <w:t>zavaróak</w:t>
+      </w:r>
+      <w:proofErr w:type="spellEnd"/>
+      <w:r>
+        <w:t xml:space="preserve"> lehetnek.</w:t>
       </w:r>
       <w:r>
         <w:t xml:space="preserve"> A feladatra a</w:t>
@@ -454,16 +590,40 @@
           <w:iCs/>
         </w:rPr>
       </w:pPr>
+      <w:proofErr w:type="spellStart"/>
       <w:r>
         <w:rPr>
           <w:iCs/>
         </w:rPr>
-        <w:t>Blob Detection</w:t>
-      </w:r>
-    </w:p>
-    <w:p>
-      <w:r>
-        <w:t xml:space="preserve">Az OpenCV már </w:t>
+        <w:t>Blob</w:t>
+      </w:r>
+      <w:proofErr w:type="spellEnd"/>
+      <w:r>
+        <w:rPr>
+          <w:iCs/>
+        </w:rPr>
+        <w:t xml:space="preserve"> </w:t>
+      </w:r>
+      <w:proofErr w:type="spellStart"/>
+      <w:r>
+        <w:rPr>
+          <w:iCs/>
+        </w:rPr>
+        <w:t>Detection</w:t>
+      </w:r>
+      <w:proofErr w:type="spellEnd"/>
+    </w:p>
+    <w:p>
+      <w:r>
+        <w:t xml:space="preserve">Az </w:t>
+      </w:r>
+      <w:proofErr w:type="spellStart"/>
+      <w:r>
+        <w:t>OpenCV</w:t>
+      </w:r>
+      <w:proofErr w:type="spellEnd"/>
+      <w:r>
+        <w:t xml:space="preserve"> már </w:t>
       </w:r>
       <w:r>
         <w:t xml:space="preserve">rendelkezik egy </w:t>
@@ -494,7 +654,23 @@
           <w:rStyle w:val="kd"/>
           <w:shd w:val="clear" w:color="auto" w:fill="E7E6E6" w:themeFill="background2"/>
         </w:rPr>
-        <w:t># OpenCV 3-as verz</w:t>
+        <w:t xml:space="preserve"># </w:t>
+      </w:r>
+      <w:proofErr w:type="spellStart"/>
+      <w:r>
+        <w:rPr>
+          <w:rStyle w:val="kd"/>
+          <w:shd w:val="clear" w:color="auto" w:fill="E7E6E6" w:themeFill="background2"/>
+        </w:rPr>
+        <w:t>OpenCV</w:t>
+      </w:r>
+      <w:proofErr w:type="spellEnd"/>
+      <w:r>
+        <w:rPr>
+          <w:rStyle w:val="kd"/>
+          <w:shd w:val="clear" w:color="auto" w:fill="E7E6E6" w:themeFill="background2"/>
+        </w:rPr>
+        <w:t xml:space="preserve"> 3-as verz</w:t>
       </w:r>
       <w:r>
         <w:rPr>
@@ -530,12 +706,21 @@
         </w:rPr>
         <w:br/>
       </w:r>
-      <w:r>
-        <w:rPr>
-          <w:rStyle w:val="kd"/>
-          <w:shd w:val="clear" w:color="auto" w:fill="E7E6E6" w:themeFill="background2"/>
-        </w:rPr>
-        <w:t>detector = cv</w:t>
+      <w:proofErr w:type="spellStart"/>
+      <w:r>
+        <w:rPr>
+          <w:rStyle w:val="kd"/>
+          <w:shd w:val="clear" w:color="auto" w:fill="E7E6E6" w:themeFill="background2"/>
+        </w:rPr>
+        <w:t>detector</w:t>
+      </w:r>
+      <w:proofErr w:type="spellEnd"/>
+      <w:r>
+        <w:rPr>
+          <w:rStyle w:val="kd"/>
+          <w:shd w:val="clear" w:color="auto" w:fill="E7E6E6" w:themeFill="background2"/>
+        </w:rPr>
+        <w:t xml:space="preserve"> = cv</w:t>
       </w:r>
       <w:r>
         <w:rPr>
@@ -576,7 +761,15 @@
         <w:t xml:space="preserve"> o</w:t>
       </w:r>
       <w:r>
-        <w:t>bjektumban megadhatóak a tárgykeresés paraméterei</w:t>
+        <w:t xml:space="preserve">bjektumban </w:t>
+      </w:r>
+      <w:proofErr w:type="spellStart"/>
+      <w:r>
+        <w:t>megadhatóak</w:t>
+      </w:r>
+      <w:proofErr w:type="spellEnd"/>
+      <w:r>
+        <w:t xml:space="preserve"> a tárgykeresés paraméterei</w:t>
       </w:r>
       <w:r>
         <w:t>. A feladatunk esetében például</w:t>
@@ -654,7 +847,23 @@
           <w:rStyle w:val="kd"/>
           <w:shd w:val="clear" w:color="auto" w:fill="E7E6E6" w:themeFill="background2"/>
         </w:rPr>
-        <w:t>.SimpleBlobDetector_Params()</w:t>
+        <w:t>.SimpleBlobDetector_</w:t>
+      </w:r>
+      <w:proofErr w:type="gramStart"/>
+      <w:r>
+        <w:rPr>
+          <w:rStyle w:val="kd"/>
+          <w:shd w:val="clear" w:color="auto" w:fill="E7E6E6" w:themeFill="background2"/>
+        </w:rPr>
+        <w:t>Params(</w:t>
+      </w:r>
+      <w:proofErr w:type="gramEnd"/>
+      <w:r>
+        <w:rPr>
+          <w:rStyle w:val="kd"/>
+          <w:shd w:val="clear" w:color="auto" w:fill="E7E6E6" w:themeFill="background2"/>
+        </w:rPr>
+        <w:t>)</w:t>
       </w:r>
     </w:p>
     <w:p>
@@ -687,12 +896,23 @@
         </w:rPr>
         <w:br/>
       </w:r>
-      <w:r>
-        <w:rPr>
-          <w:rStyle w:val="kd"/>
-          <w:shd w:val="clear" w:color="auto" w:fill="E7E6E6" w:themeFill="background2"/>
-        </w:rPr>
-        <w:t>params.minThreshold = 0</w:t>
+      <w:proofErr w:type="spellStart"/>
+      <w:proofErr w:type="gramStart"/>
+      <w:r>
+        <w:rPr>
+          <w:rStyle w:val="kd"/>
+          <w:shd w:val="clear" w:color="auto" w:fill="E7E6E6" w:themeFill="background2"/>
+        </w:rPr>
+        <w:t>params.minThreshold</w:t>
+      </w:r>
+      <w:proofErr w:type="spellEnd"/>
+      <w:proofErr w:type="gramEnd"/>
+      <w:r>
+        <w:rPr>
+          <w:rStyle w:val="kd"/>
+          <w:shd w:val="clear" w:color="auto" w:fill="E7E6E6" w:themeFill="background2"/>
+        </w:rPr>
+        <w:t xml:space="preserve"> = 0</w:t>
       </w:r>
       <w:r>
         <w:rPr>
@@ -701,12 +921,21 @@
         </w:rPr>
         <w:br/>
       </w:r>
-      <w:r>
-        <w:rPr>
-          <w:rStyle w:val="kd"/>
-          <w:shd w:val="clear" w:color="auto" w:fill="E7E6E6" w:themeFill="background2"/>
-        </w:rPr>
-        <w:t>params.maxThreshold = 256</w:t>
+      <w:proofErr w:type="spellStart"/>
+      <w:r>
+        <w:rPr>
+          <w:rStyle w:val="kd"/>
+          <w:shd w:val="clear" w:color="auto" w:fill="E7E6E6" w:themeFill="background2"/>
+        </w:rPr>
+        <w:t>params.maxThreshold</w:t>
+      </w:r>
+      <w:proofErr w:type="spellEnd"/>
+      <w:r>
+        <w:rPr>
+          <w:rStyle w:val="kd"/>
+          <w:shd w:val="clear" w:color="auto" w:fill="E7E6E6" w:themeFill="background2"/>
+        </w:rPr>
+        <w:t xml:space="preserve"> = 256</w:t>
       </w:r>
     </w:p>
     <w:p>
@@ -738,13 +967,31 @@
         </w:rPr>
         <w:br/>
       </w:r>
-      <w:r>
-        <w:rPr>
-          <w:rStyle w:val="kd"/>
-          <w:shd w:val="clear" w:color="auto" w:fill="E7E6E6" w:themeFill="background2"/>
-        </w:rPr>
-        <w:t>params.filterByArea = True</w:t>
-      </w:r>
+      <w:proofErr w:type="spellStart"/>
+      <w:r>
+        <w:rPr>
+          <w:rStyle w:val="kd"/>
+          <w:shd w:val="clear" w:color="auto" w:fill="E7E6E6" w:themeFill="background2"/>
+        </w:rPr>
+        <w:t>params.filterByArea</w:t>
+      </w:r>
+      <w:proofErr w:type="spellEnd"/>
+      <w:r>
+        <w:rPr>
+          <w:rStyle w:val="kd"/>
+          <w:shd w:val="clear" w:color="auto" w:fill="E7E6E6" w:themeFill="background2"/>
+        </w:rPr>
+        <w:t xml:space="preserve"> = </w:t>
+      </w:r>
+      <w:proofErr w:type="spellStart"/>
+      <w:r>
+        <w:rPr>
+          <w:rStyle w:val="kd"/>
+          <w:shd w:val="clear" w:color="auto" w:fill="E7E6E6" w:themeFill="background2"/>
+        </w:rPr>
+        <w:t>True</w:t>
+      </w:r>
+      <w:proofErr w:type="spellEnd"/>
       <w:r>
         <w:rPr>
           <w:rStyle w:val="kd"/>
@@ -752,12 +999,21 @@
         </w:rPr>
         <w:br/>
       </w:r>
-      <w:r>
-        <w:rPr>
-          <w:rStyle w:val="kd"/>
-          <w:shd w:val="clear" w:color="auto" w:fill="E7E6E6" w:themeFill="background2"/>
-        </w:rPr>
-        <w:t>params.minArea = 30</w:t>
+      <w:proofErr w:type="spellStart"/>
+      <w:r>
+        <w:rPr>
+          <w:rStyle w:val="kd"/>
+          <w:shd w:val="clear" w:color="auto" w:fill="E7E6E6" w:themeFill="background2"/>
+        </w:rPr>
+        <w:t>params.minArea</w:t>
+      </w:r>
+      <w:proofErr w:type="spellEnd"/>
+      <w:r>
+        <w:rPr>
+          <w:rStyle w:val="kd"/>
+          <w:shd w:val="clear" w:color="auto" w:fill="E7E6E6" w:themeFill="background2"/>
+        </w:rPr>
+        <w:t xml:space="preserve"> = 30</w:t>
       </w:r>
     </w:p>
     <w:p>
@@ -789,12 +1045,39 @@
         </w:rPr>
         <w:br/>
       </w:r>
-      <w:r>
-        <w:rPr>
-          <w:rStyle w:val="kd"/>
-          <w:shd w:val="clear" w:color="auto" w:fill="E7E6E6" w:themeFill="background2"/>
-        </w:rPr>
-        <w:t xml:space="preserve">params.filterByCircularity = False     </w:t>
+      <w:proofErr w:type="spellStart"/>
+      <w:proofErr w:type="gramStart"/>
+      <w:r>
+        <w:rPr>
+          <w:rStyle w:val="kd"/>
+          <w:shd w:val="clear" w:color="auto" w:fill="E7E6E6" w:themeFill="background2"/>
+        </w:rPr>
+        <w:t>params.filterByCircularity</w:t>
+      </w:r>
+      <w:proofErr w:type="spellEnd"/>
+      <w:proofErr w:type="gramEnd"/>
+      <w:r>
+        <w:rPr>
+          <w:rStyle w:val="kd"/>
+          <w:shd w:val="clear" w:color="auto" w:fill="E7E6E6" w:themeFill="background2"/>
+        </w:rPr>
+        <w:t xml:space="preserve"> = </w:t>
+      </w:r>
+      <w:proofErr w:type="spellStart"/>
+      <w:r>
+        <w:rPr>
+          <w:rStyle w:val="kd"/>
+          <w:shd w:val="clear" w:color="auto" w:fill="E7E6E6" w:themeFill="background2"/>
+        </w:rPr>
+        <w:t>False</w:t>
+      </w:r>
+      <w:proofErr w:type="spellEnd"/>
+      <w:r>
+        <w:rPr>
+          <w:rStyle w:val="kd"/>
+          <w:shd w:val="clear" w:color="auto" w:fill="E7E6E6" w:themeFill="background2"/>
+        </w:rPr>
+        <w:t xml:space="preserve">     </w:t>
       </w:r>
     </w:p>
     <w:p>
@@ -826,12 +1109,39 @@
         </w:rPr>
         <w:br/>
       </w:r>
-      <w:r>
-        <w:rPr>
-          <w:rStyle w:val="kd"/>
-          <w:shd w:val="clear" w:color="auto" w:fill="E7E6E6" w:themeFill="background2"/>
-        </w:rPr>
-        <w:t xml:space="preserve">params.filterByConvexity = False     </w:t>
+      <w:proofErr w:type="spellStart"/>
+      <w:proofErr w:type="gramStart"/>
+      <w:r>
+        <w:rPr>
+          <w:rStyle w:val="kd"/>
+          <w:shd w:val="clear" w:color="auto" w:fill="E7E6E6" w:themeFill="background2"/>
+        </w:rPr>
+        <w:t>params.filterByConvexity</w:t>
+      </w:r>
+      <w:proofErr w:type="spellEnd"/>
+      <w:proofErr w:type="gramEnd"/>
+      <w:r>
+        <w:rPr>
+          <w:rStyle w:val="kd"/>
+          <w:shd w:val="clear" w:color="auto" w:fill="E7E6E6" w:themeFill="background2"/>
+        </w:rPr>
+        <w:t xml:space="preserve"> = </w:t>
+      </w:r>
+      <w:proofErr w:type="spellStart"/>
+      <w:r>
+        <w:rPr>
+          <w:rStyle w:val="kd"/>
+          <w:shd w:val="clear" w:color="auto" w:fill="E7E6E6" w:themeFill="background2"/>
+        </w:rPr>
+        <w:t>False</w:t>
+      </w:r>
+      <w:proofErr w:type="spellEnd"/>
+      <w:r>
+        <w:rPr>
+          <w:rStyle w:val="kd"/>
+          <w:shd w:val="clear" w:color="auto" w:fill="E7E6E6" w:themeFill="background2"/>
+        </w:rPr>
+        <w:t xml:space="preserve">     </w:t>
       </w:r>
     </w:p>
     <w:p>
@@ -863,13 +1173,33 @@
         </w:rPr>
         <w:br/>
       </w:r>
-      <w:r>
-        <w:rPr>
-          <w:rStyle w:val="kd"/>
-          <w:shd w:val="clear" w:color="auto" w:fill="E7E6E6" w:themeFill="background2"/>
-        </w:rPr>
-        <w:t>params.filterByInertia = False</w:t>
-      </w:r>
+      <w:proofErr w:type="spellStart"/>
+      <w:proofErr w:type="gramStart"/>
+      <w:r>
+        <w:rPr>
+          <w:rStyle w:val="kd"/>
+          <w:shd w:val="clear" w:color="auto" w:fill="E7E6E6" w:themeFill="background2"/>
+        </w:rPr>
+        <w:t>params.filterByInertia</w:t>
+      </w:r>
+      <w:proofErr w:type="spellEnd"/>
+      <w:proofErr w:type="gramEnd"/>
+      <w:r>
+        <w:rPr>
+          <w:rStyle w:val="kd"/>
+          <w:shd w:val="clear" w:color="auto" w:fill="E7E6E6" w:themeFill="background2"/>
+        </w:rPr>
+        <w:t xml:space="preserve"> = </w:t>
+      </w:r>
+      <w:proofErr w:type="spellStart"/>
+      <w:r>
+        <w:rPr>
+          <w:rStyle w:val="kd"/>
+          <w:shd w:val="clear" w:color="auto" w:fill="E7E6E6" w:themeFill="background2"/>
+        </w:rPr>
+        <w:t>False</w:t>
+      </w:r>
+      <w:proofErr w:type="spellEnd"/>
     </w:p>
     <w:p>
       <w:pPr>
@@ -896,12 +1226,23 @@
         </w:rPr>
         <w:br/>
       </w:r>
-      <w:r>
-        <w:rPr>
-          <w:rStyle w:val="kd"/>
-          <w:shd w:val="clear" w:color="auto" w:fill="E7E6E6" w:themeFill="background2"/>
-        </w:rPr>
-        <w:t>params.minDistBetweenBlobs = 90</w:t>
+      <w:proofErr w:type="spellStart"/>
+      <w:proofErr w:type="gramStart"/>
+      <w:r>
+        <w:rPr>
+          <w:rStyle w:val="kd"/>
+          <w:shd w:val="clear" w:color="auto" w:fill="E7E6E6" w:themeFill="background2"/>
+        </w:rPr>
+        <w:t>params.minDistBetweenBlobs</w:t>
+      </w:r>
+      <w:proofErr w:type="spellEnd"/>
+      <w:proofErr w:type="gramEnd"/>
+      <w:r>
+        <w:rPr>
+          <w:rStyle w:val="kd"/>
+          <w:shd w:val="clear" w:color="auto" w:fill="E7E6E6" w:themeFill="background2"/>
+        </w:rPr>
+        <w:t xml:space="preserve"> = 90</w:t>
       </w:r>
     </w:p>
     <w:p>
@@ -912,11 +1253,24 @@
         <w:t>a keresett csipeszek helyén fehér (255), a többi helyen pedig fekete (0) színű</w:t>
       </w:r>
       <w:r>
-        <w:t>, ezt invertálva kaphatjuk meg a SimpleBlob</w:t>
+        <w:t xml:space="preserve">, ezt </w:t>
+      </w:r>
+      <w:proofErr w:type="spellStart"/>
+      <w:r>
+        <w:t>invertálva</w:t>
+      </w:r>
+      <w:proofErr w:type="spellEnd"/>
+      <w:r>
+        <w:t xml:space="preserve"> kaphatjuk meg a </w:t>
+      </w:r>
+      <w:proofErr w:type="spellStart"/>
+      <w:r>
+        <w:t>SimpleBlob</w:t>
       </w:r>
       <w:r>
         <w:t>Detector</w:t>
       </w:r>
+      <w:proofErr w:type="spellEnd"/>
       <w:r>
         <w:t xml:space="preserve"> működéséhez szükséges fordított maszkot.</w:t>
       </w:r>
@@ -929,12 +1283,21 @@
           <w:shd w:val="clear" w:color="auto" w:fill="E7E6E6" w:themeFill="background2"/>
         </w:rPr>
       </w:pPr>
-      <w:r>
-        <w:rPr>
-          <w:rStyle w:val="kd"/>
-          <w:shd w:val="clear" w:color="auto" w:fill="E7E6E6" w:themeFill="background2"/>
-        </w:rPr>
-        <w:t>reversemask=255-mask</w:t>
+      <w:proofErr w:type="spellStart"/>
+      <w:r>
+        <w:rPr>
+          <w:rStyle w:val="kd"/>
+          <w:shd w:val="clear" w:color="auto" w:fill="E7E6E6" w:themeFill="background2"/>
+        </w:rPr>
+        <w:t>reversemask</w:t>
+      </w:r>
+      <w:proofErr w:type="spellEnd"/>
+      <w:r>
+        <w:rPr>
+          <w:rStyle w:val="kd"/>
+          <w:shd w:val="clear" w:color="auto" w:fill="E7E6E6" w:themeFill="background2"/>
+        </w:rPr>
+        <w:t>=255-mask</w:t>
       </w:r>
     </w:p>
     <w:p>
@@ -989,12 +1352,55 @@
           <w:shd w:val="clear" w:color="auto" w:fill="E7E6E6" w:themeFill="background2"/>
         </w:rPr>
       </w:pPr>
-      <w:r>
-        <w:rPr>
-          <w:rStyle w:val="kd"/>
-          <w:shd w:val="clear" w:color="auto" w:fill="E7E6E6" w:themeFill="background2"/>
-        </w:rPr>
-        <w:t>keypoints = detector.detect(reversemask)</w:t>
+      <w:proofErr w:type="spellStart"/>
+      <w:r>
+        <w:rPr>
+          <w:rStyle w:val="kd"/>
+          <w:shd w:val="clear" w:color="auto" w:fill="E7E6E6" w:themeFill="background2"/>
+        </w:rPr>
+        <w:t>keypoints</w:t>
+      </w:r>
+      <w:proofErr w:type="spellEnd"/>
+      <w:r>
+        <w:rPr>
+          <w:rStyle w:val="kd"/>
+          <w:shd w:val="clear" w:color="auto" w:fill="E7E6E6" w:themeFill="background2"/>
+        </w:rPr>
+        <w:t xml:space="preserve"> = </w:t>
+      </w:r>
+      <w:proofErr w:type="spellStart"/>
+      <w:proofErr w:type="gramStart"/>
+      <w:r>
+        <w:rPr>
+          <w:rStyle w:val="kd"/>
+          <w:shd w:val="clear" w:color="auto" w:fill="E7E6E6" w:themeFill="background2"/>
+        </w:rPr>
+        <w:t>detector.detect</w:t>
+      </w:r>
+      <w:proofErr w:type="spellEnd"/>
+      <w:proofErr w:type="gramEnd"/>
+      <w:r>
+        <w:rPr>
+          <w:rStyle w:val="kd"/>
+          <w:shd w:val="clear" w:color="auto" w:fill="E7E6E6" w:themeFill="background2"/>
+        </w:rPr>
+        <w:t>(</w:t>
+      </w:r>
+      <w:proofErr w:type="spellStart"/>
+      <w:r>
+        <w:rPr>
+          <w:rStyle w:val="kd"/>
+          <w:shd w:val="clear" w:color="auto" w:fill="E7E6E6" w:themeFill="background2"/>
+        </w:rPr>
+        <w:t>reversemask</w:t>
+      </w:r>
+      <w:proofErr w:type="spellEnd"/>
+      <w:r>
+        <w:rPr>
+          <w:rStyle w:val="kd"/>
+          <w:shd w:val="clear" w:color="auto" w:fill="E7E6E6" w:themeFill="background2"/>
+        </w:rPr>
+        <w:t>)</w:t>
       </w:r>
     </w:p>
     <w:p>
@@ -1007,12 +1413,26 @@
         <w:rPr>
           <w:iCs/>
         </w:rPr>
-        <w:t>A megtalált pixelbeli helyzetből a kamerarendszert és a csipesz méreteit ismerve már kiszámolhatók a csipeszek helyzetei</w:t>
-      </w:r>
+        <w:t xml:space="preserve">A megtalált </w:t>
+      </w:r>
+      <w:proofErr w:type="spellStart"/>
       <w:r>
         <w:rPr>
           <w:iCs/>
         </w:rPr>
+        <w:t>pixelbeli</w:t>
+      </w:r>
+      <w:proofErr w:type="spellEnd"/>
+      <w:r>
+        <w:rPr>
+          <w:iCs/>
+        </w:rPr>
+        <w:t xml:space="preserve"> helyzetből a kamerarendszert és a csipesz méreteit ismerve már kiszámolhatók a csipeszek helyzetei</w:t>
+      </w:r>
+      <w:r>
+        <w:rPr>
+          <w:iCs/>
+        </w:rPr>
         <w:t>.</w:t>
       </w:r>
     </w:p>
@@ -1026,8 +1446,13 @@
     </w:p>
     <w:p>
       <w:r>
-        <w:t>…</w:t>
-      </w:r>
+        <w:t xml:space="preserve">A </w:t>
+      </w:r>
+      <w:proofErr w:type="spellStart"/>
+      <w:r>
+        <w:t>BlobDetection</w:t>
+      </w:r>
+      <w:proofErr w:type="spellEnd"/>
     </w:p>
     <w:p>
       <w:pPr>
@@ -1039,7 +1464,15 @@
     </w:p>
     <w:p>
       <w:r>
-        <w:t>A csipeszt a paradicsom szárán csak olyan részekre lehet felhelyezni, ahol nincs levéltő. A levéltövek megkereséséhez Hough-egyeneskeresést illetve élkeresést próbáltunk alkalmazni.</w:t>
+        <w:t xml:space="preserve">A csipeszt a paradicsom szárán csak olyan részekre lehet felhelyezni, ahol nincs levéltő. A levéltövek megkereséséhez </w:t>
+      </w:r>
+      <w:proofErr w:type="spellStart"/>
+      <w:r>
+        <w:t>Hough</w:t>
+      </w:r>
+      <w:proofErr w:type="spellEnd"/>
+      <w:r>
+        <w:t>-egyeneskeresést illetve élkeresést próbáltunk alkalmazni.</w:t>
       </w:r>
     </w:p>
     <w:p>
@@ -1047,13 +1480,37 @@
         <w:t xml:space="preserve">Az élkeresés és az egyeneskeresés csak akkor vezetett használható eredményre, amikor az előtérben lévő szár élesen </w:t>
       </w:r>
       <w:r>
-        <w:t>jelent meg, és a háttér el volt mosva. Ennek a helyzetnek az előállítására rövid fókuszú és szűk mélységélességi tartománnyal rendelkező optikát kerestünk. Antal Ákos tanár úrral konzultáltunk ebben a kérdésben. Antal Ákos véleménye szerint ez a feladat a sorok sűrűsége</w:t>
+        <w:t xml:space="preserve">jelent meg és a háttér el volt mosva. Ennek a helyzetnek az előállítására rövid fókuszú és szűk mélységélességi tartománnyal rendelkező optikát kerestünk. Antal Ákos tanár úrral konzultáltunk ebben a kérdésben. </w:t>
+      </w:r>
+      <w:r>
+        <w:t>Az ő</w:t>
+      </w:r>
+      <w:r>
+        <w:t xml:space="preserve"> véleménye szerint ez a feladat a sorok sűrűsége</w:t>
       </w:r>
       <w:r>
         <w:t xml:space="preserve"> (40-50 cm)</w:t>
       </w:r>
       <w:r>
-        <w:t xml:space="preserve"> miatt nem megoldható kamerával, ugyanis ilyen rövid tárgytávolságnál nem érhető el a kívánt háttérelmosás.</w:t>
+        <w:t xml:space="preserve"> miatt nem megoldható kamerával, ugyanis ilyen rövid tárgytávolságnál nem érhető el a kívánt </w:t>
+      </w:r>
+      <w:r>
+        <w:t>mélységélesség</w:t>
+      </w:r>
+      <w:r>
+        <w:t>.</w:t>
+      </w:r>
+      <w:r>
+        <w:t xml:space="preserve"> További ötlet</w:t>
+      </w:r>
+      <w:r>
+        <w:t>ünk</w:t>
+      </w:r>
+      <w:r>
+        <w:t xml:space="preserve"> </w:t>
+      </w:r>
+      <w:r>
+        <w:t>a Microsoft Kinect eszközének alkalmazása volt, azon ez sem alkalmazható, mivel mérési tartománya legjobb esetben is csak 70 centimétertől indul.</w:t>
       </w:r>
     </w:p>
     <w:p>
@@ -1078,7 +1535,7 @@
           <w:b/>
           <w:i w:val="0"/>
         </w:rPr>
-        <w:t xml:space="preserve">s: hogyhogy nem lehet olyan kamerát találni amin a háttér nem homályos? </w:t>
+        <w:t>s: hogyhogy nem lehet olyan kamerát találni</w:t>
       </w:r>
       <w:r>
         <w:rPr>
@@ -1086,12 +1543,41 @@
           <w:b/>
           <w:i w:val="0"/>
         </w:rPr>
+        <w:t>,</w:t>
+      </w:r>
+      <w:r>
+        <w:rPr>
+          <w:rStyle w:val="Kiemels"/>
+          <w:b/>
+          <w:i w:val="0"/>
+        </w:rPr>
+        <w:t xml:space="preserve"> amin a háttér nem homályos? </w:t>
+      </w:r>
+      <w:r>
+        <w:rPr>
+          <w:rStyle w:val="Kiemels"/>
+          <w:b/>
+          <w:i w:val="0"/>
+        </w:rPr>
         <w:t>A rövid fókusz nem elég ehhez?</w:t>
       </w:r>
     </w:p>
     <w:p>
       <w:r>
-        <w:t>Eközben Forrai Benedek az üvegházban készített képeket a növényekről. Ezeken feltűnő volt, hogy a levelek sok helyen eltakarják a rálátást a szárra, ezzel ellehetetlenítve mind a csipeszek felismerését, mind a szár struktúrájának elemzását.</w:t>
+        <w:lastRenderedPageBreak/>
+        <w:t>Eközben Forrai Benedek az üvegházban készített képeket a növényekről. Ezeken feltűnő volt, hogy a levelek sok helyen eltakarják a rálátást a szárra, ezzel ellehetetlenítve mind a csipeszek felismerését, mind a szár struktúrájának elemz</w:t>
+      </w:r>
+      <w:r>
+        <w:t>é</w:t>
+      </w:r>
+      <w:r>
+        <w:t>s</w:t>
+      </w:r>
+      <w:r>
+        <w:t>é</w:t>
+      </w:r>
+      <w:r>
+        <w:t>t.</w:t>
       </w:r>
     </w:p>
     <w:p>
@@ -1099,7 +1585,6 @@
         <w:pStyle w:val="Cmsor1"/>
       </w:pPr>
       <w:r>
-        <w:lastRenderedPageBreak/>
         <w:t>Áttérés csévélhető kampókra</w:t>
       </w:r>
     </w:p>
@@ -1113,7 +1598,13 @@
         <w:t xml:space="preserve">Az elrendezés az eredetileg ismertetetthez hasonló, de a paradicsom szárát nem csipeszekkel rögzítik statikus dróthoz, hanem a szárat egy ponton megfogva csévélhető huzallal az üvegház tetején elhelyezett sínre függesztik. A növény növekedése során a huzalt egyre lejjebb engedik, a szár új szakaszát pedig terhet nem viselő </w:t>
       </w:r>
       <w:r>
-        <w:t>kapcsokkal a huzalhoz zögzítik.</w:t>
+        <w:t xml:space="preserve">kapcsokkal a huzalhoz </w:t>
+      </w:r>
+      <w:r>
+        <w:t>r</w:t>
+      </w:r>
+      <w:r>
+        <w:t>ögzítik.</w:t>
       </w:r>
     </w:p>
     <w:p>
@@ -1131,10 +1622,24 @@
     </w:p>
     <w:p>
       <w:r>
-        <w:t xml:space="preserve">A kampók a csipszekkel ellentétben nem tartalmaznak </w:t>
-      </w:r>
-      <w:r>
-        <w:t>szín alapján felismerhető felületet, ezért markert kell rá helyezni. A markernek meg kell mutatnia az eszköz pozívióját és szöghelyzetét is.</w:t>
+        <w:t>A kampók a csip</w:t>
+      </w:r>
+      <w:r>
+        <w:t>e</w:t>
+      </w:r>
+      <w:r>
+        <w:t xml:space="preserve">szekkel ellentétben nem tartalmaznak </w:t>
+      </w:r>
+      <w:r>
+        <w:t xml:space="preserve">szín alapján felismerhető felületet, ezért markert kell rá helyezni. A markernek meg kell mutatnia az eszköz </w:t>
+      </w:r>
+      <w:proofErr w:type="spellStart"/>
+      <w:r>
+        <w:t>pozívióját</w:t>
+      </w:r>
+      <w:proofErr w:type="spellEnd"/>
+      <w:r>
+        <w:t xml:space="preserve"> és szöghelyzetét is.</w:t>
       </w:r>
     </w:p>
     <w:p>
@@ -1144,7 +1649,15 @@
     </w:p>
     <w:p>
       <w:r>
-        <w:t>Felmerült még a gépi látásban igen elterjedt ArUco markerek használata. Ezek segítségével pozíciót, szöghelyzetet és távolságot is meg lehet határozni egyetlen markerrel</w:t>
+        <w:t xml:space="preserve">Felmerült még a gépi látásban igen elterjedt </w:t>
+      </w:r>
+      <w:proofErr w:type="spellStart"/>
+      <w:r>
+        <w:t>ArUco</w:t>
+      </w:r>
+      <w:proofErr w:type="spellEnd"/>
+      <w:r>
+        <w:t xml:space="preserve"> markerek használata. Ezek segítségével pozíciót, szöghelyzetet és távolságot is meg lehet határozni egyetlen markerrel</w:t>
       </w:r>
       <w:r>
         <w:t>, valamint a rögzített kód információtovábbításra is alkalmas, egy sorszámot tartalmaz.</w:t>
@@ -1154,20 +1667,32 @@
       <w:pPr>
         <w:pStyle w:val="Cmsor3"/>
       </w:pPr>
+      <w:proofErr w:type="spellStart"/>
       <w:r>
         <w:t>ArUco</w:t>
       </w:r>
-    </w:p>
-    <w:p>
-      <w:r>
-        <w:t xml:space="preserve">Az ArUco markerek </w:t>
+      <w:proofErr w:type="spellEnd"/>
+    </w:p>
+    <w:p>
+      <w:r>
+        <w:t xml:space="preserve">Az </w:t>
+      </w:r>
+      <w:proofErr w:type="spellStart"/>
+      <w:r>
+        <w:t>ArUco</w:t>
+      </w:r>
+      <w:proofErr w:type="spellEnd"/>
+      <w:r>
+        <w:t xml:space="preserve"> markerek </w:t>
       </w:r>
       <w:r>
         <w:t xml:space="preserve">kis négyzet alakú jelölők, hasonlóak a </w:t>
       </w:r>
+      <w:proofErr w:type="spellStart"/>
       <w:r>
         <w:t>datamatrix</w:t>
       </w:r>
+      <w:proofErr w:type="spellEnd"/>
       <w:r>
         <w:t xml:space="preserve"> és a QR kódokhoz.</w:t>
       </w:r>
@@ -1175,14 +1700,30 @@
         <w:t xml:space="preserve"> A</w:t>
       </w:r>
       <w:r>
-        <w:t xml:space="preserve">z OpenCV fel van készítve a használatukra, a </w:t>
-      </w:r>
+        <w:t xml:space="preserve">z </w:t>
+      </w:r>
+      <w:proofErr w:type="spellStart"/>
+      <w:r>
+        <w:t>OpenCV</w:t>
+      </w:r>
+      <w:proofErr w:type="spellEnd"/>
+      <w:r>
+        <w:t xml:space="preserve"> </w:t>
+      </w:r>
+      <w:r>
+        <w:t>elő</w:t>
+      </w:r>
+      <w:r>
+        <w:t xml:space="preserve"> van készítve a használatukra, a </w:t>
+      </w:r>
+      <w:proofErr w:type="spellStart"/>
       <w:r>
         <w:rPr>
           <w:rStyle w:val="kd"/>
         </w:rPr>
         <w:t>contrib</w:t>
       </w:r>
+      <w:proofErr w:type="spellEnd"/>
       <w:r>
         <w:rPr>
           <w:rStyle w:val="kd"/>
@@ -1190,10 +1731,7 @@
         <w:t xml:space="preserve"> </w:t>
       </w:r>
       <w:r>
-        <w:t>(kiegészítő)</w:t>
-      </w:r>
-      <w:r>
-        <w:t xml:space="preserve"> csomagok közt elérhető </w:t>
+        <w:t xml:space="preserve">(kiegészítő) csomagok közt elérhető </w:t>
       </w:r>
       <w:r>
         <w:rPr>
@@ -1212,14 +1750,24 @@
         <w:t>modul</w:t>
       </w:r>
       <w:r>
-        <w:t xml:space="preserve"> tágas eszköztárat kínál. A </w:t>
-      </w:r>
+        <w:t xml:space="preserve"> tágas </w:t>
+      </w:r>
+      <w:proofErr w:type="spellStart"/>
+      <w:r>
+        <w:t>eszköztárat</w:t>
+      </w:r>
+      <w:proofErr w:type="spellEnd"/>
+      <w:r>
+        <w:t xml:space="preserve"> kínál. A </w:t>
+      </w:r>
+      <w:proofErr w:type="spellStart"/>
       <w:r>
         <w:rPr>
           <w:rStyle w:val="kd"/>
         </w:rPr>
         <w:t>contrib</w:t>
       </w:r>
+      <w:proofErr w:type="spellEnd"/>
       <w:r>
         <w:rPr>
           <w:rStyle w:val="kd"/>
@@ -1232,6 +1780,7 @@
       <w:r>
         <w:t xml:space="preserve">z </w:t>
       </w:r>
+      <w:proofErr w:type="spellStart"/>
       <w:r>
         <w:rPr>
           <w:rStyle w:val="kd"/>
@@ -1239,6 +1788,7 @@
         </w:rPr>
         <w:t>opencv-contrib-python</w:t>
       </w:r>
+      <w:proofErr w:type="spellEnd"/>
       <w:r>
         <w:rPr>
           <w:rStyle w:val="kd"/>
@@ -1246,7 +1796,15 @@
         <w:t xml:space="preserve"> </w:t>
       </w:r>
       <w:r>
-        <w:t xml:space="preserve">csomagot kell telepíteni a pip </w:t>
+        <w:t xml:space="preserve">csomagot kell telepíteni a </w:t>
+      </w:r>
+      <w:proofErr w:type="spellStart"/>
+      <w:r>
+        <w:t>pip</w:t>
+      </w:r>
+      <w:proofErr w:type="spellEnd"/>
+      <w:r>
+        <w:t xml:space="preserve"> </w:t>
       </w:r>
       <w:r>
         <w:t>csomagkezelőn keresztül.</w:t>
@@ -1311,31 +1869,26 @@
           <w:noProof/>
         </w:rPr>
       </w:pPr>
-      <w:r>
-        <w:fldChar w:fldCharType="begin"/>
-      </w:r>
-      <w:r>
-        <w:instrText xml:space="preserve"> SEQ ábra: \* ARABIC </w:instrText>
-      </w:r>
-      <w:r>
-        <w:fldChar w:fldCharType="separate"/>
-      </w:r>
+      <w:fldSimple w:instr=" SEQ ábra: \* ARABIC ">
+        <w:r>
+          <w:rPr>
+            <w:noProof/>
+          </w:rPr>
+          <w:t>1</w:t>
+        </w:r>
+      </w:fldSimple>
+      <w:r>
+        <w:t xml:space="preserve">. ábra: 4X4 bites </w:t>
+      </w:r>
+      <w:proofErr w:type="spellStart"/>
+      <w:r>
+        <w:t>ArUco</w:t>
+      </w:r>
+      <w:proofErr w:type="spellEnd"/>
       <w:r>
         <w:rPr>
           <w:noProof/>
         </w:rPr>
-        <w:t>1</w:t>
-      </w:r>
-      <w:r>
-        <w:fldChar w:fldCharType="end"/>
-      </w:r>
-      <w:r>
-        <w:t>. ábra: 4X4 bites ArUco</w:t>
-      </w:r>
-      <w:r>
-        <w:rPr>
-          <w:noProof/>
-        </w:rPr>
         <w:t xml:space="preserve"> markerek</w:t>
       </w:r>
     </w:p>
@@ -1343,6 +1896,8 @@
       <w:r>
         <w:t xml:space="preserve">Az egy feladat során használt markereket egy </w:t>
       </w:r>
+      <w:proofErr w:type="spellStart"/>
+      <w:proofErr w:type="gramStart"/>
       <w:r>
         <w:rPr>
           <w:rStyle w:val="kd"/>
@@ -1350,6 +1905,8 @@
         </w:rPr>
         <w:t>aruco.Dictionary</w:t>
       </w:r>
+      <w:proofErr w:type="spellEnd"/>
+      <w:proofErr w:type="gramEnd"/>
       <w:r>
         <w:rPr>
           <w:rStyle w:val="kd"/>
@@ -1362,18 +1919,29 @@
       <w:r>
         <w:t xml:space="preserve">Létrehozhatunk egyedi </w:t>
       </w:r>
+      <w:proofErr w:type="spellStart"/>
       <w:r>
         <w:rPr>
           <w:rStyle w:val="kd"/>
         </w:rPr>
         <w:t>Dictionary</w:t>
       </w:r>
-      <w:r>
-        <w:t xml:space="preserve">-t </w:t>
-      </w:r>
-      <w:r>
-        <w:t xml:space="preserve"> a </w:t>
-      </w:r>
+      <w:proofErr w:type="spellEnd"/>
+      <w:r>
+        <w:t>-</w:t>
+      </w:r>
+      <w:proofErr w:type="gramStart"/>
+      <w:r>
+        <w:t xml:space="preserve">t </w:t>
+      </w:r>
+      <w:r>
+        <w:t xml:space="preserve"> a</w:t>
+      </w:r>
+      <w:proofErr w:type="gramEnd"/>
+      <w:r>
+        <w:t xml:space="preserve"> </w:t>
+      </w:r>
+      <w:proofErr w:type="spellStart"/>
       <w:r>
         <w:rPr>
           <w:rStyle w:val="kd"/>
@@ -1386,13 +1954,21 @@
           <w:rStyle w:val="kd"/>
           <w:highlight w:val="lightGray"/>
         </w:rPr>
-        <w:t>ictionary_create(</w:t>
-      </w:r>
+        <w:t>ictionary_create</w:t>
+      </w:r>
+      <w:proofErr w:type="spellEnd"/>
       <w:r>
         <w:rPr>
           <w:rStyle w:val="kd"/>
           <w:highlight w:val="lightGray"/>
         </w:rPr>
+        <w:t>(</w:t>
+      </w:r>
+      <w:r>
+        <w:rPr>
+          <w:rStyle w:val="kd"/>
+          <w:highlight w:val="lightGray"/>
+        </w:rPr>
         <w:t>…</w:t>
       </w:r>
       <w:r>
@@ -1406,51 +1982,108 @@
         <w:t xml:space="preserve"> függvénnyel</w:t>
       </w:r>
       <w:r>
-        <w:t>, de használhatunk előre definiáltakat</w:t>
-      </w:r>
+        <w:t xml:space="preserve">, de használhatunk előre </w:t>
+      </w:r>
+      <w:proofErr w:type="spellStart"/>
+      <w:r>
+        <w:t>definiáltakat</w:t>
+      </w:r>
+      <w:proofErr w:type="spellEnd"/>
       <w:r>
         <w:t xml:space="preserve"> i</w:t>
       </w:r>
       <w:r>
         <w:t xml:space="preserve">s. Ezeket a </w:t>
       </w:r>
+      <w:proofErr w:type="spellStart"/>
       <w:r>
         <w:rPr>
           <w:highlight w:val="lightGray"/>
         </w:rPr>
-        <w:t>Dictionary_get(</w:t>
-      </w:r>
+        <w:t>Dictionary_</w:t>
+      </w:r>
+      <w:proofErr w:type="gramStart"/>
       <w:r>
         <w:rPr>
           <w:highlight w:val="lightGray"/>
         </w:rPr>
-        <w:t xml:space="preserve"> dict </w:t>
-      </w:r>
+        <w:t>get</w:t>
+      </w:r>
+      <w:proofErr w:type="spellEnd"/>
       <w:r>
         <w:rPr>
           <w:highlight w:val="lightGray"/>
         </w:rPr>
+        <w:t>(</w:t>
+      </w:r>
+      <w:r>
+        <w:rPr>
+          <w:highlight w:val="lightGray"/>
+        </w:rPr>
+        <w:t xml:space="preserve"> </w:t>
+      </w:r>
+      <w:proofErr w:type="spellStart"/>
+      <w:r>
+        <w:rPr>
+          <w:highlight w:val="lightGray"/>
+        </w:rPr>
+        <w:t>dict</w:t>
+      </w:r>
+      <w:proofErr w:type="spellEnd"/>
+      <w:proofErr w:type="gramEnd"/>
+      <w:r>
+        <w:rPr>
+          <w:highlight w:val="lightGray"/>
+        </w:rPr>
+        <w:t xml:space="preserve"> </w:t>
+      </w:r>
+      <w:r>
+        <w:rPr>
+          <w:highlight w:val="lightGray"/>
+        </w:rPr>
         <w:t>)</w:t>
       </w:r>
       <w:r>
         <w:t xml:space="preserve"> vagy a </w:t>
       </w:r>
+      <w:proofErr w:type="spellStart"/>
       <w:r>
         <w:rPr>
           <w:highlight w:val="lightGray"/>
         </w:rPr>
-        <w:t>getPredifinedDictionary(</w:t>
-      </w:r>
+        <w:t>getPredifinedDictionary</w:t>
+      </w:r>
+      <w:proofErr w:type="spellEnd"/>
       <w:r>
         <w:rPr>
           <w:highlight w:val="lightGray"/>
         </w:rPr>
-        <w:t xml:space="preserve"> dict </w:t>
+        <w:t>(</w:t>
       </w:r>
       <w:r>
         <w:rPr>
           <w:highlight w:val="lightGray"/>
         </w:rPr>
+        <w:t xml:space="preserve"> </w:t>
+      </w:r>
+      <w:proofErr w:type="spellStart"/>
+      <w:r>
+        <w:rPr>
+          <w:highlight w:val="lightGray"/>
+        </w:rPr>
+        <w:t>dict</w:t>
+      </w:r>
+      <w:proofErr w:type="spellEnd"/>
+      <w:r>
+        <w:rPr>
+          <w:highlight w:val="lightGray"/>
+        </w:rPr>
+        <w:t xml:space="preserve"> </w:t>
+      </w:r>
+      <w:r>
+        <w:rPr>
+          <w:highlight w:val="lightGray"/>
+        </w:rPr>
         <w:t>)</w:t>
       </w:r>
       <w:r>
@@ -1459,40 +2092,55 @@
       <w:r>
         <w:t xml:space="preserve"> A </w:t>
       </w:r>
+      <w:proofErr w:type="spellStart"/>
       <w:r>
         <w:rPr>
           <w:rStyle w:val="kd"/>
         </w:rPr>
         <w:t>dict</w:t>
       </w:r>
+      <w:proofErr w:type="spellEnd"/>
       <w:r>
         <w:t xml:space="preserve"> paraméter helyére </w:t>
       </w:r>
       <w:r>
         <w:t xml:space="preserve">az </w:t>
       </w:r>
+      <w:proofErr w:type="spellStart"/>
+      <w:proofErr w:type="gramStart"/>
       <w:r>
         <w:rPr>
           <w:rStyle w:val="kd"/>
           <w:highlight w:val="lightGray"/>
         </w:rPr>
-        <w:t>aruco.</w:t>
-      </w:r>
+        <w:t>aruco.PREDEFINED</w:t>
+      </w:r>
+      <w:proofErr w:type="gramEnd"/>
       <w:r>
         <w:rPr>
           <w:rStyle w:val="kd"/>
           <w:highlight w:val="lightGray"/>
         </w:rPr>
-        <w:t>PREDEFINED_DICTIONARY_NAME</w:t>
-      </w:r>
+        <w:t>_DICTIONARY_NAME</w:t>
+      </w:r>
+      <w:proofErr w:type="spellEnd"/>
       <w:r>
         <w:rPr>
           <w:rStyle w:val="kd"/>
         </w:rPr>
         <w:t xml:space="preserve"> </w:t>
       </w:r>
-      <w:r>
-        <w:t>enum elemei kerülhetnek.</w:t>
+      <w:proofErr w:type="spellStart"/>
+      <w:r>
+        <w:t>enum</w:t>
+      </w:r>
+      <w:proofErr w:type="spellEnd"/>
+      <w:r>
+        <w:t xml:space="preserve"> </w:t>
+      </w:r>
+      <w:r>
+        <w:lastRenderedPageBreak/>
+        <w:t>elemei kerülhetnek.</w:t>
       </w:r>
       <w:r>
         <w:t xml:space="preserve"> A kívánt méret</w:t>
@@ -1589,7 +2237,6 @@
     </w:p>
     <w:p>
       <w:r>
-        <w:lastRenderedPageBreak/>
         <w:t>A második szám határozza meg a</w:t>
       </w:r>
       <w:r>
@@ -1605,7 +2252,15 @@
         <w:t>Hamming-távolság lesz az egyes kódok közt</w:t>
       </w:r>
       <w:r>
-        <w:t>, robosztusabb lehet a felismerés. Nagyobb elemszám esetén értelemszerűen több markert készíthetünk.</w:t>
+        <w:t xml:space="preserve">, </w:t>
+      </w:r>
+      <w:proofErr w:type="spellStart"/>
+      <w:r>
+        <w:t>robosztusabb</w:t>
+      </w:r>
+      <w:proofErr w:type="spellEnd"/>
+      <w:r>
+        <w:t xml:space="preserve"> lehet a felismerés. Nagyobb elemszám esetén értelemszerűen több markert készíthetünk.</w:t>
       </w:r>
     </w:p>
     <w:p>
@@ -1645,7 +2300,15 @@
         <w:t>oritmus igen gyors</w:t>
       </w:r>
       <w:r>
-        <w:t xml:space="preserve">. Egy thresholding után </w:t>
+        <w:t xml:space="preserve">. Egy </w:t>
+      </w:r>
+      <w:proofErr w:type="spellStart"/>
+      <w:r>
+        <w:t>thresholding</w:t>
+      </w:r>
+      <w:proofErr w:type="spellEnd"/>
+      <w:r>
+        <w:t xml:space="preserve"> után </w:t>
       </w:r>
       <w:r>
         <w:t xml:space="preserve">lehetséges markereket keres, </w:t>
@@ -1669,7 +2332,23 @@
         <w:t xml:space="preserve"> perspektívatranszformációt hajt végre,</w:t>
       </w:r>
       <w:r>
-        <w:t xml:space="preserve"> Otsu thresholding segítségével </w:t>
+        <w:t xml:space="preserve"> </w:t>
+      </w:r>
+      <w:proofErr w:type="spellStart"/>
+      <w:r>
+        <w:t>Otsu</w:t>
+      </w:r>
+      <w:proofErr w:type="spellEnd"/>
+      <w:r>
+        <w:t xml:space="preserve"> </w:t>
+      </w:r>
+      <w:proofErr w:type="spellStart"/>
+      <w:r>
+        <w:t>thresholding</w:t>
+      </w:r>
+      <w:proofErr w:type="spellEnd"/>
+      <w:r>
+        <w:t xml:space="preserve"> segítségével </w:t>
       </w:r>
       <w:r>
         <w:t>különíti el a fekete és fehér színeket</w:t>
@@ -1679,93 +2358,109 @@
       </w:r>
       <w:r>
         <w:t>szükség esetén hibajavítást végez</w:t>
-      </w:r>
-      <w:r>
-        <w:t xml:space="preserve">, és eldönti hogy a marker a </w:t>
-      </w:r>
-      <w:r>
-        <w:rPr>
-          <w:rStyle w:val="kd"/>
-        </w:rPr>
-        <w:t>Dictionary</w:t>
-      </w:r>
-      <w:r>
-        <w:t xml:space="preserve"> része-e.</w:t>
-      </w:r>
-    </w:p>
-    <w:p>
-      <w:pPr>
-        <w:pStyle w:val="Cmsor3"/>
-      </w:pPr>
-      <w:r>
-        <w:t>Kamera kalibráció</w:t>
-      </w:r>
-    </w:p>
-    <w:p>
-      <w:r>
-        <w:t>A</w:t>
-      </w:r>
-      <w:r>
-        <w:t xml:space="preserve"> </w:t>
-      </w:r>
-      <w:r>
-        <w:t xml:space="preserve">kamerák leképezése </w:t>
-      </w:r>
-      <w:r>
-        <w:t>torzítással rendelkezik</w:t>
-      </w:r>
-      <w:r>
-        <w:t>. A</w:t>
-      </w:r>
-      <w:r>
-        <w:t xml:space="preserve"> képmezőelhajlás (disztorzió) jelenségével kell ezen feladat során foglalkoznunk.</w:t>
-      </w:r>
-      <w:r>
-        <w:t xml:space="preserve"> A </w:t>
-      </w:r>
-      <w:r>
-        <w:t>kamera tengelyére merőleges, nagy kiterjedésű síkon (a tárgysíkon)</w:t>
-      </w:r>
-      <w:r>
-        <w:t xml:space="preserve"> elhelyezkedő egyenesek képe</w:t>
-      </w:r>
-      <w:r>
-        <w:t>i</w:t>
-      </w:r>
-      <w:r>
-        <w:t xml:space="preserve"> a kép szélein </w:t>
-      </w:r>
-      <w:r>
-        <w:t>görbék lesznek</w:t>
-      </w:r>
-      <w:r>
-        <w:t>. Egy négyzethálós minta képén a szélső vonalak egyre jobban görbülnek, hordó alak</w:t>
-      </w:r>
-      <w:r>
-        <w:t>úvá válik a minta. Emiatt a képen meghatározott távolságok a valóságnak nem felelnek meg</w:t>
-      </w:r>
-      <w:r>
-        <w:t>; a képen látható egyenesek a valóságban nem egyenesek.</w:t>
-      </w:r>
-    </w:p>
-    <w:p>
-      <w:r>
-        <w:t>Ez a hiba szoftveresen korrigálható. A disztorzó inverz transzformációját képezhetjük, amit a képre</w:t>
-      </w:r>
-      <w:r>
-        <w:t xml:space="preserve"> alkalmazva</w:t>
-      </w:r>
-      <w:r>
-        <w:t xml:space="preserve"> eltüntethetjük a disztorzió hatását.</w:t>
-      </w:r>
-      <w:r>
-        <w:t xml:space="preserve"> Az OpenCV tartalmaz egy kamerakalibrációs eszközt</w:t>
-      </w:r>
-      <w:r>
-        <w:t>, ezt használjuk.</w:t>
       </w:r>
       <w:bookmarkStart w:id="0" w:name="_GoBack"/>
       <w:bookmarkEnd w:id="0"/>
+      <w:r>
+        <w:t xml:space="preserve"> és eldönti</w:t>
+      </w:r>
+      <w:r>
+        <w:t>,</w:t>
+      </w:r>
+      <w:r>
+        <w:t xml:space="preserve"> hogy a marker a </w:t>
+      </w:r>
+      <w:proofErr w:type="spellStart"/>
+      <w:r>
+        <w:rPr>
+          <w:rStyle w:val="kd"/>
+        </w:rPr>
+        <w:t>Dictionary</w:t>
+      </w:r>
+      <w:proofErr w:type="spellEnd"/>
+      <w:r>
+        <w:t xml:space="preserve"> része-e.</w:t>
+      </w:r>
+    </w:p>
+    <w:p>
+      <w:pPr>
+        <w:pStyle w:val="Cmsor3"/>
+      </w:pPr>
+      <w:r>
+        <w:t>Kamera kalibráció</w:t>
+      </w:r>
+    </w:p>
+    <w:p>
+      <w:r>
+        <w:t>A</w:t>
+      </w:r>
+      <w:r>
+        <w:t xml:space="preserve"> </w:t>
+      </w:r>
+      <w:r>
+        <w:t xml:space="preserve">kamerák leképezése </w:t>
+      </w:r>
+      <w:r>
+        <w:t>torzítással rendelkezik</w:t>
+      </w:r>
+      <w:r>
+        <w:t>. A</w:t>
+      </w:r>
+      <w:r>
+        <w:t xml:space="preserve"> képmezőelhajlás (disztorzió) jelenségével kell ezen feladat során foglalkoznunk.</w:t>
+      </w:r>
+      <w:r>
+        <w:t xml:space="preserve"> A </w:t>
+      </w:r>
+      <w:r>
+        <w:t>kamera tengelyére merőleges, nagy kiterjedésű síkon (a tárgysíkon)</w:t>
+      </w:r>
+      <w:r>
+        <w:t xml:space="preserve"> elhelyezkedő egyenesek képe</w:t>
+      </w:r>
+      <w:r>
+        <w:t>i</w:t>
+      </w:r>
+      <w:r>
+        <w:t xml:space="preserve"> a kép szélein </w:t>
+      </w:r>
+      <w:r>
+        <w:t>görbék lesznek</w:t>
+      </w:r>
+      <w:r>
+        <w:t>. Egy négyzethálós minta képén a szélső vonalak egyre jobban görbülnek, hordó alak</w:t>
+      </w:r>
+      <w:r>
+        <w:t>úvá válik a minta. Emiatt a képen meghatározott távolságok a valóságnak nem felelnek meg</w:t>
+      </w:r>
+      <w:r>
+        <w:t>; a képen látható egyenesek a valóságban nem egyenesek.</w:t>
+      </w:r>
+    </w:p>
+    <w:p>
+      <w:r>
+        <w:t>Ez a hiba szoftveresen korrigálható. A disztorzó inverz transzformációját képezhetjük, amit a képre</w:t>
+      </w:r>
+      <w:r>
+        <w:t xml:space="preserve"> alkalmazva</w:t>
+      </w:r>
+      <w:r>
+        <w:t xml:space="preserve"> eltüntethetjük a disztorzió hatását.</w:t>
+      </w:r>
+      <w:r>
+        <w:t xml:space="preserve"> Az </w:t>
+      </w:r>
+      <w:proofErr w:type="spellStart"/>
+      <w:r>
+        <w:t>OpenCV</w:t>
+      </w:r>
+      <w:proofErr w:type="spellEnd"/>
+      <w:r>
+        <w:t xml:space="preserve"> tartalmaz egy kamerakalibrációs eszközt</w:t>
+      </w:r>
+      <w:r>
+        <w:t>, ezt használjuk.</w:t>
+      </w:r>
     </w:p>
     <w:p>
       <w:pPr>
@@ -1794,9 +2489,27 @@
       </w:hyperlink>
     </w:p>
     <w:p>
-      <w:r>
-        <w:t>Object segmentation szín alapján, tutorial</w:t>
-      </w:r>
+      <w:proofErr w:type="spellStart"/>
+      <w:r>
+        <w:t>Object</w:t>
+      </w:r>
+      <w:proofErr w:type="spellEnd"/>
+      <w:r>
+        <w:t xml:space="preserve"> </w:t>
+      </w:r>
+      <w:proofErr w:type="spellStart"/>
+      <w:r>
+        <w:t>segmentation</w:t>
+      </w:r>
+      <w:proofErr w:type="spellEnd"/>
+      <w:r>
+        <w:t xml:space="preserve"> szín alapján, </w:t>
+      </w:r>
+      <w:proofErr w:type="spellStart"/>
+      <w:r>
+        <w:t>tutorial</w:t>
+      </w:r>
+      <w:proofErr w:type="spellEnd"/>
       <w:r>
         <w:br/>
       </w:r>
@@ -1815,8 +2528,21 @@
           <w:rStyle w:val="Hiperhivatkozs"/>
         </w:rPr>
       </w:pPr>
-      <w:r>
-        <w:t>Object tracking színekkel, HSV határ kiválasztása</w:t>
+      <w:proofErr w:type="spellStart"/>
+      <w:r>
+        <w:t>Object</w:t>
+      </w:r>
+      <w:proofErr w:type="spellEnd"/>
+      <w:r>
+        <w:t xml:space="preserve"> </w:t>
+      </w:r>
+      <w:proofErr w:type="spellStart"/>
+      <w:r>
+        <w:t>tracking</w:t>
+      </w:r>
+      <w:proofErr w:type="spellEnd"/>
+      <w:r>
+        <w:t xml:space="preserve"> színekkel, HSV határ kiválasztása</w:t>
       </w:r>
       <w:r>
         <w:br/>
@@ -1836,9 +2562,27 @@
           <w:rStyle w:val="Hiperhivatkozs"/>
         </w:rPr>
       </w:pPr>
-      <w:r>
-        <w:t>Simple blob detector</w:t>
-      </w:r>
+      <w:proofErr w:type="spellStart"/>
+      <w:r>
+        <w:t>Simple</w:t>
+      </w:r>
+      <w:proofErr w:type="spellEnd"/>
+      <w:r>
+        <w:t xml:space="preserve"> </w:t>
+      </w:r>
+      <w:proofErr w:type="spellStart"/>
+      <w:r>
+        <w:t>blob</w:t>
+      </w:r>
+      <w:proofErr w:type="spellEnd"/>
+      <w:r>
+        <w:t xml:space="preserve"> </w:t>
+      </w:r>
+      <w:proofErr w:type="spellStart"/>
+      <w:r>
+        <w:t>detector</w:t>
+      </w:r>
+      <w:proofErr w:type="spellEnd"/>
       <w:r>
         <w:t xml:space="preserve"> paraméterei</w:t>
       </w:r>
@@ -1860,8 +2604,29 @@
           <w:rStyle w:val="Hiperhivatkozs"/>
         </w:rPr>
       </w:pPr>
-      <w:r>
-        <w:t>Simple blob detector használata</w:t>
+      <w:proofErr w:type="spellStart"/>
+      <w:r>
+        <w:t>Simple</w:t>
+      </w:r>
+      <w:proofErr w:type="spellEnd"/>
+      <w:r>
+        <w:t xml:space="preserve"> </w:t>
+      </w:r>
+      <w:proofErr w:type="spellStart"/>
+      <w:r>
+        <w:t>blob</w:t>
+      </w:r>
+      <w:proofErr w:type="spellEnd"/>
+      <w:r>
+        <w:t xml:space="preserve"> </w:t>
+      </w:r>
+      <w:proofErr w:type="spellStart"/>
+      <w:r>
+        <w:t>detector</w:t>
+      </w:r>
+      <w:proofErr w:type="spellEnd"/>
+      <w:r>
+        <w:t xml:space="preserve"> használata</w:t>
       </w:r>
       <w:r>
         <w:br/>
@@ -1902,8 +2667,13 @@
           <w:rStyle w:val="Hiperhivatkozs"/>
         </w:rPr>
       </w:pPr>
-      <w:r>
-        <w:t>Hough-transzformáció egyenesillesztés</w:t>
+      <w:proofErr w:type="spellStart"/>
+      <w:r>
+        <w:t>Hough</w:t>
+      </w:r>
+      <w:proofErr w:type="spellEnd"/>
+      <w:r>
+        <w:t>-transzformáció egyenesillesztés</w:t>
       </w:r>
       <w:r>
         <w:br/>
@@ -1923,13 +2693,23 @@
           <w:rStyle w:val="Hiperhivatkozs"/>
         </w:rPr>
       </w:pPr>
+      <w:proofErr w:type="spellStart"/>
       <w:r>
         <w:rPr>
           <w:rStyle w:val="Hiperhivatkozs"/>
           <w:color w:val="auto"/>
           <w:u w:val="none"/>
         </w:rPr>
-        <w:t>ArUco Marker</w:t>
+        <w:t>ArUco</w:t>
+      </w:r>
+      <w:proofErr w:type="spellEnd"/>
+      <w:r>
+        <w:rPr>
+          <w:rStyle w:val="Hiperhivatkozs"/>
+          <w:color w:val="auto"/>
+          <w:u w:val="none"/>
+        </w:rPr>
+        <w:t xml:space="preserve"> Marker</w:t>
       </w:r>
       <w:r>
         <w:rPr>
@@ -1953,38 +2733,46 @@
         </w:rPr>
         <w:br/>
       </w:r>
+      <w:proofErr w:type="spellStart"/>
       <w:r>
         <w:rPr>
           <w:rStyle w:val="Hiperhivatkozs"/>
           <w:color w:val="auto"/>
           <w:u w:val="none"/>
         </w:rPr>
-        <w:t>Predefined Dictionaries</w:t>
-      </w:r>
+        <w:t>Predefined</w:t>
+      </w:r>
+      <w:proofErr w:type="spellEnd"/>
       <w:r>
         <w:rPr>
           <w:rStyle w:val="Hiperhivatkozs"/>
+          <w:color w:val="auto"/>
+          <w:u w:val="none"/>
+        </w:rPr>
+        <w:t xml:space="preserve"> </w:t>
+      </w:r>
+      <w:proofErr w:type="spellStart"/>
+      <w:r>
+        <w:rPr>
+          <w:rStyle w:val="Hiperhivatkozs"/>
+          <w:color w:val="auto"/>
+          <w:u w:val="none"/>
+        </w:rPr>
+        <w:t>Dictionaries</w:t>
+      </w:r>
+      <w:proofErr w:type="spellEnd"/>
+      <w:r>
+        <w:rPr>
+          <w:rStyle w:val="Hiperhivatkozs"/>
         </w:rPr>
         <w:br/>
       </w:r>
-      <w:hyperlink r:id="rId15" w:history="1">
+      <w:hyperlink r:id="rId15" w:anchor="gac84398a9ed9dd01306592dd616c2c975" w:history="1">
         <w:r>
           <w:rPr>
             <w:rStyle w:val="Hiperhivatkozs"/>
           </w:rPr>
-          <w:t>https://docs.opencv.org/3.4/d9/d6a/group__aruco.</w:t>
-        </w:r>
-        <w:r>
-          <w:rPr>
-            <w:rStyle w:val="Hiperhivatkozs"/>
-          </w:rPr>
-          <w:t>h</w:t>
-        </w:r>
-        <w:r>
-          <w:rPr>
-            <w:rStyle w:val="Hiperhivatkozs"/>
-          </w:rPr>
-          <w:t>tml#gac84398a9ed9dd01306592dd616c2c975</w:t>
+          <w:t>https://docs.opencv.org/3.4/d9/d6a/group__aruco.html#gac84398a9ed9dd01306592dd616c2c975</w:t>
         </w:r>
       </w:hyperlink>
       <w:r>
@@ -1999,8 +2787,18 @@
           <w:color w:val="auto"/>
           <w:u w:val="none"/>
         </w:rPr>
-        <w:t>Python tutorial</w:t>
-      </w:r>
+        <w:t xml:space="preserve">Python </w:t>
+      </w:r>
+      <w:proofErr w:type="spellStart"/>
+      <w:r>
+        <w:rPr>
+          <w:rStyle w:val="Hiperhivatkozs"/>
+          <w:color w:val="auto"/>
+          <w:u w:val="none"/>
+        </w:rPr>
+        <w:t>tutorial</w:t>
+      </w:r>
+      <w:proofErr w:type="spellEnd"/>
       <w:r>
         <w:rPr>
           <w:rStyle w:val="Hiperhivatkozs"/>
@@ -2914,6 +3712,7 @@
   <w:style w:type="character" w:default="1" w:styleId="Bekezdsalapbettpusa">
     <w:name w:val="Default Paragraph Font"/>
     <w:uiPriority w:val="1"/>
+    <w:semiHidden/>
     <w:unhideWhenUsed/>
   </w:style>
   <w:style w:type="table" w:default="1" w:styleId="Normltblzat">
@@ -3476,7 +4275,7 @@
 </file>
 
 <file path=customXml/itemProps1.xml><?xml version="1.0" encoding="utf-8"?>
-<ds:datastoreItem xmlns:ds="http://schemas.openxmlformats.org/officeDocument/2006/customXml" ds:itemID="{7FA54A09-89EE-41DA-80CE-7AF26FA89590}">
+<ds:datastoreItem xmlns:ds="http://schemas.openxmlformats.org/officeDocument/2006/customXml" ds:itemID="{CA735AF1-1B3B-461C-BDA1-E1CE840F4F9B}">
   <ds:schemaRefs>
     <ds:schemaRef ds:uri="http://schemas.openxmlformats.org/officeDocument/2006/bibliography"/>
   </ds:schemaRefs>
